--- a/resume_points.docx
+++ b/resume_points.docx
@@ -280,7 +280,49 @@
         <w:rPr>
           <w:lang w:val="en-IN"/>
         </w:rPr>
-        <w:t xml:space="preserve">Built Smart Contracts &amp; Architecture related to Medical project in which patients stake their money for Rehabilitation programme &amp; the money is transferred back </w:t>
+        <w:t xml:space="preserve">Built Smart Contracts &amp; Architecture related to </w:t>
+      </w:r>
+      <w:r>
+        <w:rPr>
+          <w:lang w:val="en-IN"/>
+        </w:rPr>
+        <w:t xml:space="preserve">a </w:t>
+      </w:r>
+      <w:r>
+        <w:rPr>
+          <w:lang w:val="en-IN"/>
+        </w:rPr>
+        <w:t xml:space="preserve">Medical </w:t>
+      </w:r>
+      <w:r>
+        <w:rPr>
+          <w:lang w:val="en-IN"/>
+        </w:rPr>
+        <w:t xml:space="preserve">field </w:t>
+      </w:r>
+      <w:r>
+        <w:rPr>
+          <w:lang w:val="en-IN"/>
+        </w:rPr>
+        <w:t xml:space="preserve">in which </w:t>
+      </w:r>
+      <w:r>
+        <w:rPr>
+          <w:lang w:val="en-IN"/>
+        </w:rPr>
+        <w:t xml:space="preserve">a patient can join </w:t>
+      </w:r>
+      <w:r>
+        <w:rPr>
+          <w:lang w:val="en-IN"/>
+        </w:rPr>
+        <w:t xml:space="preserve">Rehabilitation programme </w:t>
+      </w:r>
+      <w:r>
+        <w:rPr>
+          <w:lang w:val="en-IN"/>
+        </w:rPr>
+        <w:t xml:space="preserve">by Doctor </w:t>
       </w:r>
     </w:p>
     <w:p>

--- a/resume_points.docx
+++ b/resume_points.docx
@@ -1,21 +1,20 @@
 
 <file path=word/document.xml><?xml version="1.0" encoding="utf-8"?>
-<w:document xmlns:ve="http://schemas.openxmlformats.org/markup-compatibility/2006" xmlns:o="urn:schemas-microsoft-com:office:office" xmlns:r="http://schemas.openxmlformats.org/officeDocument/2006/relationships" xmlns:m="http://schemas.openxmlformats.org/officeDocument/2006/math" xmlns:v="urn:schemas-microsoft-com:vml" xmlns:wp="http://schemas.openxmlformats.org/drawingml/2006/wordprocessingDrawing" xmlns:w10="urn:schemas-microsoft-com:office:word" xmlns:w="http://schemas.openxmlformats.org/wordprocessingml/2006/main" xmlns:wne="http://schemas.microsoft.com/office/word/2006/wordml">
+<w:document xmlns:wpc="http://schemas.microsoft.com/office/word/2010/wordprocessingCanvas" xmlns:cx="http://schemas.microsoft.com/office/drawing/2014/chartex" xmlns:cx1="http://schemas.microsoft.com/office/drawing/2015/9/8/chartex" xmlns:cx2="http://schemas.microsoft.com/office/drawing/2015/10/21/chartex" xmlns:cx3="http://schemas.microsoft.com/office/drawing/2016/5/9/chartex" xmlns:cx4="http://schemas.microsoft.com/office/drawing/2016/5/10/chartex" xmlns:cx5="http://schemas.microsoft.com/office/drawing/2016/5/11/chartex" xmlns:cx6="http://schemas.microsoft.com/office/drawing/2016/5/12/chartex" xmlns:cx7="http://schemas.microsoft.com/office/drawing/2016/5/13/chartex" xmlns:cx8="http://schemas.microsoft.com/office/drawing/2016/5/14/chartex" xmlns:mc="http://schemas.openxmlformats.org/markup-compatibility/2006" xmlns:aink="http://schemas.microsoft.com/office/drawing/2016/ink" xmlns:am3d="http://schemas.microsoft.com/office/drawing/2017/model3d" xmlns:o="urn:schemas-microsoft-com:office:office" xmlns:r="http://schemas.openxmlformats.org/officeDocument/2006/relationships" xmlns:m="http://schemas.openxmlformats.org/officeDocument/2006/math" xmlns:v="urn:schemas-microsoft-com:vml" xmlns:wp14="http://schemas.microsoft.com/office/word/2010/wordprocessingDrawing" xmlns:wp="http://schemas.openxmlformats.org/drawingml/2006/wordprocessingDrawing" xmlns:w10="urn:schemas-microsoft-com:office:word" xmlns:w="http://schemas.openxmlformats.org/wordprocessingml/2006/main" xmlns:w14="http://schemas.microsoft.com/office/word/2010/wordml" xmlns:w15="http://schemas.microsoft.com/office/word/2012/wordml" xmlns:w16cex="http://schemas.microsoft.com/office/word/2018/wordml/cex" xmlns:w16cid="http://schemas.microsoft.com/office/word/2016/wordml/cid" xmlns:w16="http://schemas.microsoft.com/office/word/2018/wordml" xmlns:w16sdtdh="http://schemas.microsoft.com/office/word/2020/wordml/sdtdatahash" xmlns:w16se="http://schemas.microsoft.com/office/word/2015/wordml/symex" xmlns:wpg="http://schemas.microsoft.com/office/word/2010/wordprocessingGroup" xmlns:wpi="http://schemas.microsoft.com/office/word/2010/wordprocessingInk" xmlns:wne="http://schemas.microsoft.com/office/word/2006/wordml" xmlns:wps="http://schemas.microsoft.com/office/word/2010/wordprocessingShape" mc:Ignorable="w14 w15 w16se w16cid w16 w16cex w16sdtdh wp14">
   <w:body>
     <w:p>
       <w:pPr>
-        <w:rPr>
-          <w:lang w:val="en-IN"/>
-        </w:rPr>
-      </w:pPr>
-      <w:proofErr w:type="spellStart"/>
+        <w:jc w:val="both"/>
+        <w:rPr>
+          <w:lang w:val="en-IN"/>
+        </w:rPr>
+      </w:pPr>
       <w:r>
         <w:rPr>
           <w:lang w:val="en-IN"/>
         </w:rPr>
         <w:t>Blockchain</w:t>
       </w:r>
-      <w:proofErr w:type="spellEnd"/>
     </w:p>
     <w:p>
       <w:pPr>
@@ -24,6 +23,7 @@
           <w:ilvl w:val="0"/>
           <w:numId w:val="1"/>
         </w:numPr>
+        <w:jc w:val="both"/>
         <w:rPr>
           <w:lang w:val="en-IN"/>
         </w:rPr>
@@ -38,21 +38,7 @@
         <w:rPr>
           <w:lang w:val="en-IN"/>
         </w:rPr>
-        <w:t>an All-in-One Android App – ‘</w:t>
-      </w:r>
-      <w:proofErr w:type="spellStart"/>
-      <w:r>
-        <w:rPr>
-          <w:lang w:val="en-IN"/>
-        </w:rPr>
-        <w:t>BitInfoCoin</w:t>
-      </w:r>
-      <w:proofErr w:type="spellEnd"/>
-      <w:r>
-        <w:rPr>
-          <w:lang w:val="en-IN"/>
-        </w:rPr>
-        <w:t>’ for Crypto Industry in 2017</w:t>
+        <w:t>an All-in-One Android App – ‘BitInfoCoin’ for Crypto Industry in 2017</w:t>
       </w:r>
       <w:r>
         <w:rPr>
@@ -64,7 +50,44 @@
         <w:rPr>
           <w:lang w:val="en-IN"/>
         </w:rPr>
-        <w:t>ttained 10,000 users in a month.</w:t>
+        <w:t xml:space="preserve">ttained </w:t>
+      </w:r>
+      <w:r>
+        <w:rPr>
+          <w:lang w:val="en-IN"/>
+        </w:rPr>
+        <w:t xml:space="preserve">a stupendous figure of </w:t>
+      </w:r>
+      <w:r>
+        <w:rPr>
+          <w:lang w:val="en-IN"/>
+        </w:rPr>
+        <w:t>10,000 users in a month.</w:t>
+      </w:r>
+      <w:r>
+        <w:rPr>
+          <w:lang w:val="en-IN"/>
+        </w:rPr>
+        <w:t xml:space="preserve"> </w:t>
+      </w:r>
+      <w:r>
+        <w:rPr>
+          <w:u w:val="single"/>
+          <w:lang w:val="en-IN"/>
+        </w:rPr>
+        <w:t>Language used</w:t>
+      </w:r>
+      <w:r>
+        <w:rPr>
+          <w:lang w:val="en-IN"/>
+        </w:rPr>
+        <w:t>: XML, Java</w:t>
+      </w:r>
+      <w:r>
+        <w:rPr>
+          <w:lang w:val="en-IN"/>
+        </w:rPr>
+        <w:t>.</w:t>
       </w:r>
     </w:p>
     <w:p>
@@ -74,6 +97,7 @@
           <w:ilvl w:val="0"/>
           <w:numId w:val="1"/>
         </w:numPr>
+        <w:jc w:val="both"/>
         <w:rPr>
           <w:lang w:val="en-IN"/>
         </w:rPr>
@@ -88,35 +112,98 @@
         <w:rPr>
           <w:lang w:val="en-IN"/>
         </w:rPr>
-        <w:t xml:space="preserve">Smart Contract Architecture with staking model for a Ride Sharing </w:t>
-      </w:r>
-      <w:proofErr w:type="spellStart"/>
-      <w:r>
-        <w:rPr>
-          <w:lang w:val="en-IN"/>
-        </w:rPr>
-        <w:t>DApp</w:t>
-      </w:r>
-      <w:proofErr w:type="spellEnd"/>
+        <w:t xml:space="preserve">Smart Contract Architecture with </w:t>
+      </w:r>
+      <w:r>
+        <w:rPr>
+          <w:lang w:val="en-IN"/>
+        </w:rPr>
+        <w:t>I</w:t>
+      </w:r>
+      <w:r>
+        <w:rPr>
+          <w:lang w:val="en-IN"/>
+        </w:rPr>
+        <w:t xml:space="preserve">ncentivized </w:t>
+      </w:r>
+      <w:r>
+        <w:rPr>
+          <w:lang w:val="en-IN"/>
+        </w:rPr>
+        <w:t xml:space="preserve">staking model for a Ride Sharing DApp </w:t>
+      </w:r>
+      <w:r>
+        <w:rPr>
+          <w:lang w:val="en-IN"/>
+        </w:rPr>
+        <w:t>Start-up</w:t>
+      </w:r>
+      <w:r>
+        <w:rPr>
+          <w:lang w:val="en-IN"/>
+        </w:rPr>
+        <w:t xml:space="preserve"> - ‘DRIFE’.</w:t>
+      </w:r>
+      <w:r>
+        <w:rPr>
+          <w:lang w:val="en-IN"/>
+        </w:rPr>
+        <w:t xml:space="preserve"> Also wrote the Technical whitepaper</w:t>
+      </w:r>
+      <w:r>
+        <w:rPr>
+          <w:lang w:val="en-IN"/>
+        </w:rPr>
+        <w:t xml:space="preserve"> with each modules, components illustrated</w:t>
+      </w:r>
+      <w:r>
+        <w:rPr>
+          <w:lang w:val="en-IN"/>
+        </w:rPr>
+        <w:t xml:space="preserve"> in detail.</w:t>
+      </w:r>
       <w:r>
         <w:rPr>
           <w:lang w:val="en-IN"/>
         </w:rPr>
         <w:t xml:space="preserve"> </w:t>
       </w:r>
-      <w:proofErr w:type="spellStart"/>
-      <w:r>
-        <w:rPr>
-          <w:lang w:val="en-IN"/>
-        </w:rPr>
-        <w:t>Startup</w:t>
-      </w:r>
-      <w:proofErr w:type="spellEnd"/>
-      <w:r>
-        <w:rPr>
-          <w:lang w:val="en-IN"/>
-        </w:rPr>
-        <w:t xml:space="preserve"> - ‘DRIFE’.</w:t>
+      <w:r>
+        <w:rPr>
+          <w:u w:val="single"/>
+          <w:lang w:val="en-IN"/>
+        </w:rPr>
+        <w:t>Language used</w:t>
+      </w:r>
+      <w:r>
+        <w:rPr>
+          <w:lang w:val="en-IN"/>
+        </w:rPr>
+        <w:t>: C/C++</w:t>
+      </w:r>
+      <w:r>
+        <w:rPr>
+          <w:lang w:val="en-IN"/>
+        </w:rPr>
+        <w:t xml:space="preserve">, </w:t>
+      </w:r>
+      <w:r>
+        <w:rPr>
+          <w:lang w:val="en-IN"/>
+        </w:rPr>
+        <w:t xml:space="preserve">Bash, </w:t>
+      </w:r>
+      <w:r>
+        <w:rPr>
+          <w:lang w:val="en-IN"/>
+        </w:rPr>
+        <w:t>Markdown</w:t>
+      </w:r>
+      <w:r>
+        <w:rPr>
+          <w:lang w:val="en-IN"/>
+        </w:rPr>
+        <w:t>.</w:t>
       </w:r>
     </w:p>
     <w:p>
@@ -126,6 +213,7 @@
           <w:ilvl w:val="0"/>
           <w:numId w:val="1"/>
         </w:numPr>
+        <w:jc w:val="both"/>
         <w:rPr>
           <w:lang w:val="en-IN"/>
         </w:rPr>
@@ -170,16 +258,14 @@
         <w:rPr>
           <w:lang w:val="en-IN"/>
         </w:rPr>
-        <w:t xml:space="preserve">Ride Sharing </w:t>
-      </w:r>
-      <w:proofErr w:type="spellStart"/>
-      <w:r>
-        <w:rPr>
-          <w:lang w:val="en-IN"/>
-        </w:rPr>
-        <w:t>DApp</w:t>
-      </w:r>
-      <w:proofErr w:type="spellEnd"/>
+        <w:t>Ride Sharing DApp</w:t>
+      </w:r>
+      <w:r>
+        <w:rPr>
+          <w:lang w:val="en-IN"/>
+        </w:rPr>
+        <w:t xml:space="preserve"> - TOE</w:t>
+      </w:r>
       <w:r>
         <w:rPr>
           <w:lang w:val="en-IN"/>
@@ -190,16 +276,8 @@
         <w:rPr>
           <w:lang w:val="en-IN"/>
         </w:rPr>
-        <w:t xml:space="preserve"> on EOSIO based </w:t>
-      </w:r>
-      <w:proofErr w:type="spellStart"/>
-      <w:r>
-        <w:rPr>
-          <w:lang w:val="en-IN"/>
-        </w:rPr>
-        <w:t>Blockchain</w:t>
-      </w:r>
-      <w:proofErr w:type="spellEnd"/>
+        <w:t xml:space="preserve"> on EOSIO based Blockchain</w:t>
+      </w:r>
       <w:r>
         <w:rPr>
           <w:lang w:val="en-IN"/>
@@ -216,35 +294,116 @@
         <w:rPr>
           <w:lang w:val="en-IN"/>
         </w:rPr>
-        <w:t xml:space="preserve"> Also, added a free Rides buy/sell marketplace using </w:t>
-      </w:r>
-      <w:proofErr w:type="spellStart"/>
-      <w:r>
-        <w:rPr>
-          <w:lang w:val="en-IN"/>
-        </w:rPr>
-        <w:t>DeFi’s</w:t>
-      </w:r>
-      <w:proofErr w:type="spellEnd"/>
+        <w:t xml:space="preserve"> Also, </w:t>
+      </w:r>
+      <w:r>
+        <w:rPr>
+          <w:lang w:val="en-IN"/>
+        </w:rPr>
+        <w:t xml:space="preserve">featured </w:t>
+      </w:r>
+      <w:r>
+        <w:rPr>
+          <w:lang w:val="en-IN"/>
+        </w:rPr>
+        <w:t xml:space="preserve">a </w:t>
+      </w:r>
+      <w:r>
+        <w:rPr>
+          <w:lang w:val="en-IN"/>
+        </w:rPr>
+        <w:t>“</w:t>
+      </w:r>
+      <w:r>
+        <w:rPr>
+          <w:lang w:val="en-IN"/>
+        </w:rPr>
+        <w:t xml:space="preserve">free </w:t>
+      </w:r>
+      <w:r>
+        <w:rPr>
+          <w:lang w:val="en-IN"/>
+        </w:rPr>
+        <w:t>Rides“ buy</w:t>
+      </w:r>
+      <w:r>
+        <w:rPr>
+          <w:lang w:val="en-IN"/>
+        </w:rPr>
+        <w:t xml:space="preserve">/sell </w:t>
+      </w:r>
+      <w:r>
+        <w:rPr>
+          <w:lang w:val="en-IN"/>
+        </w:rPr>
+        <w:t xml:space="preserve">AMM based </w:t>
+      </w:r>
+      <w:r>
+        <w:rPr>
+          <w:lang w:val="en-IN"/>
+        </w:rPr>
+        <w:t>marketplace</w:t>
+      </w:r>
+      <w:r>
+        <w:rPr>
+          <w:lang w:val="en-IN"/>
+        </w:rPr>
+        <w:t xml:space="preserve"> with all-time liquidity</w:t>
+      </w:r>
+      <w:r>
+        <w:rPr>
+          <w:lang w:val="en-IN"/>
+        </w:rPr>
+        <w:t xml:space="preserve"> using DeFi’s Bancor Algorithm</w:t>
+      </w:r>
+      <w:r>
+        <w:rPr>
+          <w:lang w:val="en-IN"/>
+        </w:rPr>
+        <w:t>.</w:t>
+      </w:r>
       <w:r>
         <w:rPr>
           <w:lang w:val="en-IN"/>
         </w:rPr>
         <w:t xml:space="preserve"> </w:t>
       </w:r>
-      <w:proofErr w:type="spellStart"/>
-      <w:r>
-        <w:rPr>
-          <w:lang w:val="en-IN"/>
-        </w:rPr>
-        <w:t>Bancor</w:t>
-      </w:r>
-      <w:proofErr w:type="spellEnd"/>
-      <w:r>
-        <w:rPr>
-          <w:lang w:val="en-IN"/>
-        </w:rPr>
-        <w:t xml:space="preserve"> Algorithm.</w:t>
+      <w:r>
+        <w:rPr>
+          <w:u w:val="single"/>
+          <w:lang w:val="en-IN"/>
+        </w:rPr>
+        <w:t>Language used</w:t>
+      </w:r>
+      <w:r>
+        <w:rPr>
+          <w:lang w:val="en-IN"/>
+        </w:rPr>
+        <w:t>: C/C++</w:t>
+      </w:r>
+      <w:r>
+        <w:rPr>
+          <w:lang w:val="en-IN"/>
+        </w:rPr>
+        <w:t xml:space="preserve">, </w:t>
+      </w:r>
+      <w:r>
+        <w:rPr>
+          <w:lang w:val="en-IN"/>
+        </w:rPr>
+        <w:t xml:space="preserve">Bash, </w:t>
+      </w:r>
+      <w:r>
+        <w:rPr>
+          <w:lang w:val="en-IN"/>
+        </w:rPr>
+        <w:t>Markdown</w:t>
+      </w:r>
+      <w:r>
+        <w:rPr>
+          <w:lang w:val="en-IN"/>
+        </w:rPr>
+        <w:t>.</w:t>
       </w:r>
     </w:p>
     <w:p>
@@ -254,15 +413,119 @@
           <w:ilvl w:val="0"/>
           <w:numId w:val="1"/>
         </w:numPr>
-        <w:rPr>
-          <w:lang w:val="en-IN"/>
-        </w:rPr>
-      </w:pPr>
-      <w:r>
-        <w:rPr>
-          <w:lang w:val="en-IN"/>
-        </w:rPr>
-        <w:t>Smart Contracts built for ICO conduct for a Bangalore-based Company.</w:t>
+        <w:jc w:val="both"/>
+        <w:rPr>
+          <w:lang w:val="en-IN"/>
+        </w:rPr>
+      </w:pPr>
+      <w:r>
+        <w:rPr>
+          <w:lang w:val="en-IN"/>
+        </w:rPr>
+        <w:t xml:space="preserve">Smart Contracts </w:t>
+      </w:r>
+      <w:r>
+        <w:rPr>
+          <w:lang w:val="en-IN"/>
+        </w:rPr>
+        <w:t xml:space="preserve">along with a native cryptocurrency </w:t>
+      </w:r>
+      <w:r>
+        <w:rPr>
+          <w:lang w:val="en-IN"/>
+        </w:rPr>
+        <w:t xml:space="preserve">built </w:t>
+      </w:r>
+      <w:r>
+        <w:rPr>
+          <w:lang w:val="en-IN"/>
+        </w:rPr>
+        <w:t>for ICO conduct for a Bangalore-based Company.</w:t>
+      </w:r>
+      <w:r>
+        <w:rPr>
+          <w:lang w:val="en-IN"/>
+        </w:rPr>
+        <w:t xml:space="preserve"> Estimated running cost </w:t>
+      </w:r>
+      <w:r>
+        <w:rPr>
+          <w:lang w:val="en-IN"/>
+        </w:rPr>
+        <w:t xml:space="preserve">with resources like </w:t>
+      </w:r>
+      <w:r>
+        <w:rPr>
+          <w:lang w:val="en-IN"/>
+        </w:rPr>
+        <w:t xml:space="preserve">on-chain </w:t>
+      </w:r>
+      <w:r>
+        <w:rPr>
+          <w:lang w:val="en-IN"/>
+        </w:rPr>
+        <w:t xml:space="preserve">RAM, CPU, NET </w:t>
+      </w:r>
+      <w:r>
+        <w:rPr>
+          <w:lang w:val="en-IN"/>
+        </w:rPr>
+        <w:t xml:space="preserve">for the ICO was </w:t>
+      </w:r>
+      <w:r>
+        <w:rPr>
+          <w:lang w:val="en-IN"/>
+        </w:rPr>
+        <w:t xml:space="preserve">calculated </w:t>
+      </w:r>
+      <w:r>
+        <w:rPr>
+          <w:lang w:val="en-IN"/>
+        </w:rPr>
+        <w:t>for both Testnet &amp; Mainnet.</w:t>
+      </w:r>
+      <w:r>
+        <w:rPr>
+          <w:lang w:val="en-IN"/>
+        </w:rPr>
+        <w:t xml:space="preserve"> </w:t>
+      </w:r>
+      <w:r>
+        <w:rPr>
+          <w:u w:val="single"/>
+          <w:lang w:val="en-IN"/>
+        </w:rPr>
+        <w:t>Language used</w:t>
+      </w:r>
+      <w:r>
+        <w:rPr>
+          <w:lang w:val="en-IN"/>
+        </w:rPr>
+        <w:t>: C/C++</w:t>
+      </w:r>
+      <w:r>
+        <w:rPr>
+          <w:lang w:val="en-IN"/>
+        </w:rPr>
+        <w:t xml:space="preserve">, </w:t>
+      </w:r>
+      <w:r>
+        <w:rPr>
+          <w:lang w:val="en-IN"/>
+        </w:rPr>
+        <w:t xml:space="preserve">Bash, </w:t>
+      </w:r>
+      <w:r>
+        <w:rPr>
+          <w:lang w:val="en-IN"/>
+        </w:rPr>
+        <w:t>Markdown</w:t>
+      </w:r>
+      <w:r>
+        <w:rPr>
+          <w:lang w:val="en-IN"/>
+        </w:rPr>
+        <w:t>.</w:t>
       </w:r>
     </w:p>
     <w:p>
@@ -272,27 +535,82 @@
           <w:ilvl w:val="0"/>
           <w:numId w:val="1"/>
         </w:numPr>
-        <w:rPr>
-          <w:lang w:val="en-IN"/>
-        </w:rPr>
-      </w:pPr>
-      <w:r>
-        <w:rPr>
-          <w:lang w:val="en-IN"/>
-        </w:rPr>
-        <w:t xml:space="preserve">Built Smart Contracts &amp; Architecture related to </w:t>
-      </w:r>
-      <w:r>
-        <w:rPr>
-          <w:lang w:val="en-IN"/>
-        </w:rPr>
-        <w:t xml:space="preserve">a </w:t>
-      </w:r>
-      <w:r>
-        <w:rPr>
-          <w:lang w:val="en-IN"/>
-        </w:rPr>
-        <w:t xml:space="preserve">Medical </w:t>
+        <w:jc w:val="both"/>
+        <w:rPr>
+          <w:lang w:val="en-IN"/>
+        </w:rPr>
+      </w:pPr>
+      <w:r>
+        <w:rPr>
+          <w:lang w:val="en-IN"/>
+        </w:rPr>
+        <w:t xml:space="preserve">Built </w:t>
+      </w:r>
+      <w:r>
+        <w:rPr>
+          <w:lang w:val="en-IN"/>
+        </w:rPr>
+        <w:t xml:space="preserve">architecture &amp; wrote </w:t>
+      </w:r>
+      <w:r>
+        <w:rPr>
+          <w:lang w:val="en-IN"/>
+        </w:rPr>
+        <w:t>its</w:t>
+      </w:r>
+      <w:r>
+        <w:rPr>
+          <w:lang w:val="en-IN"/>
+        </w:rPr>
+        <w:t xml:space="preserve"> smart contracts</w:t>
+      </w:r>
+      <w:r>
+        <w:rPr>
+          <w:lang w:val="en-IN"/>
+        </w:rPr>
+        <w:t xml:space="preserve"> – ICO, Stake, </w:t>
+      </w:r>
+      <w:r>
+        <w:rPr>
+          <w:lang w:val="en-IN"/>
+        </w:rPr>
+        <w:t>T</w:t>
+      </w:r>
+      <w:r>
+        <w:rPr>
+          <w:lang w:val="en-IN"/>
+        </w:rPr>
+        <w:t>oken</w:t>
+      </w:r>
+      <w:r>
+        <w:rPr>
+          <w:lang w:val="en-IN"/>
+        </w:rPr>
+        <w:t xml:space="preserve"> </w:t>
+      </w:r>
+      <w:r>
+        <w:rPr>
+          <w:lang w:val="en-IN"/>
+        </w:rPr>
+        <w:t xml:space="preserve">for </w:t>
+      </w:r>
+      <w:r>
+        <w:rPr>
+          <w:lang w:val="en-IN"/>
+        </w:rPr>
+        <w:t xml:space="preserve">a project related to </w:t>
+      </w:r>
+      <w:r>
+        <w:rPr>
+          <w:lang w:val="en-IN"/>
+        </w:rPr>
+        <w:t>medical</w:t>
+      </w:r>
+      <w:r>
+        <w:rPr>
+          <w:lang w:val="en-IN"/>
+        </w:rPr>
+        <w:t xml:space="preserve"> </w:t>
       </w:r>
       <w:r>
         <w:rPr>
@@ -316,85 +634,2672 @@
         <w:rPr>
           <w:lang w:val="en-IN"/>
         </w:rPr>
+        <w:t xml:space="preserve">customized </w:t>
+      </w:r>
+      <w:r>
+        <w:rPr>
+          <w:lang w:val="en-IN"/>
+        </w:rPr>
         <w:t xml:space="preserve">Rehabilitation programme </w:t>
       </w:r>
       <w:r>
         <w:rPr>
           <w:lang w:val="en-IN"/>
         </w:rPr>
-        <w:t xml:space="preserve">by Doctor </w:t>
+        <w:t xml:space="preserve">monitored </w:t>
+      </w:r>
+      <w:r>
+        <w:rPr>
+          <w:lang w:val="en-IN"/>
+        </w:rPr>
+        <w:t xml:space="preserve">by </w:t>
+      </w:r>
+      <w:r>
+        <w:rPr>
+          <w:lang w:val="en-IN"/>
+        </w:rPr>
+        <w:t>doctor</w:t>
+      </w:r>
+      <w:r>
+        <w:rPr>
+          <w:lang w:val="en-IN"/>
+        </w:rPr>
+        <w:t>(s)</w:t>
+      </w:r>
+      <w:r>
+        <w:rPr>
+          <w:lang w:val="en-IN"/>
+        </w:rPr>
+        <w:t xml:space="preserve"> &amp; the payment disbursal</w:t>
+      </w:r>
+      <w:r>
+        <w:rPr>
+          <w:lang w:val="en-IN"/>
+        </w:rPr>
+        <w:t xml:space="preserve"> to bi-party</w:t>
+      </w:r>
+      <w:r>
+        <w:rPr>
+          <w:lang w:val="en-IN"/>
+        </w:rPr>
+        <w:t xml:space="preserve"> is fully automatic using EOSIO</w:t>
+      </w:r>
+      <w:r>
+        <w:rPr>
+          <w:lang w:val="en-IN"/>
+        </w:rPr>
+        <w:t>’s</w:t>
+      </w:r>
+      <w:r>
+        <w:rPr>
+          <w:lang w:val="en-IN"/>
+        </w:rPr>
+        <w:t xml:space="preserve"> speedy smart contracts</w:t>
+      </w:r>
+      <w:r>
+        <w:rPr>
+          <w:lang w:val="en-IN"/>
+        </w:rPr>
+        <w:t xml:space="preserve"> based on whether the programme is successfully completed</w:t>
+      </w:r>
+      <w:r>
+        <w:rPr>
+          <w:lang w:val="en-IN"/>
+        </w:rPr>
+        <w:t>.</w:t>
+      </w:r>
+      <w:r>
+        <w:rPr>
+          <w:lang w:val="en-IN"/>
+        </w:rPr>
+        <w:t xml:space="preserve"> </w:t>
+      </w:r>
+      <w:r>
+        <w:rPr>
+          <w:u w:val="single"/>
+          <w:lang w:val="en-IN"/>
+        </w:rPr>
+        <w:t>Language used</w:t>
+      </w:r>
+      <w:r>
+        <w:rPr>
+          <w:lang w:val="en-IN"/>
+        </w:rPr>
+        <w:t>: C/C++</w:t>
+      </w:r>
+      <w:r>
+        <w:rPr>
+          <w:lang w:val="en-IN"/>
+        </w:rPr>
+        <w:t>,</w:t>
+      </w:r>
+      <w:r>
+        <w:rPr>
+          <w:lang w:val="en-IN"/>
+        </w:rPr>
+        <w:t xml:space="preserve"> </w:t>
+      </w:r>
+      <w:r>
+        <w:rPr>
+          <w:lang w:val="en-IN"/>
+        </w:rPr>
+        <w:t xml:space="preserve">Bash, </w:t>
+      </w:r>
+      <w:r>
+        <w:rPr>
+          <w:lang w:val="en-IN"/>
+        </w:rPr>
+        <w:t>Markdown</w:t>
+      </w:r>
+      <w:r>
+        <w:rPr>
+          <w:lang w:val="en-IN"/>
+        </w:rPr>
+        <w:t>.</w:t>
       </w:r>
     </w:p>
     <w:p>
       <w:pPr>
-        <w:rPr>
-          <w:lang w:val="en-IN"/>
-        </w:rPr>
-      </w:pPr>
-      <w:r>
-        <w:rPr>
-          <w:lang w:val="en-IN"/>
-        </w:rPr>
-        <w:t>Data Science</w:t>
+        <w:pStyle w:val="ListParagraph"/>
+        <w:numPr>
+          <w:ilvl w:val="0"/>
+          <w:numId w:val="1"/>
+        </w:numPr>
+        <w:jc w:val="both"/>
+        <w:rPr>
+          <w:lang w:val="en-IN"/>
+        </w:rPr>
+      </w:pPr>
+      <w:r>
+        <w:rPr>
+          <w:lang w:val="en-IN"/>
+        </w:rPr>
+        <w:t xml:space="preserve">Built Smart Contracts </w:t>
+      </w:r>
+      <w:r>
+        <w:rPr>
+          <w:lang w:val="en-IN"/>
+        </w:rPr>
+        <w:t xml:space="preserve">– Escrow, Game </w:t>
+      </w:r>
+      <w:r>
+        <w:rPr>
+          <w:lang w:val="en-IN"/>
+        </w:rPr>
+        <w:t>along with the architecture for a Betting Game – ‘GPK.Battles’ on WAX Blockchain</w:t>
+      </w:r>
+      <w:r>
+        <w:rPr>
+          <w:lang w:val="en-IN"/>
+        </w:rPr>
+        <w:t xml:space="preserve">. </w:t>
+      </w:r>
+      <w:r>
+        <w:rPr>
+          <w:lang w:val="en-IN"/>
+        </w:rPr>
+        <w:t xml:space="preserve">Both the players </w:t>
+      </w:r>
+      <w:r>
+        <w:rPr>
+          <w:lang w:val="en-IN"/>
+        </w:rPr>
+        <w:t xml:space="preserve">get to </w:t>
+      </w:r>
+      <w:r>
+        <w:rPr>
+          <w:lang w:val="en-IN"/>
+        </w:rPr>
+        <w:t xml:space="preserve">choose 3 cards </w:t>
+      </w:r>
+      <w:r>
+        <w:rPr>
+          <w:lang w:val="en-IN"/>
+        </w:rPr>
+        <w:t xml:space="preserve">(2A, 1B or 1A, 2B) </w:t>
+      </w:r>
+      <w:r>
+        <w:rPr>
+          <w:lang w:val="en-IN"/>
+        </w:rPr>
+        <w:t xml:space="preserve">&amp; the winner gains 1 card from the loser. There is a shuffle among the </w:t>
+      </w:r>
+      <w:r>
+        <w:rPr>
+          <w:lang w:val="en-IN"/>
+        </w:rPr>
+        <w:t xml:space="preserve">loser’s </w:t>
+      </w:r>
+      <w:r>
+        <w:rPr>
+          <w:lang w:val="en-IN"/>
+        </w:rPr>
+        <w:t xml:space="preserve">cards. Also, the random number generation </w:t>
+      </w:r>
+      <w:r>
+        <w:rPr>
+          <w:lang w:val="en-IN"/>
+        </w:rPr>
+        <w:t xml:space="preserve">for the game </w:t>
+      </w:r>
+      <w:r>
+        <w:rPr>
+          <w:lang w:val="en-IN"/>
+        </w:rPr>
+        <w:t xml:space="preserve">based on which the winner is declared, </w:t>
+      </w:r>
+      <w:r>
+        <w:rPr>
+          <w:lang w:val="en-IN"/>
+        </w:rPr>
+        <w:t>is fully transparent</w:t>
+      </w:r>
+      <w:r>
+        <w:rPr>
+          <w:lang w:val="en-IN"/>
+        </w:rPr>
+        <w:t xml:space="preserve"> which ensures a fair game throughout the process.</w:t>
+      </w:r>
+      <w:r>
+        <w:rPr>
+          <w:lang w:val="en-IN"/>
+        </w:rPr>
+        <w:t xml:space="preserve"> </w:t>
+      </w:r>
+      <w:r>
+        <w:rPr>
+          <w:u w:val="single"/>
+          <w:lang w:val="en-IN"/>
+        </w:rPr>
+        <w:t>Language used</w:t>
+      </w:r>
+      <w:r>
+        <w:rPr>
+          <w:lang w:val="en-IN"/>
+        </w:rPr>
+        <w:t>: C/C++</w:t>
+      </w:r>
+      <w:r>
+        <w:rPr>
+          <w:lang w:val="en-IN"/>
+        </w:rPr>
+        <w:t xml:space="preserve">, </w:t>
+      </w:r>
+      <w:r>
+        <w:rPr>
+          <w:lang w:val="en-IN"/>
+        </w:rPr>
+        <w:t xml:space="preserve">Bash, </w:t>
+      </w:r>
+      <w:r>
+        <w:rPr>
+          <w:lang w:val="en-IN"/>
+        </w:rPr>
+        <w:t>Markdown</w:t>
+      </w:r>
+      <w:r>
+        <w:rPr>
+          <w:lang w:val="en-IN"/>
+        </w:rPr>
+        <w:t>.</w:t>
       </w:r>
     </w:p>
     <w:p>
       <w:pPr>
-        <w:rPr>
-          <w:lang w:val="en-IN"/>
-        </w:rPr>
-      </w:pPr>
+        <w:pStyle w:val="ListParagraph"/>
+        <w:numPr>
+          <w:ilvl w:val="0"/>
+          <w:numId w:val="1"/>
+        </w:numPr>
+        <w:jc w:val="both"/>
+        <w:rPr>
+          <w:lang w:val="en-IN"/>
+        </w:rPr>
+      </w:pPr>
+      <w:r>
+        <w:rPr>
+          <w:lang w:val="en-IN"/>
+        </w:rPr>
+        <w:t>Created</w:t>
+      </w:r>
+      <w:r>
+        <w:rPr>
+          <w:lang w:val="en-IN"/>
+        </w:rPr>
+        <w:t xml:space="preserve"> a Tipping </w:t>
+      </w:r>
+      <w:r>
+        <w:rPr>
+          <w:lang w:val="en-IN"/>
+        </w:rPr>
+        <w:t>B</w:t>
+      </w:r>
+      <w:r>
+        <w:rPr>
+          <w:lang w:val="en-IN"/>
+        </w:rPr>
+        <w:t>ot with smart contracts integrated</w:t>
+      </w:r>
+      <w:r>
+        <w:rPr>
+          <w:lang w:val="en-IN"/>
+        </w:rPr>
+        <w:t xml:space="preserve"> within</w:t>
+      </w:r>
+      <w:r>
+        <w:rPr>
+          <w:lang w:val="en-IN"/>
+        </w:rPr>
+        <w:t xml:space="preserve">. Using this Bot, any person can </w:t>
+      </w:r>
+      <w:r>
+        <w:rPr>
+          <w:lang w:val="en-IN"/>
+        </w:rPr>
+        <w:t>depo</w:t>
+      </w:r>
+      <w:r>
+        <w:rPr>
+          <w:lang w:val="en-IN"/>
+        </w:rPr>
+        <w:t>s</w:t>
+      </w:r>
+      <w:r>
+        <w:rPr>
+          <w:lang w:val="en-IN"/>
+        </w:rPr>
+        <w:t>it/withdraw/</w:t>
+      </w:r>
+      <w:r>
+        <w:rPr>
+          <w:lang w:val="en-IN"/>
+        </w:rPr>
+        <w:t>send/receive crypto token worldwide</w:t>
+      </w:r>
+      <w:r>
+        <w:rPr>
+          <w:lang w:val="en-IN"/>
+        </w:rPr>
+        <w:t xml:space="preserve"> with just Telegram user ID</w:t>
+      </w:r>
+      <w:r>
+        <w:rPr>
+          <w:lang w:val="en-IN"/>
+        </w:rPr>
+        <w:t xml:space="preserve">. </w:t>
+      </w:r>
+      <w:r>
+        <w:rPr>
+          <w:lang w:val="en-IN"/>
+        </w:rPr>
+        <w:t>Wallet with multiple</w:t>
+      </w:r>
+      <w:r>
+        <w:rPr>
+          <w:lang w:val="en-IN"/>
+        </w:rPr>
+        <w:t xml:space="preserve"> </w:t>
+      </w:r>
+      <w:r>
+        <w:rPr>
+          <w:lang w:val="en-IN"/>
+        </w:rPr>
+        <w:t>token</w:t>
+      </w:r>
+      <w:r>
+        <w:rPr>
+          <w:lang w:val="en-IN"/>
+        </w:rPr>
+        <w:t xml:space="preserve"> </w:t>
+      </w:r>
+      <w:r>
+        <w:rPr>
+          <w:lang w:val="en-IN"/>
+        </w:rPr>
+        <w:t>storage</w:t>
+      </w:r>
+      <w:r>
+        <w:rPr>
+          <w:lang w:val="en-IN"/>
+        </w:rPr>
+        <w:t xml:space="preserve"> </w:t>
+      </w:r>
+      <w:r>
+        <w:rPr>
+          <w:lang w:val="en-IN"/>
+        </w:rPr>
+        <w:t xml:space="preserve">feature </w:t>
+      </w:r>
+      <w:r>
+        <w:rPr>
+          <w:lang w:val="en-IN"/>
+        </w:rPr>
+        <w:t>is built-in within the Bot for each user.</w:t>
+      </w:r>
+      <w:r>
+        <w:rPr>
+          <w:lang w:val="en-IN"/>
+        </w:rPr>
+        <w:t xml:space="preserve"> </w:t>
+      </w:r>
+      <w:r>
+        <w:rPr>
+          <w:u w:val="single"/>
+          <w:lang w:val="en-IN"/>
+        </w:rPr>
+        <w:t>Language used</w:t>
+      </w:r>
+      <w:r>
+        <w:rPr>
+          <w:lang w:val="en-IN"/>
+        </w:rPr>
+        <w:t>: C/C++,</w:t>
+      </w:r>
+      <w:r>
+        <w:rPr>
+          <w:lang w:val="en-IN"/>
+        </w:rPr>
+        <w:t xml:space="preserve"> Bash,</w:t>
+      </w:r>
+      <w:r>
+        <w:rPr>
+          <w:lang w:val="en-IN"/>
+        </w:rPr>
+        <w:t xml:space="preserve"> Python</w:t>
+      </w:r>
+      <w:r>
+        <w:rPr>
+          <w:lang w:val="en-IN"/>
+        </w:rPr>
+        <w:t>, Markdown</w:t>
+      </w:r>
+      <w:r>
+        <w:rPr>
+          <w:lang w:val="en-IN"/>
+        </w:rPr>
+        <w:t>.</w:t>
+      </w:r>
     </w:p>
     <w:p>
       <w:pPr>
-        <w:rPr>
-          <w:lang w:val="en-IN"/>
-        </w:rPr>
-      </w:pPr>
-      <w:proofErr w:type="spellStart"/>
-      <w:r>
-        <w:rPr>
-          <w:lang w:val="en-IN"/>
-        </w:rPr>
-        <w:t>Bot</w:t>
-      </w:r>
-      <w:proofErr w:type="spellEnd"/>
+        <w:pStyle w:val="ListParagraph"/>
+        <w:numPr>
+          <w:ilvl w:val="0"/>
+          <w:numId w:val="1"/>
+        </w:numPr>
+        <w:jc w:val="both"/>
+        <w:rPr>
+          <w:lang w:val="en-IN"/>
+        </w:rPr>
+      </w:pPr>
+      <w:r>
+        <w:rPr>
+          <w:lang w:val="en-IN"/>
+        </w:rPr>
+        <w:t xml:space="preserve">Developed a Blockchain-based KYC </w:t>
+      </w:r>
+      <w:r>
+        <w:rPr>
+          <w:lang w:val="en-IN"/>
+        </w:rPr>
+        <w:t>B</w:t>
+      </w:r>
+      <w:r>
+        <w:rPr>
+          <w:lang w:val="en-IN"/>
+        </w:rPr>
+        <w:t>ot with smart contracts integrated, where a user gets to upload personal data like name, address, ID document, selfie, and all these</w:t>
+      </w:r>
+      <w:r>
+        <w:rPr>
+          <w:lang w:val="en-IN"/>
+        </w:rPr>
+        <w:t xml:space="preserve"> field</w:t>
+      </w:r>
+      <w:r>
+        <w:rPr>
+          <w:lang w:val="en-IN"/>
+        </w:rPr>
+        <w:t xml:space="preserve"> in each activity gets hashed and validated via Blockchain</w:t>
+      </w:r>
+      <w:r>
+        <w:rPr>
+          <w:lang w:val="en-IN"/>
+        </w:rPr>
+        <w:t xml:space="preserve"> to securely maintain privacy</w:t>
+      </w:r>
+      <w:r>
+        <w:rPr>
+          <w:lang w:val="en-IN"/>
+        </w:rPr>
+        <w:t>. And then stored into the most competent database storage – Redis.</w:t>
+      </w:r>
+      <w:r>
+        <w:rPr>
+          <w:lang w:val="en-IN"/>
+        </w:rPr>
+        <w:t xml:space="preserve"> Here, the document, selfie gets stored/downloaded in bytes &amp; then encoded/decoded respectively.</w:t>
+      </w:r>
+      <w:r>
+        <w:rPr>
+          <w:lang w:val="en-IN"/>
+        </w:rPr>
+        <w:t xml:space="preserve"> </w:t>
+      </w:r>
+      <w:r>
+        <w:rPr>
+          <w:u w:val="single"/>
+          <w:lang w:val="en-IN"/>
+        </w:rPr>
+        <w:t>Language used</w:t>
+      </w:r>
+      <w:r>
+        <w:rPr>
+          <w:lang w:val="en-IN"/>
+        </w:rPr>
+        <w:t xml:space="preserve">: C/C++, </w:t>
+      </w:r>
+      <w:r>
+        <w:rPr>
+          <w:lang w:val="en-IN"/>
+        </w:rPr>
+        <w:t xml:space="preserve">Bash, </w:t>
+      </w:r>
+      <w:r>
+        <w:rPr>
+          <w:lang w:val="en-IN"/>
+        </w:rPr>
+        <w:t>Python</w:t>
+      </w:r>
+      <w:r>
+        <w:rPr>
+          <w:lang w:val="en-IN"/>
+        </w:rPr>
+        <w:t>, Markdown</w:t>
+      </w:r>
+      <w:r>
+        <w:rPr>
+          <w:lang w:val="en-IN"/>
+        </w:rPr>
+        <w:t>.</w:t>
+      </w:r>
     </w:p>
     <w:p>
       <w:pPr>
-        <w:rPr>
-          <w:lang w:val="en-IN"/>
-        </w:rPr>
-      </w:pPr>
+        <w:pStyle w:val="ListParagraph"/>
+        <w:numPr>
+          <w:ilvl w:val="0"/>
+          <w:numId w:val="1"/>
+        </w:numPr>
+        <w:jc w:val="both"/>
+        <w:rPr>
+          <w:lang w:val="en-IN"/>
+        </w:rPr>
+      </w:pPr>
+      <w:r>
+        <w:rPr>
+          <w:lang w:val="en-IN"/>
+        </w:rPr>
+        <w:t>Currently, developing a giant platform called OYA – the NFT marketplace for all categories</w:t>
+      </w:r>
+      <w:r>
+        <w:rPr>
+          <w:lang w:val="en-IN"/>
+        </w:rPr>
+        <w:t xml:space="preserve"> like Painting, Music, Movies, Automobile</w:t>
+      </w:r>
+      <w:r>
+        <w:rPr>
+          <w:lang w:val="en-IN"/>
+        </w:rPr>
+        <w:t>s</w:t>
+      </w:r>
+      <w:r>
+        <w:rPr>
+          <w:lang w:val="en-IN"/>
+        </w:rPr>
+        <w:t>, Properties</w:t>
+      </w:r>
+      <w:r>
+        <w:rPr>
+          <w:lang w:val="en-IN"/>
+        </w:rPr>
+        <w:t xml:space="preserve"> with easy payment modes using national currency.</w:t>
+      </w:r>
+      <w:r>
+        <w:rPr>
+          <w:lang w:val="en-IN"/>
+        </w:rPr>
+        <w:t xml:space="preserve"> </w:t>
+      </w:r>
+      <w:r>
+        <w:rPr>
+          <w:lang w:val="en-IN"/>
+        </w:rPr>
+        <w:t xml:space="preserve">All the files </w:t>
+      </w:r>
+      <w:r>
+        <w:rPr>
+          <w:lang w:val="en-IN"/>
+        </w:rPr>
+        <w:t xml:space="preserve">remain </w:t>
+      </w:r>
+      <w:r>
+        <w:rPr>
+          <w:lang w:val="en-IN"/>
+        </w:rPr>
+        <w:t>locked in IPFS</w:t>
+      </w:r>
+      <w:r>
+        <w:rPr>
+          <w:lang w:val="en-IN"/>
+        </w:rPr>
+        <w:t xml:space="preserve"> </w:t>
+      </w:r>
+      <w:r>
+        <w:rPr>
+          <w:lang w:val="en-IN"/>
+        </w:rPr>
+        <w:t xml:space="preserve">Cloud </w:t>
+      </w:r>
+      <w:r>
+        <w:rPr>
+          <w:lang w:val="en-IN"/>
+        </w:rPr>
+        <w:t>and c</w:t>
+      </w:r>
+      <w:r>
+        <w:rPr>
+          <w:lang w:val="en-IN"/>
+        </w:rPr>
+        <w:t xml:space="preserve">ould </w:t>
+      </w:r>
+      <w:r>
+        <w:rPr>
+          <w:lang w:val="en-IN"/>
+        </w:rPr>
+        <w:t>only be unlocked by the owners</w:t>
+      </w:r>
+      <w:r>
+        <w:rPr>
+          <w:lang w:val="en-IN"/>
+        </w:rPr>
+        <w:t xml:space="preserve"> </w:t>
+      </w:r>
+      <w:r>
+        <w:rPr>
+          <w:lang w:val="en-IN"/>
+        </w:rPr>
+        <w:t xml:space="preserve">&amp; </w:t>
+      </w:r>
+      <w:r>
+        <w:rPr>
+          <w:lang w:val="en-IN"/>
+        </w:rPr>
+        <w:t>buyers</w:t>
+      </w:r>
+      <w:r>
+        <w:rPr>
+          <w:lang w:val="en-IN"/>
+        </w:rPr>
+        <w:t>.</w:t>
+      </w:r>
+      <w:r>
+        <w:rPr>
+          <w:lang w:val="en-IN"/>
+        </w:rPr>
+        <w:t xml:space="preserve"> </w:t>
+      </w:r>
+      <w:r>
+        <w:rPr>
+          <w:lang w:val="en-IN"/>
+        </w:rPr>
+        <w:t>The MVP is in form of a Chatbot with elegant UI/UX.</w:t>
+      </w:r>
+      <w:r>
+        <w:rPr>
+          <w:lang w:val="en-IN"/>
+        </w:rPr>
+        <w:t xml:space="preserve"> </w:t>
+      </w:r>
+      <w:r>
+        <w:rPr>
+          <w:lang w:val="en-IN"/>
+        </w:rPr>
+        <w:t>As of now, t</w:t>
+      </w:r>
+      <w:r>
+        <w:rPr>
+          <w:lang w:val="en-IN"/>
+        </w:rPr>
+        <w:t>he Smart contracts have been written</w:t>
+      </w:r>
+      <w:r>
+        <w:rPr>
+          <w:lang w:val="en-IN"/>
+        </w:rPr>
+        <w:t xml:space="preserve"> </w:t>
+      </w:r>
+      <w:r>
+        <w:rPr>
+          <w:lang w:val="en-IN"/>
+        </w:rPr>
+        <w:t>&amp; t</w:t>
+      </w:r>
+      <w:r>
+        <w:rPr>
+          <w:lang w:val="en-IN"/>
+        </w:rPr>
+        <w:t>he entire product of MVP-level is 70% complete.</w:t>
+      </w:r>
+      <w:r>
+        <w:rPr>
+          <w:lang w:val="en-IN"/>
+        </w:rPr>
+        <w:t xml:space="preserve"> It </w:t>
+      </w:r>
+      <w:r>
+        <w:rPr>
+          <w:lang w:val="en-IN"/>
+        </w:rPr>
+        <w:t xml:space="preserve">also </w:t>
+      </w:r>
+      <w:r>
+        <w:rPr>
+          <w:lang w:val="en-IN"/>
+        </w:rPr>
+        <w:t xml:space="preserve">features DeFi as an option </w:t>
+      </w:r>
+      <w:r>
+        <w:rPr>
+          <w:lang w:val="en-IN"/>
+        </w:rPr>
+        <w:t>for funding</w:t>
+      </w:r>
+      <w:r>
+        <w:rPr>
+          <w:lang w:val="en-IN"/>
+        </w:rPr>
+        <w:t>,</w:t>
+      </w:r>
+      <w:r>
+        <w:rPr>
+          <w:lang w:val="en-IN"/>
+        </w:rPr>
+        <w:t xml:space="preserve"> if required by the NFT owners </w:t>
+      </w:r>
+      <w:r>
+        <w:rPr>
+          <w:lang w:val="en-IN"/>
+        </w:rPr>
+        <w:t xml:space="preserve">for </w:t>
+      </w:r>
+      <w:r>
+        <w:rPr>
+          <w:lang w:val="en-IN"/>
+        </w:rPr>
+        <w:t xml:space="preserve">asset </w:t>
+      </w:r>
+      <w:r>
+        <w:rPr>
+          <w:lang w:val="en-IN"/>
+        </w:rPr>
+        <w:t>development.</w:t>
+      </w:r>
+      <w:r>
+        <w:rPr>
+          <w:lang w:val="en-IN"/>
+        </w:rPr>
+        <w:t xml:space="preserve"> Also, doing </w:t>
+      </w:r>
+      <w:r>
+        <w:rPr>
+          <w:lang w:val="en-IN"/>
+        </w:rPr>
+        <w:t>R&amp;D</w:t>
+      </w:r>
+      <w:r>
+        <w:rPr>
+          <w:lang w:val="en-IN"/>
+        </w:rPr>
+        <w:t xml:space="preserve"> </w:t>
+      </w:r>
+      <w:r>
+        <w:rPr>
+          <w:lang w:val="en-IN"/>
+        </w:rPr>
+        <w:t xml:space="preserve">on cross-chain asset ownership </w:t>
+      </w:r>
+      <w:r>
+        <w:rPr>
+          <w:lang w:val="en-IN"/>
+        </w:rPr>
+        <w:t xml:space="preserve">transfer </w:t>
+      </w:r>
+      <w:r>
+        <w:rPr>
+          <w:lang w:val="en-IN"/>
+        </w:rPr>
+        <w:t xml:space="preserve">using </w:t>
+      </w:r>
+      <w:r>
+        <w:rPr>
+          <w:lang w:val="en-IN"/>
+        </w:rPr>
+        <w:t>script trigger</w:t>
+      </w:r>
+      <w:r>
+        <w:rPr>
+          <w:lang w:val="en-IN"/>
+        </w:rPr>
+        <w:t xml:space="preserve"> Smart contracts</w:t>
+      </w:r>
+      <w:r>
+        <w:rPr>
+          <w:lang w:val="en-IN"/>
+        </w:rPr>
+        <w:t xml:space="preserve"> design methodology.</w:t>
+      </w:r>
+      <w:r>
+        <w:rPr>
+          <w:lang w:val="en-IN"/>
+        </w:rPr>
+        <w:t xml:space="preserve"> </w:t>
+      </w:r>
+      <w:r>
+        <w:rPr>
+          <w:u w:val="single"/>
+          <w:lang w:val="en-IN"/>
+        </w:rPr>
+        <w:t>Language used</w:t>
+      </w:r>
+      <w:r>
+        <w:rPr>
+          <w:lang w:val="en-IN"/>
+        </w:rPr>
+        <w:t xml:space="preserve">: C/C++, </w:t>
+      </w:r>
+      <w:r>
+        <w:rPr>
+          <w:lang w:val="en-IN"/>
+        </w:rPr>
+        <w:t>Bash</w:t>
+      </w:r>
+      <w:r>
+        <w:rPr>
+          <w:lang w:val="en-IN"/>
+        </w:rPr>
+        <w:t xml:space="preserve">, </w:t>
+      </w:r>
+      <w:r>
+        <w:rPr>
+          <w:lang w:val="en-IN"/>
+        </w:rPr>
+        <w:t>Python</w:t>
+      </w:r>
+      <w:r>
+        <w:rPr>
+          <w:lang w:val="en-IN"/>
+        </w:rPr>
+        <w:t>, Markdown</w:t>
+      </w:r>
+      <w:r>
+        <w:rPr>
+          <w:lang w:val="en-IN"/>
+        </w:rPr>
+        <w:t>, Emoji</w:t>
+      </w:r>
+      <w:r>
+        <w:rPr>
+          <w:lang w:val="en-IN"/>
+        </w:rPr>
+        <w:t>.</w:t>
+      </w:r>
     </w:p>
     <w:p>
       <w:pPr>
-        <w:rPr>
-          <w:lang w:val="en-IN"/>
-        </w:rPr>
-      </w:pPr>
-      <w:r>
-        <w:rPr>
-          <w:lang w:val="en-IN"/>
-        </w:rPr>
-        <w:t>Leadership</w:t>
-      </w:r>
-      <w:r>
-        <w:rPr>
-          <w:lang w:val="en-IN"/>
-        </w:rPr>
-        <w:t xml:space="preserve"> &amp; Achievements</w:t>
+        <w:pStyle w:val="ListParagraph"/>
+        <w:numPr>
+          <w:ilvl w:val="0"/>
+          <w:numId w:val="1"/>
+        </w:numPr>
+        <w:jc w:val="both"/>
+        <w:rPr>
+          <w:lang w:val="en-IN"/>
+        </w:rPr>
+      </w:pPr>
+      <w:r>
+        <w:rPr>
+          <w:lang w:val="en-IN"/>
+        </w:rPr>
+        <w:lastRenderedPageBreak/>
+        <w:t xml:space="preserve">Working on an AgriTech project </w:t>
+      </w:r>
+      <w:r>
+        <w:rPr>
+          <w:lang w:val="en-IN"/>
+        </w:rPr>
+        <w:t xml:space="preserve">for end-to-end buy/sell of foods – fruits &amp; vegetables without any </w:t>
+      </w:r>
+      <w:r>
+        <w:rPr>
+          <w:lang w:val="en-IN"/>
+        </w:rPr>
+        <w:t xml:space="preserve">conventional </w:t>
+      </w:r>
+      <w:r>
+        <w:rPr>
+          <w:lang w:val="en-IN"/>
+        </w:rPr>
+        <w:t>middleman-based</w:t>
+      </w:r>
+      <w:r>
+        <w:rPr>
+          <w:lang w:val="en-IN"/>
+        </w:rPr>
+        <w:t xml:space="preserve"> mechanism</w:t>
+      </w:r>
+      <w:r>
+        <w:rPr>
+          <w:lang w:val="en-IN"/>
+        </w:rPr>
+        <w:t xml:space="preserve"> and also </w:t>
+      </w:r>
+      <w:r>
+        <w:rPr>
+          <w:lang w:val="en-IN"/>
+        </w:rPr>
+        <w:t xml:space="preserve">features </w:t>
+      </w:r>
+      <w:r>
+        <w:rPr>
+          <w:lang w:val="en-IN"/>
+        </w:rPr>
+        <w:t xml:space="preserve">user’s on-demand crop farming </w:t>
+      </w:r>
+      <w:r>
+        <w:rPr>
+          <w:lang w:val="en-IN"/>
+        </w:rPr>
+        <w:t>tracking</w:t>
+      </w:r>
+      <w:r>
+        <w:rPr>
+          <w:lang w:val="en-IN"/>
+        </w:rPr>
+        <w:t xml:space="preserve"> </w:t>
+      </w:r>
+      <w:r>
+        <w:rPr>
+          <w:lang w:val="en-IN"/>
+        </w:rPr>
+        <w:t>system</w:t>
+      </w:r>
+      <w:r>
+        <w:rPr>
+          <w:lang w:val="en-IN"/>
+        </w:rPr>
+        <w:t>. Incentivization on home gardening results in fulfilling peer-to-peer food requirements</w:t>
+      </w:r>
+      <w:r>
+        <w:rPr>
+          <w:lang w:val="en-IN"/>
+        </w:rPr>
+        <w:t xml:space="preserve"> in these limited space</w:t>
+      </w:r>
+      <w:r>
+        <w:rPr>
+          <w:lang w:val="en-IN"/>
+        </w:rPr>
+        <w:t xml:space="preserve"> society</w:t>
+      </w:r>
+      <w:r>
+        <w:rPr>
+          <w:lang w:val="en-IN"/>
+        </w:rPr>
+        <w:t xml:space="preserve">. All these is done </w:t>
+      </w:r>
+      <w:r>
+        <w:rPr>
+          <w:lang w:val="en-IN"/>
+        </w:rPr>
+        <w:t>using Blockchain Technology</w:t>
+      </w:r>
+      <w:r>
+        <w:rPr>
+          <w:lang w:val="en-IN"/>
+        </w:rPr>
+        <w:t xml:space="preserve"> and Machine Learning.</w:t>
       </w:r>
     </w:p>
     <w:p>
       <w:pPr>
-        <w:rPr>
-          <w:lang w:val="en-IN"/>
-        </w:rPr>
-      </w:pPr>
+        <w:pStyle w:val="ListParagraph"/>
+        <w:numPr>
+          <w:ilvl w:val="0"/>
+          <w:numId w:val="1"/>
+        </w:numPr>
+        <w:jc w:val="both"/>
+        <w:rPr>
+          <w:lang w:val="en-IN"/>
+        </w:rPr>
+      </w:pPr>
+      <w:r>
+        <w:rPr>
+          <w:lang w:val="en-IN"/>
+        </w:rPr>
+        <w:t xml:space="preserve">I </w:t>
+      </w:r>
+      <w:r>
+        <w:rPr>
+          <w:lang w:val="en-IN"/>
+        </w:rPr>
+        <w:t xml:space="preserve">am </w:t>
+      </w:r>
+      <w:r>
+        <w:rPr>
+          <w:lang w:val="en-IN"/>
+        </w:rPr>
+        <w:t xml:space="preserve">one of the </w:t>
+      </w:r>
+      <w:r>
+        <w:rPr>
+          <w:lang w:val="en-IN"/>
+        </w:rPr>
+        <w:t>core developer</w:t>
+      </w:r>
+      <w:r>
+        <w:rPr>
+          <w:lang w:val="en-IN"/>
+        </w:rPr>
+        <w:t xml:space="preserve">s </w:t>
+      </w:r>
+      <w:r>
+        <w:rPr>
+          <w:lang w:val="en-IN"/>
+        </w:rPr>
+        <w:t>of Telos Blockchain, where I contributed in writing a documentation on “Setting up Telos Validator Nodes”</w:t>
+      </w:r>
+      <w:r>
+        <w:rPr>
+          <w:lang w:val="en-IN"/>
+        </w:rPr>
+        <w:t>, which</w:t>
+      </w:r>
+      <w:r>
+        <w:rPr>
+          <w:lang w:val="en-IN"/>
+        </w:rPr>
+        <w:t xml:space="preserve"> is</w:t>
+      </w:r>
+      <w:r>
+        <w:rPr>
+          <w:lang w:val="en-IN"/>
+        </w:rPr>
+        <w:t xml:space="preserve"> used as </w:t>
+      </w:r>
+      <w:r>
+        <w:rPr>
+          <w:lang w:val="en-IN"/>
+        </w:rPr>
+        <w:t xml:space="preserve">a </w:t>
+      </w:r>
+      <w:r>
+        <w:rPr>
+          <w:lang w:val="en-IN"/>
+        </w:rPr>
+        <w:t xml:space="preserve">guide </w:t>
+      </w:r>
+      <w:r>
+        <w:rPr>
+          <w:lang w:val="en-IN"/>
+        </w:rPr>
+        <w:t>by</w:t>
+      </w:r>
+      <w:r>
+        <w:rPr>
+          <w:lang w:val="en-IN"/>
+        </w:rPr>
+        <w:t xml:space="preserve"> </w:t>
+      </w:r>
+      <w:r>
+        <w:rPr>
+          <w:lang w:val="en-IN"/>
+        </w:rPr>
+        <w:t xml:space="preserve">many </w:t>
+      </w:r>
+      <w:r>
+        <w:rPr>
+          <w:lang w:val="en-IN"/>
+        </w:rPr>
+        <w:t>aspiring Block producers for EOSIO Blockchains.</w:t>
+      </w:r>
+      <w:r>
+        <w:rPr>
+          <w:lang w:val="en-IN"/>
+        </w:rPr>
+        <w:t xml:space="preserve"> </w:t>
+      </w:r>
+      <w:r>
+        <w:rPr>
+          <w:u w:val="single"/>
+          <w:lang w:val="en-IN"/>
+        </w:rPr>
+        <w:t>Language used</w:t>
+      </w:r>
+      <w:r>
+        <w:rPr>
+          <w:lang w:val="en-IN"/>
+        </w:rPr>
+        <w:t>: Markdown.</w:t>
+      </w:r>
     </w:p>
     <w:p>
       <w:pPr>
+        <w:pStyle w:val="ListParagraph"/>
+        <w:numPr>
+          <w:ilvl w:val="0"/>
+          <w:numId w:val="1"/>
+        </w:numPr>
+        <w:jc w:val="both"/>
+        <w:rPr>
+          <w:lang w:val="en-IN"/>
+        </w:rPr>
+      </w:pPr>
+      <w:r>
+        <w:rPr>
+          <w:lang w:val="en-IN"/>
+        </w:rPr>
+        <w:t xml:space="preserve">I have worked on a project called – </w:t>
+      </w:r>
+      <w:r>
+        <w:rPr>
+          <w:lang w:val="en-IN"/>
+        </w:rPr>
+        <w:t>‘</w:t>
+      </w:r>
+      <w:r>
+        <w:rPr>
+          <w:lang w:val="en-IN"/>
+        </w:rPr>
+        <w:t>TripZo</w:t>
+      </w:r>
+      <w:r>
+        <w:rPr>
+          <w:lang w:val="en-IN"/>
+        </w:rPr>
+        <w:t>’</w:t>
+      </w:r>
+      <w:r>
+        <w:rPr>
+          <w:lang w:val="en-IN"/>
+        </w:rPr>
+        <w:t xml:space="preserve"> on Steem Blockchain</w:t>
+      </w:r>
+      <w:r>
+        <w:rPr>
+          <w:lang w:val="en-IN"/>
+        </w:rPr>
+        <w:t xml:space="preserve">. It was </w:t>
+      </w:r>
+      <w:r>
+        <w:rPr>
+          <w:lang w:val="en-IN"/>
+        </w:rPr>
+        <w:t>about</w:t>
+      </w:r>
+      <w:r>
+        <w:rPr>
+          <w:lang w:val="en-IN"/>
+        </w:rPr>
+        <w:t xml:space="preserve"> bringing together the travel community where they post content (in articles, photos, videos)</w:t>
+      </w:r>
+      <w:r>
+        <w:rPr>
+          <w:lang w:val="en-IN"/>
+        </w:rPr>
+        <w:t xml:space="preserve"> </w:t>
+      </w:r>
+      <w:r>
+        <w:rPr>
+          <w:lang w:val="en-IN"/>
+        </w:rPr>
+        <w:t>&amp; they get incentivized</w:t>
+      </w:r>
+      <w:r>
+        <w:rPr>
+          <w:lang w:val="en-IN"/>
+        </w:rPr>
+        <w:t xml:space="preserve"> in S</w:t>
+      </w:r>
+      <w:r>
+        <w:rPr>
+          <w:lang w:val="en-IN"/>
+        </w:rPr>
+        <w:t>TEEM</w:t>
+      </w:r>
+      <w:r>
+        <w:rPr>
+          <w:lang w:val="en-IN"/>
+        </w:rPr>
+        <w:t xml:space="preserve"> token</w:t>
+      </w:r>
+      <w:r>
+        <w:rPr>
+          <w:lang w:val="en-IN"/>
+        </w:rPr>
+        <w:t>s</w:t>
+      </w:r>
+      <w:r>
+        <w:rPr>
+          <w:lang w:val="en-IN"/>
+        </w:rPr>
+        <w:t xml:space="preserve"> based on </w:t>
+      </w:r>
+      <w:r>
+        <w:rPr>
+          <w:lang w:val="en-IN"/>
+        </w:rPr>
+        <w:t>creativity</w:t>
+      </w:r>
+      <w:r>
+        <w:rPr>
+          <w:lang w:val="en-IN"/>
+        </w:rPr>
+        <w:t xml:space="preserve"> </w:t>
+      </w:r>
+      <w:r>
+        <w:rPr>
+          <w:lang w:val="en-IN"/>
+        </w:rPr>
+        <w:t xml:space="preserve">(with </w:t>
+      </w:r>
+      <w:r>
+        <w:rPr>
+          <w:lang w:val="en-IN"/>
+        </w:rPr>
+        <w:t xml:space="preserve">no </w:t>
+      </w:r>
+      <w:r>
+        <w:rPr>
+          <w:lang w:val="en-IN"/>
+        </w:rPr>
+        <w:t xml:space="preserve">plagiarism) </w:t>
+      </w:r>
+      <w:r>
+        <w:rPr>
+          <w:lang w:val="en-IN"/>
+        </w:rPr>
+        <w:t>by a community Bot.</w:t>
+      </w:r>
+      <w:r>
+        <w:rPr>
+          <w:lang w:val="en-IN"/>
+        </w:rPr>
+        <w:t xml:space="preserve"> </w:t>
+      </w:r>
+      <w:r>
+        <w:rPr>
+          <w:u w:val="single"/>
+          <w:lang w:val="en-IN"/>
+        </w:rPr>
+        <w:t>Language used</w:t>
+      </w:r>
+      <w:r>
+        <w:rPr>
+          <w:lang w:val="en-IN"/>
+        </w:rPr>
+        <w:t>:</w:t>
+      </w:r>
+      <w:r>
+        <w:rPr>
+          <w:lang w:val="en-IN"/>
+        </w:rPr>
+        <w:t xml:space="preserve"> Markdown,</w:t>
+      </w:r>
+      <w:r>
+        <w:rPr>
+          <w:lang w:val="en-IN"/>
+        </w:rPr>
+        <w:t xml:space="preserve"> Python.</w:t>
+      </w:r>
+    </w:p>
+    <w:p>
+      <w:pPr>
+        <w:jc w:val="both"/>
+        <w:rPr>
+          <w:lang w:val="en-IN"/>
+        </w:rPr>
+      </w:pPr>
+      <w:r>
+        <w:rPr>
+          <w:lang w:val="en-IN"/>
+        </w:rPr>
+        <w:t>Data Science</w:t>
+      </w:r>
+    </w:p>
+    <w:p>
+      <w:pPr>
+        <w:pStyle w:val="Default"/>
+        <w:numPr>
+          <w:ilvl w:val="0"/>
+          <w:numId w:val="1"/>
+        </w:numPr>
+        <w:jc w:val="both"/>
+        <w:rPr>
+          <w:sz w:val="22"/>
+          <w:szCs w:val="22"/>
+        </w:rPr>
+      </w:pPr>
+      <w:r>
+        <w:rPr>
+          <w:sz w:val="22"/>
+          <w:szCs w:val="22"/>
+          <w:lang w:val="en-IN"/>
+        </w:rPr>
+        <w:t xml:space="preserve">Created </w:t>
+      </w:r>
+      <w:r>
+        <w:rPr>
+          <w:sz w:val="22"/>
+          <w:szCs w:val="22"/>
+          <w:lang w:val="en-IN"/>
+        </w:rPr>
+        <w:t xml:space="preserve">a software called ‘AutoPlot’ </w:t>
+      </w:r>
+      <w:r>
+        <w:rPr>
+          <w:sz w:val="22"/>
+          <w:szCs w:val="22"/>
+          <w:lang w:val="en-IN"/>
+        </w:rPr>
+        <w:t xml:space="preserve">for </w:t>
+      </w:r>
+      <w:r>
+        <w:rPr>
+          <w:sz w:val="22"/>
+          <w:szCs w:val="22"/>
+          <w:lang w:val="en-IN"/>
+        </w:rPr>
+        <w:t xml:space="preserve">generating </w:t>
+      </w:r>
+      <w:r>
+        <w:rPr>
+          <w:sz w:val="22"/>
+          <w:szCs w:val="22"/>
+          <w:lang w:val="en-IN"/>
+        </w:rPr>
+        <w:t xml:space="preserve">interactive </w:t>
+      </w:r>
+      <w:r>
+        <w:rPr>
+          <w:sz w:val="22"/>
+          <w:szCs w:val="22"/>
+          <w:lang w:val="en-IN"/>
+        </w:rPr>
+        <w:t xml:space="preserve">plots </w:t>
+      </w:r>
+      <w:r>
+        <w:rPr>
+          <w:sz w:val="22"/>
+          <w:szCs w:val="22"/>
+          <w:lang w:val="en-IN"/>
+        </w:rPr>
+        <w:t xml:space="preserve">(with hovering feature) </w:t>
+      </w:r>
+      <w:r>
+        <w:rPr>
+          <w:sz w:val="22"/>
+          <w:szCs w:val="22"/>
+          <w:lang w:val="en-IN"/>
+        </w:rPr>
+        <w:t xml:space="preserve">automatically from the </w:t>
+      </w:r>
+      <w:r>
+        <w:rPr>
+          <w:sz w:val="22"/>
+          <w:szCs w:val="22"/>
+          <w:lang w:val="en-IN"/>
+        </w:rPr>
+        <w:t xml:space="preserve">big data maintained in Excel and reduced the time from 30 mins (earlier) to 3 seconds (now). </w:t>
+      </w:r>
+      <w:r>
+        <w:rPr>
+          <w:sz w:val="22"/>
+          <w:szCs w:val="22"/>
+          <w:lang w:val="en-IN"/>
+        </w:rPr>
+        <w:t>Also, created a dashboard</w:t>
+      </w:r>
+      <w:r>
+        <w:rPr>
+          <w:sz w:val="22"/>
+          <w:szCs w:val="22"/>
+          <w:lang w:val="en-IN"/>
+        </w:rPr>
+        <w:t xml:space="preserve"> on web browser</w:t>
+      </w:r>
+      <w:r>
+        <w:rPr>
+          <w:sz w:val="22"/>
+          <w:szCs w:val="22"/>
+          <w:lang w:val="en-IN"/>
+        </w:rPr>
+        <w:t xml:space="preserve">. </w:t>
+      </w:r>
+      <w:r>
+        <w:rPr>
+          <w:sz w:val="22"/>
+          <w:szCs w:val="22"/>
+          <w:u w:val="single"/>
+          <w:lang w:val="en-IN"/>
+        </w:rPr>
+        <w:t>Language used</w:t>
+      </w:r>
+      <w:r>
+        <w:rPr>
+          <w:sz w:val="22"/>
+          <w:szCs w:val="22"/>
+          <w:lang w:val="en-IN"/>
+        </w:rPr>
+        <w:t>: Python, VB</w:t>
+      </w:r>
+      <w:r>
+        <w:rPr>
+          <w:sz w:val="22"/>
+          <w:szCs w:val="22"/>
+          <w:lang w:val="en-IN"/>
+        </w:rPr>
+        <w:t>A</w:t>
+      </w:r>
+      <w:r>
+        <w:rPr>
+          <w:sz w:val="22"/>
+          <w:szCs w:val="22"/>
+          <w:lang w:val="en-IN"/>
+        </w:rPr>
+        <w:t>,</w:t>
+      </w:r>
+      <w:r>
+        <w:rPr>
+          <w:sz w:val="22"/>
+          <w:szCs w:val="22"/>
+          <w:lang w:val="en-IN"/>
+        </w:rPr>
+        <w:t xml:space="preserve"> Bash, Batch</w:t>
+      </w:r>
+      <w:r>
+        <w:rPr>
+          <w:sz w:val="22"/>
+          <w:szCs w:val="22"/>
+          <w:lang w:val="en-IN"/>
+        </w:rPr>
+        <w:t>.</w:t>
+      </w:r>
+    </w:p>
+    <w:p>
+      <w:pPr>
+        <w:pStyle w:val="ListParagraph"/>
+        <w:numPr>
+          <w:ilvl w:val="0"/>
+          <w:numId w:val="1"/>
+        </w:numPr>
+        <w:jc w:val="both"/>
+        <w:rPr>
+          <w:lang w:val="en-IN"/>
+        </w:rPr>
+      </w:pPr>
+      <w:r>
+        <w:rPr>
+          <w:lang w:val="en-IN"/>
+        </w:rPr>
+        <w:t xml:space="preserve">Created a </w:t>
+      </w:r>
+      <w:r>
+        <w:rPr>
+          <w:lang w:val="en-IN"/>
+        </w:rPr>
+        <w:t xml:space="preserve">3D Plot </w:t>
+      </w:r>
+      <w:r>
+        <w:rPr>
+          <w:lang w:val="en-IN"/>
+        </w:rPr>
+        <w:t xml:space="preserve">for data analytics </w:t>
+      </w:r>
+      <w:r>
+        <w:rPr>
+          <w:lang w:val="en-IN"/>
+        </w:rPr>
+        <w:t>related to Semiconductor devices with yield</w:t>
+      </w:r>
+      <w:r>
+        <w:rPr>
+          <w:lang w:val="en-IN"/>
+        </w:rPr>
+        <w:t>,</w:t>
+      </w:r>
+      <w:r>
+        <w:rPr>
+          <w:lang w:val="en-IN"/>
+        </w:rPr>
+        <w:t xml:space="preserve"> which is visualizable </w:t>
+      </w:r>
+      <w:r>
+        <w:rPr>
+          <w:lang w:val="en-IN"/>
+        </w:rPr>
+        <w:t>with modern-UI</w:t>
+      </w:r>
+      <w:r>
+        <w:rPr>
+          <w:lang w:val="en-IN"/>
+        </w:rPr>
+        <w:t xml:space="preserve"> level</w:t>
+      </w:r>
+      <w:r>
+        <w:rPr>
+          <w:lang w:val="en-IN"/>
+        </w:rPr>
+        <w:t>.</w:t>
+      </w:r>
+      <w:r>
+        <w:rPr>
+          <w:lang w:val="en-IN"/>
+        </w:rPr>
+        <w:t xml:space="preserve"> </w:t>
+      </w:r>
+      <w:r>
+        <w:rPr>
+          <w:szCs w:val="22"/>
+          <w:u w:val="single"/>
+          <w:lang w:val="en-IN"/>
+        </w:rPr>
+        <w:t>Language used</w:t>
+      </w:r>
+      <w:r>
+        <w:rPr>
+          <w:szCs w:val="22"/>
+          <w:lang w:val="en-IN"/>
+        </w:rPr>
+        <w:t>: Python, VBA</w:t>
+      </w:r>
+      <w:r>
+        <w:rPr>
+          <w:szCs w:val="22"/>
+          <w:lang w:val="en-IN"/>
+        </w:rPr>
+        <w:t>.</w:t>
+      </w:r>
+    </w:p>
+    <w:p>
+      <w:pPr>
+        <w:pStyle w:val="ListParagraph"/>
+        <w:numPr>
+          <w:ilvl w:val="0"/>
+          <w:numId w:val="1"/>
+        </w:numPr>
+        <w:jc w:val="both"/>
+        <w:rPr>
+          <w:lang w:val="en-IN"/>
+        </w:rPr>
+      </w:pPr>
+      <w:r>
+        <w:rPr>
+          <w:lang w:val="en-IN"/>
+        </w:rPr>
+        <w:t>Prepared a data analysis report on updating an Excel form from datasets fetched from Outlook mail.</w:t>
+      </w:r>
+      <w:r>
+        <w:rPr>
+          <w:lang w:val="en-IN"/>
+        </w:rPr>
+        <w:t xml:space="preserve"> </w:t>
+      </w:r>
+      <w:r>
+        <w:rPr>
+          <w:u w:val="single"/>
+          <w:lang w:val="en-IN"/>
+        </w:rPr>
+        <w:t>Language used</w:t>
+      </w:r>
+      <w:r>
+        <w:rPr>
+          <w:lang w:val="en-IN"/>
+        </w:rPr>
+        <w:t>: Python.</w:t>
+      </w:r>
+    </w:p>
+    <w:p>
+      <w:pPr>
+        <w:pStyle w:val="ListParagraph"/>
+        <w:numPr>
+          <w:ilvl w:val="0"/>
+          <w:numId w:val="1"/>
+        </w:numPr>
+        <w:jc w:val="both"/>
+        <w:rPr>
+          <w:lang w:val="en-IN"/>
+        </w:rPr>
+      </w:pPr>
+      <w:r>
+        <w:rPr>
+          <w:lang w:val="en-IN"/>
+        </w:rPr>
+        <w:t xml:space="preserve">Image files (formats: dot, png) generation from </w:t>
+      </w:r>
+      <w:r>
+        <w:rPr>
+          <w:lang w:val="en-IN"/>
+        </w:rPr>
+        <w:t xml:space="preserve">fetched </w:t>
+      </w:r>
+      <w:r>
+        <w:rPr>
+          <w:lang w:val="en-IN"/>
+        </w:rPr>
+        <w:t>data in Excel file.</w:t>
+      </w:r>
+      <w:r>
+        <w:rPr>
+          <w:lang w:val="en-IN"/>
+        </w:rPr>
+        <w:t xml:space="preserve"> </w:t>
+      </w:r>
+      <w:r>
+        <w:rPr>
+          <w:u w:val="single"/>
+          <w:lang w:val="en-IN"/>
+        </w:rPr>
+        <w:t>Language used</w:t>
+      </w:r>
+      <w:r>
+        <w:rPr>
+          <w:lang w:val="en-IN"/>
+        </w:rPr>
+        <w:t>: Python.</w:t>
+      </w:r>
+    </w:p>
+    <w:p>
+      <w:pPr>
+        <w:pStyle w:val="ListParagraph"/>
+        <w:numPr>
+          <w:ilvl w:val="0"/>
+          <w:numId w:val="1"/>
+        </w:numPr>
+        <w:jc w:val="both"/>
+        <w:rPr>
+          <w:lang w:val="en-IN"/>
+        </w:rPr>
+      </w:pPr>
+      <w:r>
+        <w:rPr>
+          <w:lang w:val="en-IN"/>
+        </w:rPr>
+        <w:t xml:space="preserve">Fetching of accounts &amp; timestamp of Twitter posts with tags </w:t>
+      </w:r>
+      <w:r>
+        <w:rPr>
+          <w:i/>
+          <w:iCs/>
+          <w:lang w:val="en-IN"/>
+        </w:rPr>
+        <w:t>#libya</w:t>
+      </w:r>
+      <w:r>
+        <w:rPr>
+          <w:lang w:val="en-IN"/>
+        </w:rPr>
+        <w:t>.</w:t>
+      </w:r>
+      <w:r>
+        <w:rPr>
+          <w:lang w:val="en-IN"/>
+        </w:rPr>
+        <w:t xml:space="preserve"> </w:t>
+      </w:r>
+      <w:r>
+        <w:rPr>
+          <w:u w:val="single"/>
+          <w:lang w:val="en-IN"/>
+        </w:rPr>
+        <w:t>Language used</w:t>
+      </w:r>
+      <w:r>
+        <w:rPr>
+          <w:lang w:val="en-IN"/>
+        </w:rPr>
+        <w:t>: Python.</w:t>
+      </w:r>
+    </w:p>
+    <w:p>
+      <w:pPr>
+        <w:pStyle w:val="ListParagraph"/>
+        <w:numPr>
+          <w:ilvl w:val="0"/>
+          <w:numId w:val="1"/>
+        </w:numPr>
+        <w:jc w:val="both"/>
+        <w:rPr>
+          <w:lang w:val="en-IN"/>
+        </w:rPr>
+      </w:pPr>
+      <w:r>
+        <w:rPr>
+          <w:lang w:val="en-IN"/>
+        </w:rPr>
+        <w:t>Extract a specific data from</w:t>
+      </w:r>
+      <w:r>
+        <w:rPr>
+          <w:lang w:val="en-IN"/>
+        </w:rPr>
+        <w:t xml:space="preserve"> </w:t>
+      </w:r>
+      <w:r>
+        <w:rPr>
+          <w:lang w:val="en-IN"/>
+        </w:rPr>
+        <w:t xml:space="preserve">a file (format: </w:t>
+      </w:r>
+      <w:r>
+        <w:rPr>
+          <w:lang w:val="en-IN"/>
+        </w:rPr>
+        <w:t>msr</w:t>
+      </w:r>
+      <w:r>
+        <w:rPr>
+          <w:lang w:val="en-IN"/>
+        </w:rPr>
+        <w:t>)</w:t>
+      </w:r>
+      <w:r>
+        <w:rPr>
+          <w:lang w:val="en-IN"/>
+        </w:rPr>
+        <w:t xml:space="preserve"> and </w:t>
+      </w:r>
+      <w:r>
+        <w:rPr>
+          <w:lang w:val="en-IN"/>
+        </w:rPr>
+        <w:t xml:space="preserve">replace a specific line in </w:t>
+      </w:r>
+      <w:r>
+        <w:rPr>
+          <w:lang w:val="en-IN"/>
+        </w:rPr>
+        <w:t xml:space="preserve">another file (format: </w:t>
+      </w:r>
+      <w:r>
+        <w:rPr>
+          <w:lang w:val="en-IN"/>
+        </w:rPr>
+        <w:t>.001</w:t>
+      </w:r>
+      <w:r>
+        <w:rPr>
+          <w:lang w:val="en-IN"/>
+        </w:rPr>
+        <w:t>)</w:t>
+      </w:r>
+      <w:r>
+        <w:rPr>
+          <w:lang w:val="en-IN"/>
+        </w:rPr>
+        <w:t xml:space="preserve">. </w:t>
+      </w:r>
+      <w:r>
+        <w:rPr>
+          <w:lang w:val="en-IN"/>
+        </w:rPr>
+        <w:t>Replace coordinates in a file with a desired value</w:t>
+      </w:r>
+      <w:r>
+        <w:rPr>
+          <w:lang w:val="en-IN"/>
+        </w:rPr>
+        <w:t xml:space="preserve"> and r</w:t>
+      </w:r>
+      <w:r>
+        <w:rPr>
+          <w:lang w:val="en-IN"/>
+        </w:rPr>
+        <w:t>epeat the same for thousands of files present in a directory. </w:t>
+      </w:r>
+      <w:r>
+        <w:rPr>
+          <w:u w:val="single"/>
+          <w:lang w:val="en-IN"/>
+        </w:rPr>
+        <w:t>Language used</w:t>
+      </w:r>
+      <w:r>
+        <w:rPr>
+          <w:lang w:val="en-IN"/>
+        </w:rPr>
+        <w:t>: Python.</w:t>
+      </w:r>
+    </w:p>
+    <w:p>
+      <w:pPr>
+        <w:pStyle w:val="ListParagraph"/>
+        <w:numPr>
+          <w:ilvl w:val="0"/>
+          <w:numId w:val="1"/>
+        </w:numPr>
+        <w:jc w:val="both"/>
+        <w:rPr>
+          <w:lang w:val="en-IN"/>
+        </w:rPr>
+      </w:pPr>
+      <w:r>
+        <w:rPr>
+          <w:lang w:val="en-IN"/>
+        </w:rPr>
+        <w:t xml:space="preserve">Renaming </w:t>
+      </w:r>
+      <w:r>
+        <w:rPr>
+          <w:lang w:val="en-IN"/>
+        </w:rPr>
+        <w:t xml:space="preserve">thousands of </w:t>
+      </w:r>
+      <w:r>
+        <w:rPr>
+          <w:lang w:val="en-IN"/>
+        </w:rPr>
+        <w:t>file</w:t>
+      </w:r>
+      <w:r>
+        <w:rPr>
+          <w:lang w:val="en-IN"/>
+        </w:rPr>
+        <w:t>s</w:t>
+      </w:r>
+      <w:r>
+        <w:rPr>
+          <w:lang w:val="en-IN"/>
+        </w:rPr>
+        <w:t xml:space="preserve"> based on</w:t>
+      </w:r>
+      <w:r>
+        <w:rPr>
+          <w:lang w:val="en-IN"/>
+        </w:rPr>
+        <w:t xml:space="preserve"> </w:t>
+      </w:r>
+      <w:r>
+        <w:rPr>
+          <w:lang w:val="en-IN"/>
+        </w:rPr>
+        <w:t>5</w:t>
+      </w:r>
+      <w:r>
+        <w:rPr>
+          <w:lang w:val="en-IN"/>
+        </w:rPr>
+        <w:t xml:space="preserve"> </w:t>
+      </w:r>
+      <w:r>
+        <w:rPr>
+          <w:lang w:val="en-IN"/>
+        </w:rPr>
+        <w:t>parameters</w:t>
+      </w:r>
+      <w:r>
+        <w:rPr>
+          <w:lang w:val="en-IN"/>
+        </w:rPr>
+        <w:t xml:space="preserve"> available inside the file </w:t>
+      </w:r>
+      <w:r>
+        <w:rPr>
+          <w:lang w:val="en-IN"/>
+        </w:rPr>
+        <w:t xml:space="preserve">at a particular </w:t>
+      </w:r>
+      <w:r>
+        <w:rPr>
+          <w:lang w:val="en-IN"/>
+        </w:rPr>
+        <w:t>directory.</w:t>
+      </w:r>
+      <w:r>
+        <w:rPr>
+          <w:lang w:val="en-IN"/>
+        </w:rPr>
+        <w:t xml:space="preserve"> </w:t>
+      </w:r>
+      <w:r>
+        <w:rPr>
+          <w:u w:val="single"/>
+          <w:lang w:val="en-IN"/>
+        </w:rPr>
+        <w:t>Language used</w:t>
+      </w:r>
+      <w:r>
+        <w:rPr>
+          <w:lang w:val="en-IN"/>
+        </w:rPr>
+        <w:t>: Python.</w:t>
+      </w:r>
+    </w:p>
+    <w:p>
+      <w:pPr>
+        <w:pStyle w:val="ListParagraph"/>
+        <w:numPr>
+          <w:ilvl w:val="0"/>
+          <w:numId w:val="1"/>
+        </w:numPr>
+        <w:jc w:val="both"/>
+        <w:rPr>
+          <w:lang w:val="en-IN"/>
+        </w:rPr>
+      </w:pPr>
+      <w:r>
+        <w:rPr>
+          <w:lang w:val="en-IN"/>
+        </w:rPr>
+        <w:t>Automatic rent agreement</w:t>
+      </w:r>
+      <w:r>
+        <w:rPr>
+          <w:lang w:val="en-IN"/>
+        </w:rPr>
+        <w:t>s</w:t>
+      </w:r>
+      <w:r>
+        <w:rPr>
+          <w:lang w:val="en-IN"/>
+        </w:rPr>
+        <w:t xml:space="preserve"> </w:t>
+      </w:r>
+      <w:r>
+        <w:rPr>
+          <w:lang w:val="en-IN"/>
+        </w:rPr>
+        <w:t xml:space="preserve">(Deposit Deduction, Rent Increase) </w:t>
+      </w:r>
+      <w:r>
+        <w:rPr>
+          <w:lang w:val="en-IN"/>
+        </w:rPr>
+        <w:t xml:space="preserve">generation for different tenants data (like name, startdate, address, postcode) from Excel data </w:t>
+      </w:r>
+      <w:r>
+        <w:rPr>
+          <w:lang w:val="en-IN"/>
+        </w:rPr>
+        <w:t xml:space="preserve">. </w:t>
+      </w:r>
+      <w:r>
+        <w:rPr>
+          <w:u w:val="single"/>
+          <w:lang w:val="en-IN"/>
+        </w:rPr>
+        <w:t>Language used</w:t>
+      </w:r>
+      <w:r>
+        <w:rPr>
+          <w:lang w:val="en-IN"/>
+        </w:rPr>
+        <w:t>: Python.</w:t>
+      </w:r>
+    </w:p>
+    <w:p>
+      <w:pPr>
+        <w:pStyle w:val="ListParagraph"/>
+        <w:jc w:val="both"/>
+        <w:rPr>
+          <w:lang w:val="en-IN"/>
+        </w:rPr>
+      </w:pPr>
+    </w:p>
+    <w:p>
+      <w:pPr>
+        <w:jc w:val="both"/>
+        <w:rPr>
+          <w:lang w:val="en-IN"/>
+        </w:rPr>
+      </w:pPr>
+      <w:r>
+        <w:rPr>
+          <w:lang w:val="en-IN"/>
+        </w:rPr>
+        <w:t>Bot</w:t>
+      </w:r>
+    </w:p>
+    <w:p>
+      <w:pPr>
+        <w:pStyle w:val="ListParagraph"/>
+        <w:numPr>
+          <w:ilvl w:val="0"/>
+          <w:numId w:val="1"/>
+        </w:numPr>
+        <w:jc w:val="both"/>
+        <w:rPr>
+          <w:lang w:val="en-IN"/>
+        </w:rPr>
+      </w:pPr>
+      <w:r>
+        <w:rPr>
+          <w:lang w:val="en-IN"/>
+        </w:rPr>
+        <w:t>Key Generator Bot - KeyHub</w:t>
+      </w:r>
+    </w:p>
+    <w:p>
+      <w:pPr>
+        <w:pStyle w:val="ListParagraph"/>
+        <w:numPr>
+          <w:ilvl w:val="0"/>
+          <w:numId w:val="1"/>
+        </w:numPr>
+        <w:jc w:val="both"/>
+        <w:rPr>
+          <w:lang w:val="en-IN"/>
+        </w:rPr>
+      </w:pPr>
+      <w:r>
+        <w:rPr>
+          <w:lang w:val="en-IN"/>
+        </w:rPr>
+        <w:t>Random Dog breed generator – LEO</w:t>
+      </w:r>
+    </w:p>
+    <w:p>
+      <w:pPr>
+        <w:pStyle w:val="ListParagraph"/>
+        <w:numPr>
+          <w:ilvl w:val="0"/>
+          <w:numId w:val="1"/>
+        </w:numPr>
+        <w:jc w:val="both"/>
+        <w:rPr>
+          <w:lang w:val="en-IN"/>
+        </w:rPr>
+      </w:pPr>
+      <w:r>
+        <w:rPr>
+          <w:lang w:val="en-IN"/>
+        </w:rPr>
+        <w:t>Quiz Bot</w:t>
+      </w:r>
+    </w:p>
+    <w:p>
+      <w:pPr>
+        <w:jc w:val="both"/>
+        <w:rPr>
+          <w:lang w:val="en-IN"/>
+        </w:rPr>
+      </w:pPr>
+    </w:p>
+    <w:p>
+      <w:pPr>
+        <w:jc w:val="both"/>
+        <w:rPr>
+          <w:lang w:val="en-IN"/>
+        </w:rPr>
+      </w:pPr>
+      <w:r>
+        <w:rPr>
+          <w:lang w:val="en-IN"/>
+        </w:rPr>
+        <w:t>Leadership</w:t>
+      </w:r>
+      <w:r>
+        <w:rPr>
+          <w:lang w:val="en-IN"/>
+        </w:rPr>
+        <w:t xml:space="preserve"> &amp; Achievements</w:t>
+      </w:r>
+    </w:p>
+    <w:p>
+      <w:pPr>
+        <w:pStyle w:val="ListParagraph"/>
+        <w:numPr>
+          <w:ilvl w:val="0"/>
+          <w:numId w:val="1"/>
+        </w:numPr>
+        <w:jc w:val="both"/>
+        <w:rPr>
+          <w:lang w:val="en-IN"/>
+        </w:rPr>
+      </w:pPr>
+      <w:r>
+        <w:rPr>
+          <w:lang w:val="en-IN"/>
+        </w:rPr>
+        <w:lastRenderedPageBreak/>
+        <w:t xml:space="preserve">In 2018, </w:t>
+      </w:r>
+      <w:r>
+        <w:rPr>
+          <w:lang w:val="en-IN"/>
+        </w:rPr>
+        <w:t xml:space="preserve">I was the </w:t>
+      </w:r>
+      <w:r>
+        <w:rPr>
+          <w:lang w:val="en-IN"/>
+        </w:rPr>
+        <w:t xml:space="preserve">founding team member as </w:t>
+      </w:r>
+      <w:r>
+        <w:rPr>
+          <w:lang w:val="en-IN"/>
+        </w:rPr>
+        <w:t xml:space="preserve">CTO of a </w:t>
+      </w:r>
+      <w:r>
+        <w:rPr>
+          <w:lang w:val="en-IN"/>
+        </w:rPr>
+        <w:t>blockchain-based mobility platform that seeks to decentralize the ride-hailing ecosystem.</w:t>
+      </w:r>
+      <w:r>
+        <w:rPr>
+          <w:lang w:val="en-IN"/>
+        </w:rPr>
+        <w:t xml:space="preserve"> I managed 10 core team members with developers, designers, content writers</w:t>
+      </w:r>
+      <w:r>
+        <w:rPr>
+          <w:lang w:val="en-IN"/>
+        </w:rPr>
+        <w:t xml:space="preserve"> successfully.</w:t>
+      </w:r>
+    </w:p>
+    <w:p>
+      <w:pPr>
+        <w:pStyle w:val="ListParagraph"/>
+        <w:numPr>
+          <w:ilvl w:val="0"/>
+          <w:numId w:val="1"/>
+        </w:numPr>
+        <w:jc w:val="both"/>
+        <w:rPr>
+          <w:lang w:val="en-IN"/>
+        </w:rPr>
+      </w:pPr>
+      <w:r>
+        <w:rPr>
+          <w:lang w:val="en-IN"/>
+        </w:rPr>
+        <w:t xml:space="preserve">I </w:t>
+      </w:r>
+      <w:r>
+        <w:rPr>
+          <w:lang w:val="en-IN"/>
+        </w:rPr>
+        <w:t xml:space="preserve">was sponsored </w:t>
+      </w:r>
+      <w:r>
+        <w:rPr>
+          <w:lang w:val="en-IN"/>
+        </w:rPr>
+        <w:t>to represent</w:t>
+      </w:r>
+      <w:r>
+        <w:rPr>
+          <w:lang w:val="en-IN"/>
+        </w:rPr>
+        <w:t xml:space="preserve"> </w:t>
+      </w:r>
+      <w:hyperlink r:id="rId5" w:history="1">
+        <w:r>
+          <w:rPr>
+            <w:rStyle w:val="Hyperlink"/>
+            <w:lang w:val="en-IN"/>
+          </w:rPr>
+          <w:t>DRIFE</w:t>
+        </w:r>
+      </w:hyperlink>
+      <w:r>
+        <w:rPr>
+          <w:lang w:val="en-IN"/>
+        </w:rPr>
+        <w:t xml:space="preserve"> a</w:t>
+      </w:r>
+      <w:r>
+        <w:rPr>
+          <w:lang w:val="en-IN"/>
+        </w:rPr>
+        <w:t xml:space="preserve">s CTO in </w:t>
+      </w:r>
+      <w:hyperlink r:id="rId6" w:history="1">
+        <w:r>
+          <w:rPr>
+            <w:rStyle w:val="Hyperlink"/>
+            <w:lang w:val="en-IN"/>
+          </w:rPr>
+          <w:t>World Blockchain Summit</w:t>
+        </w:r>
+      </w:hyperlink>
+      <w:r>
+        <w:rPr>
+          <w:lang w:val="en-IN"/>
+        </w:rPr>
+        <w:t xml:space="preserve"> (WBS)</w:t>
+      </w:r>
+      <w:r>
+        <w:rPr>
+          <w:lang w:val="en-IN"/>
+        </w:rPr>
+        <w:t xml:space="preserve"> held at Dubai in October, 2018</w:t>
+      </w:r>
+      <w:r>
+        <w:rPr>
+          <w:lang w:val="en-IN"/>
+        </w:rPr>
+        <w:t>, where I pitched to around 35 investors from worldwide</w:t>
+      </w:r>
+      <w:r>
+        <w:rPr>
+          <w:lang w:val="en-IN"/>
+        </w:rPr>
+        <w:t xml:space="preserve"> and </w:t>
+      </w:r>
+      <w:r>
+        <w:rPr>
+          <w:lang w:val="en-IN"/>
+        </w:rPr>
+        <w:t>ranked as</w:t>
+      </w:r>
+      <w:r>
+        <w:rPr>
+          <w:lang w:val="en-IN"/>
+        </w:rPr>
+        <w:t xml:space="preserve"> the best start-up in utility tokens category.</w:t>
+      </w:r>
+    </w:p>
+    <w:p>
+      <w:pPr>
+        <w:pStyle w:val="ListParagraph"/>
+        <w:numPr>
+          <w:ilvl w:val="0"/>
+          <w:numId w:val="1"/>
+        </w:numPr>
+        <w:jc w:val="both"/>
+        <w:rPr>
+          <w:lang w:val="en-IN"/>
+        </w:rPr>
+      </w:pPr>
+      <w:r>
+        <w:rPr>
+          <w:lang w:val="en-IN"/>
+        </w:rPr>
+        <w:t xml:space="preserve">I am managing </w:t>
+      </w:r>
+      <w:r>
+        <w:rPr>
+          <w:lang w:val="en-IN"/>
+        </w:rPr>
+        <w:t xml:space="preserve">the largest Semiconductor community over Telegram via a </w:t>
+      </w:r>
+      <w:hyperlink r:id="rId7" w:history="1">
+        <w:r>
+          <w:rPr>
+            <w:rStyle w:val="Hyperlink"/>
+            <w:lang w:val="en-IN"/>
+          </w:rPr>
+          <w:t>channel</w:t>
+        </w:r>
+      </w:hyperlink>
+      <w:r>
+        <w:rPr>
+          <w:lang w:val="en-IN"/>
+        </w:rPr>
+        <w:t>.</w:t>
+      </w:r>
+      <w:r>
+        <w:rPr>
+          <w:lang w:val="en-IN"/>
+        </w:rPr>
+        <w:t xml:space="preserve"> In future, a blockchain-based Chatbot – ‘</w:t>
+      </w:r>
+      <w:r>
+        <w:rPr>
+          <w:lang w:val="en-IN"/>
+        </w:rPr>
+        <w:t>SEMION</w:t>
+      </w:r>
+      <w:r>
+        <w:rPr>
+          <w:lang w:val="en-IN"/>
+        </w:rPr>
+        <w:t>’</w:t>
+      </w:r>
+      <w:r>
+        <w:rPr>
+          <w:lang w:val="en-IN"/>
+        </w:rPr>
+        <w:t xml:space="preserve"> with customized user experience,</w:t>
+      </w:r>
+      <w:r>
+        <w:rPr>
+          <w:lang w:val="en-IN"/>
+        </w:rPr>
+        <w:t xml:space="preserve"> is </w:t>
+      </w:r>
+      <w:r>
+        <w:rPr>
+          <w:lang w:val="en-IN"/>
+        </w:rPr>
+        <w:t xml:space="preserve">promised </w:t>
+      </w:r>
+      <w:r>
+        <w:rPr>
+          <w:lang w:val="en-IN"/>
+        </w:rPr>
+        <w:t xml:space="preserve">to be released </w:t>
+      </w:r>
+      <w:r>
+        <w:rPr>
+          <w:lang w:val="en-IN"/>
+        </w:rPr>
+        <w:t xml:space="preserve">on Telegram </w:t>
+      </w:r>
+      <w:r>
+        <w:rPr>
+          <w:lang w:val="en-IN"/>
+        </w:rPr>
+        <w:t xml:space="preserve">and </w:t>
+      </w:r>
+      <w:r>
+        <w:rPr>
+          <w:lang w:val="en-IN"/>
+        </w:rPr>
+        <w:t xml:space="preserve">subscription fee related </w:t>
+      </w:r>
+      <w:r>
+        <w:rPr>
+          <w:lang w:val="en-IN"/>
+        </w:rPr>
+        <w:t xml:space="preserve">feedback </w:t>
+      </w:r>
+      <w:r>
+        <w:rPr>
+          <w:lang w:val="en-IN"/>
+        </w:rPr>
+        <w:t>also taken</w:t>
+      </w:r>
+      <w:r>
+        <w:rPr>
+          <w:lang w:val="en-IN"/>
+        </w:rPr>
+        <w:t xml:space="preserve"> </w:t>
+      </w:r>
+      <w:r>
+        <w:rPr>
+          <w:lang w:val="en-IN"/>
+        </w:rPr>
+        <w:t xml:space="preserve">via </w:t>
+      </w:r>
+      <w:r>
+        <w:rPr>
+          <w:lang w:val="en-IN"/>
+        </w:rPr>
+        <w:t>polls</w:t>
+      </w:r>
+      <w:r>
+        <w:rPr>
+          <w:lang w:val="en-IN"/>
+        </w:rPr>
+        <w:t xml:space="preserve"> conducted</w:t>
+      </w:r>
+      <w:r>
+        <w:rPr>
+          <w:lang w:val="en-IN"/>
+        </w:rPr>
+        <w:t xml:space="preserve"> within</w:t>
+      </w:r>
+      <w:r>
+        <w:rPr>
+          <w:lang w:val="en-IN"/>
+        </w:rPr>
+        <w:t xml:space="preserve"> the community</w:t>
+      </w:r>
+      <w:r>
+        <w:rPr>
+          <w:lang w:val="en-IN"/>
+        </w:rPr>
+        <w:t>.</w:t>
+      </w:r>
+    </w:p>
+    <w:p>
+      <w:pPr>
+        <w:pStyle w:val="ListParagraph"/>
+        <w:numPr>
+          <w:ilvl w:val="0"/>
+          <w:numId w:val="1"/>
+        </w:numPr>
+        <w:jc w:val="both"/>
+        <w:rPr>
+          <w:lang w:val="en-IN"/>
+        </w:rPr>
+      </w:pPr>
+      <w:r>
+        <w:rPr>
+          <w:lang w:val="en-IN"/>
+        </w:rPr>
+        <w:t xml:space="preserve">I provide online education services through my Udemy account – </w:t>
+      </w:r>
+      <w:hyperlink r:id="rId8" w:history="1">
+        <w:r>
+          <w:rPr>
+            <w:rStyle w:val="Hyperlink"/>
+            <w:lang w:val="en-IN"/>
+          </w:rPr>
+          <w:t>Block.Hub Academy</w:t>
+        </w:r>
+      </w:hyperlink>
+      <w:r>
+        <w:rPr>
+          <w:lang w:val="en-IN"/>
+        </w:rPr>
+        <w:t xml:space="preserve"> which has a total of 170 students enrolled for 4 courses.</w:t>
+      </w:r>
+    </w:p>
+    <w:p>
+      <w:pPr>
+        <w:pStyle w:val="ListParagraph"/>
+        <w:numPr>
+          <w:ilvl w:val="0"/>
+          <w:numId w:val="1"/>
+        </w:numPr>
+        <w:jc w:val="both"/>
+        <w:rPr>
+          <w:lang w:val="en-IN"/>
+        </w:rPr>
+      </w:pPr>
+      <w:r>
+        <w:rPr>
+          <w:lang w:val="en-IN"/>
+        </w:rPr>
+        <w:t xml:space="preserve">I am also available as a mentor for </w:t>
+      </w:r>
+      <w:r>
+        <w:rPr>
+          <w:lang w:val="en-IN"/>
+        </w:rPr>
+        <w:t xml:space="preserve">topics related to </w:t>
+      </w:r>
+      <w:r>
+        <w:rPr>
+          <w:lang w:val="en-IN"/>
+        </w:rPr>
+        <w:t>Blockchain</w:t>
+      </w:r>
+      <w:r>
+        <w:rPr>
+          <w:lang w:val="en-IN"/>
+        </w:rPr>
+        <w:t xml:space="preserve"> </w:t>
+      </w:r>
+      <w:r>
+        <w:rPr>
+          <w:lang w:val="en-IN"/>
+        </w:rPr>
+        <w:t>(EOS, NFT, DeFi</w:t>
+      </w:r>
+      <w:r>
+        <w:rPr>
+          <w:lang w:val="en-IN"/>
+        </w:rPr>
+        <w:t>, Ethereum</w:t>
+      </w:r>
+      <w:r>
+        <w:rPr>
+          <w:lang w:val="en-IN"/>
+        </w:rPr>
+        <w:t xml:space="preserve">) via </w:t>
+      </w:r>
+      <w:hyperlink r:id="rId9" w:history="1">
+        <w:r>
+          <w:rPr>
+            <w:rStyle w:val="Hyperlink"/>
+            <w:lang w:val="en-IN"/>
+          </w:rPr>
+          <w:t>Fiverr</w:t>
+        </w:r>
+      </w:hyperlink>
+      <w:r>
+        <w:rPr>
+          <w:lang w:val="en-IN"/>
+        </w:rPr>
+        <w:t xml:space="preserve"> for 4 people as of now.</w:t>
+      </w:r>
+    </w:p>
+    <w:p>
+      <w:pPr>
+        <w:pStyle w:val="ListParagraph"/>
+        <w:numPr>
+          <w:ilvl w:val="0"/>
+          <w:numId w:val="1"/>
+        </w:numPr>
+        <w:jc w:val="both"/>
+        <w:rPr>
+          <w:lang w:val="en-IN"/>
+        </w:rPr>
+      </w:pPr>
+      <w:r>
+        <w:rPr>
+          <w:lang w:val="en-IN"/>
+        </w:rPr>
+        <w:t>Maintain one of the highest starred Github repositories in EOSIO Ecosystem.</w:t>
+      </w:r>
+      <w:r>
+        <w:rPr>
+          <w:lang w:val="en-IN"/>
+        </w:rPr>
+        <w:t xml:space="preserve"> </w:t>
+      </w:r>
+      <w:hyperlink r:id="rId10" w:history="1">
+        <w:r>
+          <w:rPr>
+            <w:rStyle w:val="Hyperlink"/>
+            <w:lang w:val="en-IN"/>
+          </w:rPr>
+          <w:t>Repo</w:t>
+        </w:r>
+      </w:hyperlink>
+    </w:p>
+    <w:p>
+      <w:pPr>
+        <w:pStyle w:val="ListParagraph"/>
+        <w:numPr>
+          <w:ilvl w:val="0"/>
+          <w:numId w:val="1"/>
+        </w:numPr>
+        <w:jc w:val="both"/>
+        <w:rPr>
+          <w:lang w:val="en-IN"/>
+        </w:rPr>
+      </w:pPr>
+      <w:r>
+        <w:rPr>
+          <w:lang w:val="en-IN"/>
+        </w:rPr>
+        <w:t xml:space="preserve">I have published many </w:t>
+      </w:r>
+      <w:r>
+        <w:rPr>
+          <w:lang w:val="en-IN"/>
+        </w:rPr>
+        <w:t xml:space="preserve">thoughtful </w:t>
+      </w:r>
+      <w:r>
+        <w:rPr>
+          <w:lang w:val="en-IN"/>
+        </w:rPr>
+        <w:t xml:space="preserve">articles related to Blockchain, Data Science on </w:t>
+      </w:r>
+      <w:hyperlink r:id="rId11" w:history="1">
+        <w:r>
+          <w:rPr>
+            <w:rStyle w:val="Hyperlink"/>
+            <w:lang w:val="en-IN"/>
+          </w:rPr>
+          <w:t>Medium</w:t>
+        </w:r>
+      </w:hyperlink>
+    </w:p>
+    <w:p>
+      <w:pPr>
+        <w:pStyle w:val="ListParagraph"/>
+        <w:numPr>
+          <w:ilvl w:val="0"/>
+          <w:numId w:val="1"/>
+        </w:numPr>
+        <w:jc w:val="both"/>
+        <w:rPr>
+          <w:lang w:val="en-IN"/>
+        </w:rPr>
+      </w:pPr>
+      <w:r>
+        <w:rPr>
+          <w:lang w:val="en-IN"/>
+        </w:rPr>
+        <w:t xml:space="preserve">I was a regular technical content creator </w:t>
+      </w:r>
+      <w:r>
+        <w:rPr>
+          <w:lang w:val="en-IN"/>
+        </w:rPr>
+        <w:t xml:space="preserve">for a community called </w:t>
+      </w:r>
+      <w:hyperlink r:id="rId12" w:history="1">
+        <w:r>
+          <w:rPr>
+            <w:rStyle w:val="Hyperlink"/>
+            <w:lang w:val="en-IN"/>
+          </w:rPr>
+          <w:t>Utopian</w:t>
+        </w:r>
+      </w:hyperlink>
+      <w:r>
+        <w:rPr>
+          <w:lang w:val="en-IN"/>
+        </w:rPr>
+        <w:t xml:space="preserve"> </w:t>
+      </w:r>
+      <w:r>
+        <w:rPr>
+          <w:lang w:val="en-IN"/>
+        </w:rPr>
+        <w:t xml:space="preserve">on </w:t>
+      </w:r>
+      <w:hyperlink r:id="rId13" w:history="1">
+        <w:r>
+          <w:rPr>
+            <w:rStyle w:val="Hyperlink"/>
+            <w:lang w:val="en-IN"/>
+          </w:rPr>
+          <w:t>Steemit</w:t>
+        </w:r>
+      </w:hyperlink>
+      <w:r>
+        <w:rPr>
+          <w:lang w:val="en-IN"/>
+        </w:rPr>
+        <w:t>– An incentivized social platform</w:t>
+      </w:r>
+      <w:r>
+        <w:rPr>
+          <w:lang w:val="en-IN"/>
+        </w:rPr>
+        <w:t xml:space="preserve"> on </w:t>
+      </w:r>
+      <w:hyperlink r:id="rId14" w:history="1">
+        <w:r>
+          <w:rPr>
+            <w:rStyle w:val="Hyperlink"/>
+            <w:lang w:val="en-IN"/>
+          </w:rPr>
+          <w:t>Steem</w:t>
+        </w:r>
+      </w:hyperlink>
+      <w:r>
+        <w:rPr>
+          <w:lang w:val="en-IN"/>
+        </w:rPr>
+        <w:t xml:space="preserve"> Blockchain.</w:t>
+      </w:r>
+    </w:p>
+    <w:p>
+      <w:pPr>
+        <w:jc w:val="both"/>
+        <w:rPr>
+          <w:lang w:val="en-IN"/>
+        </w:rPr>
+      </w:pPr>
+    </w:p>
+    <w:p>
+      <w:pPr>
+        <w:jc w:val="both"/>
         <w:rPr>
           <w:lang w:val="en-IN"/>
         </w:rPr>
@@ -411,8 +3316,8 @@
 </file>
 
 <file path=word/numbering.xml><?xml version="1.0" encoding="utf-8"?>
-<w:numbering xmlns:ve="http://schemas.openxmlformats.org/markup-compatibility/2006" xmlns:o="urn:schemas-microsoft-com:office:office" xmlns:r="http://schemas.openxmlformats.org/officeDocument/2006/relationships" xmlns:m="http://schemas.openxmlformats.org/officeDocument/2006/math" xmlns:v="urn:schemas-microsoft-com:vml" xmlns:wp="http://schemas.openxmlformats.org/drawingml/2006/wordprocessingDrawing" xmlns:w10="urn:schemas-microsoft-com:office:word" xmlns:w="http://schemas.openxmlformats.org/wordprocessingml/2006/main" xmlns:wne="http://schemas.microsoft.com/office/word/2006/wordml">
-  <w:abstractNum w:abstractNumId="0">
+<w:numbering xmlns:wpc="http://schemas.microsoft.com/office/word/2010/wordprocessingCanvas" xmlns:cx="http://schemas.microsoft.com/office/drawing/2014/chartex" xmlns:cx1="http://schemas.microsoft.com/office/drawing/2015/9/8/chartex" xmlns:cx2="http://schemas.microsoft.com/office/drawing/2015/10/21/chartex" xmlns:cx3="http://schemas.microsoft.com/office/drawing/2016/5/9/chartex" xmlns:cx4="http://schemas.microsoft.com/office/drawing/2016/5/10/chartex" xmlns:cx5="http://schemas.microsoft.com/office/drawing/2016/5/11/chartex" xmlns:cx6="http://schemas.microsoft.com/office/drawing/2016/5/12/chartex" xmlns:cx7="http://schemas.microsoft.com/office/drawing/2016/5/13/chartex" xmlns:cx8="http://schemas.microsoft.com/office/drawing/2016/5/14/chartex" xmlns:mc="http://schemas.openxmlformats.org/markup-compatibility/2006" xmlns:aink="http://schemas.microsoft.com/office/drawing/2016/ink" xmlns:am3d="http://schemas.microsoft.com/office/drawing/2017/model3d" xmlns:o="urn:schemas-microsoft-com:office:office" xmlns:r="http://schemas.openxmlformats.org/officeDocument/2006/relationships" xmlns:m="http://schemas.openxmlformats.org/officeDocument/2006/math" xmlns:v="urn:schemas-microsoft-com:vml" xmlns:wp14="http://schemas.microsoft.com/office/word/2010/wordprocessingDrawing" xmlns:wp="http://schemas.openxmlformats.org/drawingml/2006/wordprocessingDrawing" xmlns:w10="urn:schemas-microsoft-com:office:word" xmlns:w="http://schemas.openxmlformats.org/wordprocessingml/2006/main" xmlns:w14="http://schemas.microsoft.com/office/word/2010/wordml" xmlns:w15="http://schemas.microsoft.com/office/word/2012/wordml" xmlns:w16cex="http://schemas.microsoft.com/office/word/2018/wordml/cex" xmlns:w16cid="http://schemas.microsoft.com/office/word/2016/wordml/cid" xmlns:w16="http://schemas.microsoft.com/office/word/2018/wordml" xmlns:w16sdtdh="http://schemas.microsoft.com/office/word/2020/wordml/sdtdatahash" xmlns:w16se="http://schemas.microsoft.com/office/word/2015/wordml/symex" xmlns:wpg="http://schemas.microsoft.com/office/word/2010/wordprocessingGroup" xmlns:wpi="http://schemas.microsoft.com/office/word/2010/wordprocessingInk" xmlns:wne="http://schemas.microsoft.com/office/word/2006/wordml" xmlns:wps="http://schemas.microsoft.com/office/word/2010/wordprocessingShape" mc:Ignorable="w14 w15 w16se w16cid w16 w16cex w16sdtdh wp14">
+  <w:abstractNum w:abstractNumId="0" w15:restartNumberingAfterBreak="0">
     <w:nsid w:val="61FF4857"/>
     <w:multiLevelType w:val="hybridMultilevel"/>
     <w:tmpl w:val="C66CCE7E"/>
@@ -427,7 +3332,7 @@
         <w:rFonts w:ascii="Symbol" w:eastAsiaTheme="minorHAnsi" w:hAnsi="Symbol" w:cstheme="minorBidi" w:hint="default"/>
       </w:rPr>
     </w:lvl>
-    <w:lvl w:ilvl="1" w:tplc="04090003" w:tentative="1">
+    <w:lvl w:ilvl="1" w:tplc="04090003">
       <w:start w:val="1"/>
       <w:numFmt w:val="bullet"/>
       <w:lvlText w:val="o"/>
@@ -531,7 +3436,7 @@
 </file>
 
 <file path=word/styles.xml><?xml version="1.0" encoding="utf-8"?>
-<w:styles xmlns:r="http://schemas.openxmlformats.org/officeDocument/2006/relationships" xmlns:w="http://schemas.openxmlformats.org/wordprocessingml/2006/main">
+<w:styles xmlns:mc="http://schemas.openxmlformats.org/markup-compatibility/2006" xmlns:r="http://schemas.openxmlformats.org/officeDocument/2006/relationships" xmlns:w="http://schemas.openxmlformats.org/wordprocessingml/2006/main" xmlns:w14="http://schemas.microsoft.com/office/word/2010/wordml" xmlns:w15="http://schemas.microsoft.com/office/word/2012/wordml" xmlns:w16cex="http://schemas.microsoft.com/office/word/2018/wordml/cex" xmlns:w16cid="http://schemas.microsoft.com/office/word/2016/wordml/cid" xmlns:w16="http://schemas.microsoft.com/office/word/2018/wordml" xmlns:w16sdtdh="http://schemas.microsoft.com/office/word/2020/wordml/sdtdatahash" xmlns:w16se="http://schemas.microsoft.com/office/word/2015/wordml/symex" mc:Ignorable="w14 w15 w16se w16cid w16 w16cex w16sdtdh">
   <w:docDefaults>
     <w:rPrDefault>
       <w:rPr>
@@ -546,144 +3451,383 @@
       </w:pPr>
     </w:pPrDefault>
   </w:docDefaults>
-  <w:latentStyles w:defLockedState="0" w:defUIPriority="99" w:defSemiHidden="1" w:defUnhideWhenUsed="1" w:defQFormat="0" w:count="267">
-    <w:lsdException w:name="Normal" w:semiHidden="0" w:uiPriority="0" w:unhideWhenUsed="0" w:qFormat="1"/>
-    <w:lsdException w:name="heading 1" w:semiHidden="0" w:uiPriority="9" w:unhideWhenUsed="0" w:qFormat="1"/>
-    <w:lsdException w:name="heading 2" w:uiPriority="9" w:qFormat="1"/>
-    <w:lsdException w:name="heading 3" w:uiPriority="9" w:qFormat="1"/>
-    <w:lsdException w:name="heading 4" w:uiPriority="9" w:qFormat="1"/>
-    <w:lsdException w:name="heading 5" w:uiPriority="9" w:qFormat="1"/>
-    <w:lsdException w:name="heading 6" w:uiPriority="9" w:qFormat="1"/>
-    <w:lsdException w:name="heading 7" w:uiPriority="9" w:qFormat="1"/>
-    <w:lsdException w:name="heading 8" w:uiPriority="9" w:qFormat="1"/>
-    <w:lsdException w:name="heading 9" w:uiPriority="9" w:qFormat="1"/>
-    <w:lsdException w:name="toc 1" w:uiPriority="39"/>
-    <w:lsdException w:name="toc 2" w:uiPriority="39"/>
-    <w:lsdException w:name="toc 3" w:uiPriority="39"/>
-    <w:lsdException w:name="toc 4" w:uiPriority="39"/>
-    <w:lsdException w:name="toc 5" w:uiPriority="39"/>
-    <w:lsdException w:name="toc 6" w:uiPriority="39"/>
-    <w:lsdException w:name="toc 7" w:uiPriority="39"/>
-    <w:lsdException w:name="toc 8" w:uiPriority="39"/>
-    <w:lsdException w:name="toc 9" w:uiPriority="39"/>
-    <w:lsdException w:name="caption" w:uiPriority="35" w:qFormat="1"/>
-    <w:lsdException w:name="Title" w:semiHidden="0" w:uiPriority="10" w:unhideWhenUsed="0" w:qFormat="1"/>
-    <w:lsdException w:name="Default Paragraph Font" w:uiPriority="1"/>
-    <w:lsdException w:name="Subtitle" w:semiHidden="0" w:uiPriority="11" w:unhideWhenUsed="0" w:qFormat="1"/>
-    <w:lsdException w:name="Strong" w:semiHidden="0" w:uiPriority="22" w:unhideWhenUsed="0" w:qFormat="1"/>
-    <w:lsdException w:name="Emphasis" w:semiHidden="0" w:uiPriority="20" w:unhideWhenUsed="0" w:qFormat="1"/>
-    <w:lsdException w:name="Table Grid" w:semiHidden="0" w:uiPriority="59" w:unhideWhenUsed="0"/>
-    <w:lsdException w:name="Placeholder Text" w:unhideWhenUsed="0"/>
-    <w:lsdException w:name="No Spacing" w:semiHidden="0" w:uiPriority="1" w:unhideWhenUsed="0" w:qFormat="1"/>
-    <w:lsdException w:name="Light Shading" w:semiHidden="0" w:uiPriority="60" w:unhideWhenUsed="0"/>
-    <w:lsdException w:name="Light List" w:semiHidden="0" w:uiPriority="61" w:unhideWhenUsed="0"/>
-    <w:lsdException w:name="Light Grid" w:semiHidden="0" w:uiPriority="62" w:unhideWhenUsed="0"/>
-    <w:lsdException w:name="Medium Shading 1" w:semiHidden="0" w:uiPriority="63" w:unhideWhenUsed="0"/>
-    <w:lsdException w:name="Medium Shading 2" w:semiHidden="0" w:uiPriority="64" w:unhideWhenUsed="0"/>
-    <w:lsdException w:name="Medium List 1" w:semiHidden="0" w:uiPriority="65" w:unhideWhenUsed="0"/>
-    <w:lsdException w:name="Medium List 2" w:semiHidden="0" w:uiPriority="66" w:unhideWhenUsed="0"/>
-    <w:lsdException w:name="Medium Grid 1" w:semiHidden="0" w:uiPriority="67" w:unhideWhenUsed="0"/>
-    <w:lsdException w:name="Medium Grid 2" w:semiHidden="0" w:uiPriority="68" w:unhideWhenUsed="0"/>
-    <w:lsdException w:name="Medium Grid 3" w:semiHidden="0" w:uiPriority="69" w:unhideWhenUsed="0"/>
-    <w:lsdException w:name="Dark List" w:semiHidden="0" w:uiPriority="70" w:unhideWhenUsed="0"/>
-    <w:lsdException w:name="Colorful Shading" w:semiHidden="0" w:uiPriority="71" w:unhideWhenUsed="0"/>
-    <w:lsdException w:name="Colorful List" w:semiHidden="0" w:uiPriority="72" w:unhideWhenUsed="0"/>
-    <w:lsdException w:name="Colorful Grid" w:semiHidden="0" w:uiPriority="73" w:unhideWhenUsed="0"/>
-    <w:lsdException w:name="Light Shading Accent 1" w:semiHidden="0" w:uiPriority="60" w:unhideWhenUsed="0"/>
-    <w:lsdException w:name="Light List Accent 1" w:semiHidden="0" w:uiPriority="61" w:unhideWhenUsed="0"/>
-    <w:lsdException w:name="Light Grid Accent 1" w:semiHidden="0" w:uiPriority="62" w:unhideWhenUsed="0"/>
-    <w:lsdException w:name="Medium Shading 1 Accent 1" w:semiHidden="0" w:uiPriority="63" w:unhideWhenUsed="0"/>
-    <w:lsdException w:name="Medium Shading 2 Accent 1" w:semiHidden="0" w:uiPriority="64" w:unhideWhenUsed="0"/>
-    <w:lsdException w:name="Medium List 1 Accent 1" w:semiHidden="0" w:uiPriority="65" w:unhideWhenUsed="0"/>
-    <w:lsdException w:name="Revision" w:unhideWhenUsed="0"/>
-    <w:lsdException w:name="List Paragraph" w:semiHidden="0" w:uiPriority="34" w:unhideWhenUsed="0" w:qFormat="1"/>
-    <w:lsdException w:name="Quote" w:semiHidden="0" w:uiPriority="29" w:unhideWhenUsed="0" w:qFormat="1"/>
-    <w:lsdException w:name="Intense Quote" w:semiHidden="0" w:uiPriority="30" w:unhideWhenUsed="0" w:qFormat="1"/>
-    <w:lsdException w:name="Medium List 2 Accent 1" w:semiHidden="0" w:uiPriority="66" w:unhideWhenUsed="0"/>
-    <w:lsdException w:name="Medium Grid 1 Accent 1" w:semiHidden="0" w:uiPriority="67" w:unhideWhenUsed="0"/>
-    <w:lsdException w:name="Medium Grid 2 Accent 1" w:semiHidden="0" w:uiPriority="68" w:unhideWhenUsed="0"/>
-    <w:lsdException w:name="Medium Grid 3 Accent 1" w:semiHidden="0" w:uiPriority="69" w:unhideWhenUsed="0"/>
-    <w:lsdException w:name="Dark List Accent 1" w:semiHidden="0" w:uiPriority="70" w:unhideWhenUsed="0"/>
-    <w:lsdException w:name="Colorful Shading Accent 1" w:semiHidden="0" w:uiPriority="71" w:unhideWhenUsed="0"/>
-    <w:lsdException w:name="Colorful List Accent 1" w:semiHidden="0" w:uiPriority="72" w:unhideWhenUsed="0"/>
-    <w:lsdException w:name="Colorful Grid Accent 1" w:semiHidden="0" w:uiPriority="73" w:unhideWhenUsed="0"/>
-    <w:lsdException w:name="Light Shading Accent 2" w:semiHidden="0" w:uiPriority="60" w:unhideWhenUsed="0"/>
-    <w:lsdException w:name="Light List Accent 2" w:semiHidden="0" w:uiPriority="61" w:unhideWhenUsed="0"/>
-    <w:lsdException w:name="Light Grid Accent 2" w:semiHidden="0" w:uiPriority="62" w:unhideWhenUsed="0"/>
-    <w:lsdException w:name="Medium Shading 1 Accent 2" w:semiHidden="0" w:uiPriority="63" w:unhideWhenUsed="0"/>
-    <w:lsdException w:name="Medium Shading 2 Accent 2" w:semiHidden="0" w:uiPriority="64" w:unhideWhenUsed="0"/>
-    <w:lsdException w:name="Medium List 1 Accent 2" w:semiHidden="0" w:uiPriority="65" w:unhideWhenUsed="0"/>
-    <w:lsdException w:name="Medium List 2 Accent 2" w:semiHidden="0" w:uiPriority="66" w:unhideWhenUsed="0"/>
-    <w:lsdException w:name="Medium Grid 1 Accent 2" w:semiHidden="0" w:uiPriority="67" w:unhideWhenUsed="0"/>
-    <w:lsdException w:name="Medium Grid 2 Accent 2" w:semiHidden="0" w:uiPriority="68" w:unhideWhenUsed="0"/>
-    <w:lsdException w:name="Medium Grid 3 Accent 2" w:semiHidden="0" w:uiPriority="69" w:unhideWhenUsed="0"/>
-    <w:lsdException w:name="Dark List Accent 2" w:semiHidden="0" w:uiPriority="70" w:unhideWhenUsed="0"/>
-    <w:lsdException w:name="Colorful Shading Accent 2" w:semiHidden="0" w:uiPriority="71" w:unhideWhenUsed="0"/>
-    <w:lsdException w:name="Colorful List Accent 2" w:semiHidden="0" w:uiPriority="72" w:unhideWhenUsed="0"/>
-    <w:lsdException w:name="Colorful Grid Accent 2" w:semiHidden="0" w:uiPriority="73" w:unhideWhenUsed="0"/>
-    <w:lsdException w:name="Light Shading Accent 3" w:semiHidden="0" w:uiPriority="60" w:unhideWhenUsed="0"/>
-    <w:lsdException w:name="Light List Accent 3" w:semiHidden="0" w:uiPriority="61" w:unhideWhenUsed="0"/>
-    <w:lsdException w:name="Light Grid Accent 3" w:semiHidden="0" w:uiPriority="62" w:unhideWhenUsed="0"/>
-    <w:lsdException w:name="Medium Shading 1 Accent 3" w:semiHidden="0" w:uiPriority="63" w:unhideWhenUsed="0"/>
-    <w:lsdException w:name="Medium Shading 2 Accent 3" w:semiHidden="0" w:uiPriority="64" w:unhideWhenUsed="0"/>
-    <w:lsdException w:name="Medium List 1 Accent 3" w:semiHidden="0" w:uiPriority="65" w:unhideWhenUsed="0"/>
-    <w:lsdException w:name="Medium List 2 Accent 3" w:semiHidden="0" w:uiPriority="66" w:unhideWhenUsed="0"/>
-    <w:lsdException w:name="Medium Grid 1 Accent 3" w:semiHidden="0" w:uiPriority="67" w:unhideWhenUsed="0"/>
-    <w:lsdException w:name="Medium Grid 2 Accent 3" w:semiHidden="0" w:uiPriority="68" w:unhideWhenUsed="0"/>
-    <w:lsdException w:name="Medium Grid 3 Accent 3" w:semiHidden="0" w:uiPriority="69" w:unhideWhenUsed="0"/>
-    <w:lsdException w:name="Dark List Accent 3" w:semiHidden="0" w:uiPriority="70" w:unhideWhenUsed="0"/>
-    <w:lsdException w:name="Colorful Shading Accent 3" w:semiHidden="0" w:uiPriority="71" w:unhideWhenUsed="0"/>
-    <w:lsdException w:name="Colorful List Accent 3" w:semiHidden="0" w:uiPriority="72" w:unhideWhenUsed="0"/>
-    <w:lsdException w:name="Colorful Grid Accent 3" w:semiHidden="0" w:uiPriority="73" w:unhideWhenUsed="0"/>
-    <w:lsdException w:name="Light Shading Accent 4" w:semiHidden="0" w:uiPriority="60" w:unhideWhenUsed="0"/>
-    <w:lsdException w:name="Light List Accent 4" w:semiHidden="0" w:uiPriority="61" w:unhideWhenUsed="0"/>
-    <w:lsdException w:name="Light Grid Accent 4" w:semiHidden="0" w:uiPriority="62" w:unhideWhenUsed="0"/>
-    <w:lsdException w:name="Medium Shading 1 Accent 4" w:semiHidden="0" w:uiPriority="63" w:unhideWhenUsed="0"/>
-    <w:lsdException w:name="Medium Shading 2 Accent 4" w:semiHidden="0" w:uiPriority="64" w:unhideWhenUsed="0"/>
-    <w:lsdException w:name="Medium List 1 Accent 4" w:semiHidden="0" w:uiPriority="65" w:unhideWhenUsed="0"/>
-    <w:lsdException w:name="Medium List 2 Accent 4" w:semiHidden="0" w:uiPriority="66" w:unhideWhenUsed="0"/>
-    <w:lsdException w:name="Medium Grid 1 Accent 4" w:semiHidden="0" w:uiPriority="67" w:unhideWhenUsed="0"/>
-    <w:lsdException w:name="Medium Grid 2 Accent 4" w:semiHidden="0" w:uiPriority="68" w:unhideWhenUsed="0"/>
-    <w:lsdException w:name="Medium Grid 3 Accent 4" w:semiHidden="0" w:uiPriority="69" w:unhideWhenUsed="0"/>
-    <w:lsdException w:name="Dark List Accent 4" w:semiHidden="0" w:uiPriority="70" w:unhideWhenUsed="0"/>
-    <w:lsdException w:name="Colorful Shading Accent 4" w:semiHidden="0" w:uiPriority="71" w:unhideWhenUsed="0"/>
-    <w:lsdException w:name="Colorful List Accent 4" w:semiHidden="0" w:uiPriority="72" w:unhideWhenUsed="0"/>
-    <w:lsdException w:name="Colorful Grid Accent 4" w:semiHidden="0" w:uiPriority="73" w:unhideWhenUsed="0"/>
-    <w:lsdException w:name="Light Shading Accent 5" w:semiHidden="0" w:uiPriority="60" w:unhideWhenUsed="0"/>
-    <w:lsdException w:name="Light List Accent 5" w:semiHidden="0" w:uiPriority="61" w:unhideWhenUsed="0"/>
-    <w:lsdException w:name="Light Grid Accent 5" w:semiHidden="0" w:uiPriority="62" w:unhideWhenUsed="0"/>
-    <w:lsdException w:name="Medium Shading 1 Accent 5" w:semiHidden="0" w:uiPriority="63" w:unhideWhenUsed="0"/>
-    <w:lsdException w:name="Medium Shading 2 Accent 5" w:semiHidden="0" w:uiPriority="64" w:unhideWhenUsed="0"/>
-    <w:lsdException w:name="Medium List 1 Accent 5" w:semiHidden="0" w:uiPriority="65" w:unhideWhenUsed="0"/>
-    <w:lsdException w:name="Medium List 2 Accent 5" w:semiHidden="0" w:uiPriority="66" w:unhideWhenUsed="0"/>
-    <w:lsdException w:name="Medium Grid 1 Accent 5" w:semiHidden="0" w:uiPriority="67" w:unhideWhenUsed="0"/>
-    <w:lsdException w:name="Medium Grid 2 Accent 5" w:semiHidden="0" w:uiPriority="68" w:unhideWhenUsed="0"/>
-    <w:lsdException w:name="Medium Grid 3 Accent 5" w:semiHidden="0" w:uiPriority="69" w:unhideWhenUsed="0"/>
-    <w:lsdException w:name="Dark List Accent 5" w:semiHidden="0" w:uiPriority="70" w:unhideWhenUsed="0"/>
-    <w:lsdException w:name="Colorful Shading Accent 5" w:semiHidden="0" w:uiPriority="71" w:unhideWhenUsed="0"/>
-    <w:lsdException w:name="Colorful List Accent 5" w:semiHidden="0" w:uiPriority="72" w:unhideWhenUsed="0"/>
-    <w:lsdException w:name="Colorful Grid Accent 5" w:semiHidden="0" w:uiPriority="73" w:unhideWhenUsed="0"/>
-    <w:lsdException w:name="Light Shading Accent 6" w:semiHidden="0" w:uiPriority="60" w:unhideWhenUsed="0"/>
-    <w:lsdException w:name="Light List Accent 6" w:semiHidden="0" w:uiPriority="61" w:unhideWhenUsed="0"/>
-    <w:lsdException w:name="Light Grid Accent 6" w:semiHidden="0" w:uiPriority="62" w:unhideWhenUsed="0"/>
-    <w:lsdException w:name="Medium Shading 1 Accent 6" w:semiHidden="0" w:uiPriority="63" w:unhideWhenUsed="0"/>
-    <w:lsdException w:name="Medium Shading 2 Accent 6" w:semiHidden="0" w:uiPriority="64" w:unhideWhenUsed="0"/>
-    <w:lsdException w:name="Medium List 1 Accent 6" w:semiHidden="0" w:uiPriority="65" w:unhideWhenUsed="0"/>
-    <w:lsdException w:name="Medium List 2 Accent 6" w:semiHidden="0" w:uiPriority="66" w:unhideWhenUsed="0"/>
-    <w:lsdException w:name="Medium Grid 1 Accent 6" w:semiHidden="0" w:uiPriority="67" w:unhideWhenUsed="0"/>
-    <w:lsdException w:name="Medium Grid 2 Accent 6" w:semiHidden="0" w:uiPriority="68" w:unhideWhenUsed="0"/>
-    <w:lsdException w:name="Medium Grid 3 Accent 6" w:semiHidden="0" w:uiPriority="69" w:unhideWhenUsed="0"/>
-    <w:lsdException w:name="Dark List Accent 6" w:semiHidden="0" w:uiPriority="70" w:unhideWhenUsed="0"/>
-    <w:lsdException w:name="Colorful Shading Accent 6" w:semiHidden="0" w:uiPriority="71" w:unhideWhenUsed="0"/>
-    <w:lsdException w:name="Colorful List Accent 6" w:semiHidden="0" w:uiPriority="72" w:unhideWhenUsed="0"/>
-    <w:lsdException w:name="Colorful Grid Accent 6" w:semiHidden="0" w:uiPriority="73" w:unhideWhenUsed="0"/>
-    <w:lsdException w:name="Subtle Emphasis" w:semiHidden="0" w:uiPriority="19" w:unhideWhenUsed="0" w:qFormat="1"/>
-    <w:lsdException w:name="Intense Emphasis" w:semiHidden="0" w:uiPriority="21" w:unhideWhenUsed="0" w:qFormat="1"/>
-    <w:lsdException w:name="Subtle Reference" w:semiHidden="0" w:uiPriority="31" w:unhideWhenUsed="0" w:qFormat="1"/>
-    <w:lsdException w:name="Intense Reference" w:semiHidden="0" w:uiPriority="32" w:unhideWhenUsed="0" w:qFormat="1"/>
-    <w:lsdException w:name="Book Title" w:semiHidden="0" w:uiPriority="33" w:unhideWhenUsed="0" w:qFormat="1"/>
-    <w:lsdException w:name="Bibliography" w:uiPriority="37"/>
-    <w:lsdException w:name="TOC Heading" w:uiPriority="39" w:qFormat="1"/>
+  <w:latentStyles w:defLockedState="0" w:defUIPriority="99" w:defSemiHidden="0" w:defUnhideWhenUsed="0" w:defQFormat="0" w:count="376">
+    <w:lsdException w:name="Normal" w:uiPriority="0" w:qFormat="1"/>
+    <w:lsdException w:name="heading 1" w:uiPriority="9" w:qFormat="1"/>
+    <w:lsdException w:name="heading 2" w:semiHidden="1" w:uiPriority="9" w:unhideWhenUsed="1" w:qFormat="1"/>
+    <w:lsdException w:name="heading 3" w:semiHidden="1" w:uiPriority="9" w:unhideWhenUsed="1" w:qFormat="1"/>
+    <w:lsdException w:name="heading 4" w:semiHidden="1" w:uiPriority="9" w:unhideWhenUsed="1" w:qFormat="1"/>
+    <w:lsdException w:name="heading 5" w:semiHidden="1" w:uiPriority="9" w:unhideWhenUsed="1" w:qFormat="1"/>
+    <w:lsdException w:name="heading 6" w:semiHidden="1" w:uiPriority="9" w:unhideWhenUsed="1" w:qFormat="1"/>
+    <w:lsdException w:name="heading 7" w:semiHidden="1" w:uiPriority="9" w:unhideWhenUsed="1" w:qFormat="1"/>
+    <w:lsdException w:name="heading 8" w:semiHidden="1" w:uiPriority="9" w:unhideWhenUsed="1" w:qFormat="1"/>
+    <w:lsdException w:name="heading 9" w:semiHidden="1" w:uiPriority="9" w:unhideWhenUsed="1" w:qFormat="1"/>
+    <w:lsdException w:name="index 1" w:semiHidden="1" w:unhideWhenUsed="1"/>
+    <w:lsdException w:name="index 2" w:semiHidden="1" w:unhideWhenUsed="1"/>
+    <w:lsdException w:name="index 3" w:semiHidden="1" w:unhideWhenUsed="1"/>
+    <w:lsdException w:name="index 4" w:semiHidden="1" w:unhideWhenUsed="1"/>
+    <w:lsdException w:name="index 5" w:semiHidden="1" w:unhideWhenUsed="1"/>
+    <w:lsdException w:name="index 6" w:semiHidden="1" w:unhideWhenUsed="1"/>
+    <w:lsdException w:name="index 7" w:semiHidden="1" w:unhideWhenUsed="1"/>
+    <w:lsdException w:name="index 8" w:semiHidden="1" w:unhideWhenUsed="1"/>
+    <w:lsdException w:name="index 9" w:semiHidden="1" w:unhideWhenUsed="1"/>
+    <w:lsdException w:name="toc 1" w:semiHidden="1" w:uiPriority="39" w:unhideWhenUsed="1"/>
+    <w:lsdException w:name="toc 2" w:semiHidden="1" w:uiPriority="39" w:unhideWhenUsed="1"/>
+    <w:lsdException w:name="toc 3" w:semiHidden="1" w:uiPriority="39" w:unhideWhenUsed="1"/>
+    <w:lsdException w:name="toc 4" w:semiHidden="1" w:uiPriority="39" w:unhideWhenUsed="1"/>
+    <w:lsdException w:name="toc 5" w:semiHidden="1" w:uiPriority="39" w:unhideWhenUsed="1"/>
+    <w:lsdException w:name="toc 6" w:semiHidden="1" w:uiPriority="39" w:unhideWhenUsed="1"/>
+    <w:lsdException w:name="toc 7" w:semiHidden="1" w:uiPriority="39" w:unhideWhenUsed="1"/>
+    <w:lsdException w:name="toc 8" w:semiHidden="1" w:uiPriority="39" w:unhideWhenUsed="1"/>
+    <w:lsdException w:name="toc 9" w:semiHidden="1" w:uiPriority="39" w:unhideWhenUsed="1"/>
+    <w:lsdException w:name="Normal Indent" w:semiHidden="1" w:unhideWhenUsed="1"/>
+    <w:lsdException w:name="footnote text" w:semiHidden="1" w:unhideWhenUsed="1"/>
+    <w:lsdException w:name="annotation text" w:semiHidden="1" w:unhideWhenUsed="1"/>
+    <w:lsdException w:name="header" w:semiHidden="1" w:unhideWhenUsed="1"/>
+    <w:lsdException w:name="footer" w:semiHidden="1" w:unhideWhenUsed="1"/>
+    <w:lsdException w:name="index heading" w:semiHidden="1" w:unhideWhenUsed="1"/>
+    <w:lsdException w:name="caption" w:semiHidden="1" w:uiPriority="35" w:unhideWhenUsed="1" w:qFormat="1"/>
+    <w:lsdException w:name="table of figures" w:semiHidden="1" w:unhideWhenUsed="1"/>
+    <w:lsdException w:name="envelope address" w:semiHidden="1" w:unhideWhenUsed="1"/>
+    <w:lsdException w:name="envelope return" w:semiHidden="1" w:unhideWhenUsed="1"/>
+    <w:lsdException w:name="footnote reference" w:semiHidden="1" w:unhideWhenUsed="1"/>
+    <w:lsdException w:name="annotation reference" w:semiHidden="1" w:unhideWhenUsed="1"/>
+    <w:lsdException w:name="line number" w:semiHidden="1" w:unhideWhenUsed="1"/>
+    <w:lsdException w:name="page number" w:semiHidden="1" w:unhideWhenUsed="1"/>
+    <w:lsdException w:name="endnote reference" w:semiHidden="1" w:unhideWhenUsed="1"/>
+    <w:lsdException w:name="endnote text" w:semiHidden="1" w:unhideWhenUsed="1"/>
+    <w:lsdException w:name="table of authorities" w:semiHidden="1" w:unhideWhenUsed="1"/>
+    <w:lsdException w:name="macro" w:semiHidden="1" w:unhideWhenUsed="1"/>
+    <w:lsdException w:name="toa heading" w:semiHidden="1" w:unhideWhenUsed="1"/>
+    <w:lsdException w:name="List" w:semiHidden="1" w:unhideWhenUsed="1"/>
+    <w:lsdException w:name="List Bullet" w:semiHidden="1" w:unhideWhenUsed="1"/>
+    <w:lsdException w:name="List Number" w:semiHidden="1" w:unhideWhenUsed="1"/>
+    <w:lsdException w:name="List 2" w:semiHidden="1" w:unhideWhenUsed="1"/>
+    <w:lsdException w:name="List 3" w:semiHidden="1" w:unhideWhenUsed="1"/>
+    <w:lsdException w:name="List 4" w:semiHidden="1" w:unhideWhenUsed="1"/>
+    <w:lsdException w:name="List 5" w:semiHidden="1" w:unhideWhenUsed="1"/>
+    <w:lsdException w:name="List Bullet 2" w:semiHidden="1" w:unhideWhenUsed="1"/>
+    <w:lsdException w:name="List Bullet 3" w:semiHidden="1" w:unhideWhenUsed="1"/>
+    <w:lsdException w:name="List Bullet 4" w:semiHidden="1" w:unhideWhenUsed="1"/>
+    <w:lsdException w:name="List Bullet 5" w:semiHidden="1" w:unhideWhenUsed="1"/>
+    <w:lsdException w:name="List Number 2" w:semiHidden="1" w:unhideWhenUsed="1"/>
+    <w:lsdException w:name="List Number 3" w:semiHidden="1" w:unhideWhenUsed="1"/>
+    <w:lsdException w:name="List Number 4" w:semiHidden="1" w:unhideWhenUsed="1"/>
+    <w:lsdException w:name="List Number 5" w:semiHidden="1" w:unhideWhenUsed="1"/>
+    <w:lsdException w:name="Title" w:uiPriority="10" w:qFormat="1"/>
+    <w:lsdException w:name="Closing" w:semiHidden="1" w:unhideWhenUsed="1"/>
+    <w:lsdException w:name="Signature" w:semiHidden="1" w:unhideWhenUsed="1"/>
+    <w:lsdException w:name="Default Paragraph Font" w:semiHidden="1" w:uiPriority="1" w:unhideWhenUsed="1"/>
+    <w:lsdException w:name="Body Text" w:semiHidden="1" w:unhideWhenUsed="1"/>
+    <w:lsdException w:name="Body Text Indent" w:semiHidden="1" w:unhideWhenUsed="1"/>
+    <w:lsdException w:name="List Continue" w:semiHidden="1" w:unhideWhenUsed="1"/>
+    <w:lsdException w:name="List Continue 2" w:semiHidden="1" w:unhideWhenUsed="1"/>
+    <w:lsdException w:name="List Continue 3" w:semiHidden="1" w:unhideWhenUsed="1"/>
+    <w:lsdException w:name="List Continue 4" w:semiHidden="1" w:unhideWhenUsed="1"/>
+    <w:lsdException w:name="List Continue 5" w:semiHidden="1" w:unhideWhenUsed="1"/>
+    <w:lsdException w:name="Message Header" w:semiHidden="1" w:unhideWhenUsed="1"/>
+    <w:lsdException w:name="Subtitle" w:uiPriority="11" w:qFormat="1"/>
+    <w:lsdException w:name="Salutation" w:semiHidden="1" w:unhideWhenUsed="1"/>
+    <w:lsdException w:name="Date" w:semiHidden="1" w:unhideWhenUsed="1"/>
+    <w:lsdException w:name="Body Text First Indent" w:semiHidden="1" w:unhideWhenUsed="1"/>
+    <w:lsdException w:name="Body Text First Indent 2" w:semiHidden="1" w:unhideWhenUsed="1"/>
+    <w:lsdException w:name="Note Heading" w:semiHidden="1" w:unhideWhenUsed="1"/>
+    <w:lsdException w:name="Body Text 2" w:semiHidden="1" w:unhideWhenUsed="1"/>
+    <w:lsdException w:name="Body Text 3" w:semiHidden="1" w:unhideWhenUsed="1"/>
+    <w:lsdException w:name="Body Text Indent 2" w:semiHidden="1" w:unhideWhenUsed="1"/>
+    <w:lsdException w:name="Body Text Indent 3" w:semiHidden="1" w:unhideWhenUsed="1"/>
+    <w:lsdException w:name="Block Text" w:semiHidden="1" w:unhideWhenUsed="1"/>
+    <w:lsdException w:name="Hyperlink" w:semiHidden="1" w:unhideWhenUsed="1"/>
+    <w:lsdException w:name="FollowedHyperlink" w:semiHidden="1" w:unhideWhenUsed="1"/>
+    <w:lsdException w:name="Strong" w:uiPriority="22" w:qFormat="1"/>
+    <w:lsdException w:name="Emphasis" w:uiPriority="20" w:qFormat="1"/>
+    <w:lsdException w:name="Document Map" w:semiHidden="1" w:unhideWhenUsed="1"/>
+    <w:lsdException w:name="Plain Text" w:semiHidden="1" w:unhideWhenUsed="1"/>
+    <w:lsdException w:name="E-mail Signature" w:semiHidden="1" w:unhideWhenUsed="1"/>
+    <w:lsdException w:name="HTML Top of Form" w:semiHidden="1" w:unhideWhenUsed="1"/>
+    <w:lsdException w:name="HTML Bottom of Form" w:semiHidden="1" w:unhideWhenUsed="1"/>
+    <w:lsdException w:name="Normal (Web)" w:semiHidden="1" w:unhideWhenUsed="1"/>
+    <w:lsdException w:name="HTML Acronym" w:semiHidden="1" w:unhideWhenUsed="1"/>
+    <w:lsdException w:name="HTML Address" w:semiHidden="1" w:unhideWhenUsed="1"/>
+    <w:lsdException w:name="HTML Cite" w:semiHidden="1" w:unhideWhenUsed="1"/>
+    <w:lsdException w:name="HTML Code" w:semiHidden="1" w:unhideWhenUsed="1"/>
+    <w:lsdException w:name="HTML Definition" w:semiHidden="1" w:unhideWhenUsed="1"/>
+    <w:lsdException w:name="HTML Keyboard" w:semiHidden="1" w:unhideWhenUsed="1"/>
+    <w:lsdException w:name="HTML Preformatted" w:semiHidden="1" w:unhideWhenUsed="1"/>
+    <w:lsdException w:name="HTML Sample" w:semiHidden="1" w:unhideWhenUsed="1"/>
+    <w:lsdException w:name="HTML Typewriter" w:semiHidden="1" w:unhideWhenUsed="1"/>
+    <w:lsdException w:name="HTML Variable" w:semiHidden="1" w:unhideWhenUsed="1"/>
+    <w:lsdException w:name="Normal Table" w:semiHidden="1" w:unhideWhenUsed="1"/>
+    <w:lsdException w:name="annotation subject" w:semiHidden="1" w:unhideWhenUsed="1"/>
+    <w:lsdException w:name="No List" w:semiHidden="1" w:unhideWhenUsed="1"/>
+    <w:lsdException w:name="Outline List 1" w:semiHidden="1" w:unhideWhenUsed="1"/>
+    <w:lsdException w:name="Outline List 2" w:semiHidden="1" w:unhideWhenUsed="1"/>
+    <w:lsdException w:name="Outline List 3" w:semiHidden="1" w:unhideWhenUsed="1"/>
+    <w:lsdException w:name="Table Simple 1" w:semiHidden="1" w:unhideWhenUsed="1"/>
+    <w:lsdException w:name="Table Simple 2" w:semiHidden="1" w:unhideWhenUsed="1"/>
+    <w:lsdException w:name="Table Simple 3" w:semiHidden="1" w:unhideWhenUsed="1"/>
+    <w:lsdException w:name="Table Classic 1" w:semiHidden="1" w:unhideWhenUsed="1"/>
+    <w:lsdException w:name="Table Classic 2" w:semiHidden="1" w:unhideWhenUsed="1"/>
+    <w:lsdException w:name="Table Classic 3" w:semiHidden="1" w:unhideWhenUsed="1"/>
+    <w:lsdException w:name="Table Classic 4" w:semiHidden="1" w:unhideWhenUsed="1"/>
+    <w:lsdException w:name="Table Colorful 1" w:semiHidden="1" w:unhideWhenUsed="1"/>
+    <w:lsdException w:name="Table Colorful 2" w:semiHidden="1" w:unhideWhenUsed="1"/>
+    <w:lsdException w:name="Table Colorful 3" w:semiHidden="1" w:unhideWhenUsed="1"/>
+    <w:lsdException w:name="Table Columns 1" w:semiHidden="1" w:unhideWhenUsed="1"/>
+    <w:lsdException w:name="Table Columns 2" w:semiHidden="1" w:unhideWhenUsed="1"/>
+    <w:lsdException w:name="Table Columns 3" w:semiHidden="1" w:unhideWhenUsed="1"/>
+    <w:lsdException w:name="Table Columns 4" w:semiHidden="1" w:unhideWhenUsed="1"/>
+    <w:lsdException w:name="Table Columns 5" w:semiHidden="1" w:unhideWhenUsed="1"/>
+    <w:lsdException w:name="Table Grid 1" w:semiHidden="1" w:unhideWhenUsed="1"/>
+    <w:lsdException w:name="Table Grid 2" w:semiHidden="1" w:unhideWhenUsed="1"/>
+    <w:lsdException w:name="Table Grid 3" w:semiHidden="1" w:unhideWhenUsed="1"/>
+    <w:lsdException w:name="Table Grid 4" w:semiHidden="1" w:unhideWhenUsed="1"/>
+    <w:lsdException w:name="Table Grid 5" w:semiHidden="1" w:unhideWhenUsed="1"/>
+    <w:lsdException w:name="Table Grid 6" w:semiHidden="1" w:unhideWhenUsed="1"/>
+    <w:lsdException w:name="Table Grid 7" w:semiHidden="1" w:unhideWhenUsed="1"/>
+    <w:lsdException w:name="Table Grid 8" w:semiHidden="1" w:unhideWhenUsed="1"/>
+    <w:lsdException w:name="Table List 1" w:semiHidden="1" w:unhideWhenUsed="1"/>
+    <w:lsdException w:name="Table List 2" w:semiHidden="1" w:unhideWhenUsed="1"/>
+    <w:lsdException w:name="Table List 3" w:semiHidden="1" w:unhideWhenUsed="1"/>
+    <w:lsdException w:name="Table List 4" w:semiHidden="1" w:unhideWhenUsed="1"/>
+    <w:lsdException w:name="Table List 5" w:semiHidden="1" w:unhideWhenUsed="1"/>
+    <w:lsdException w:name="Table List 6" w:semiHidden="1" w:unhideWhenUsed="1"/>
+    <w:lsdException w:name="Table List 7" w:semiHidden="1" w:unhideWhenUsed="1"/>
+    <w:lsdException w:name="Table List 8" w:semiHidden="1" w:unhideWhenUsed="1"/>
+    <w:lsdException w:name="Table 3D effects 1" w:semiHidden="1" w:unhideWhenUsed="1"/>
+    <w:lsdException w:name="Table 3D effects 2" w:semiHidden="1" w:unhideWhenUsed="1"/>
+    <w:lsdException w:name="Table 3D effects 3" w:semiHidden="1" w:unhideWhenUsed="1"/>
+    <w:lsdException w:name="Table Contemporary" w:semiHidden="1" w:unhideWhenUsed="1"/>
+    <w:lsdException w:name="Table Elegant" w:semiHidden="1" w:unhideWhenUsed="1"/>
+    <w:lsdException w:name="Table Professional" w:semiHidden="1" w:unhideWhenUsed="1"/>
+    <w:lsdException w:name="Table Subtle 1" w:semiHidden="1" w:unhideWhenUsed="1"/>
+    <w:lsdException w:name="Table Subtle 2" w:semiHidden="1" w:unhideWhenUsed="1"/>
+    <w:lsdException w:name="Table Web 1" w:semiHidden="1" w:unhideWhenUsed="1"/>
+    <w:lsdException w:name="Table Web 2" w:semiHidden="1" w:unhideWhenUsed="1"/>
+    <w:lsdException w:name="Table Web 3" w:semiHidden="1" w:unhideWhenUsed="1"/>
+    <w:lsdException w:name="Balloon Text" w:semiHidden="1" w:unhideWhenUsed="1"/>
+    <w:lsdException w:name="Table Grid" w:uiPriority="59"/>
+    <w:lsdException w:name="Table Theme" w:semiHidden="1" w:unhideWhenUsed="1"/>
+    <w:lsdException w:name="Placeholder Text" w:semiHidden="1"/>
+    <w:lsdException w:name="No Spacing" w:uiPriority="1" w:qFormat="1"/>
+    <w:lsdException w:name="Light Shading" w:uiPriority="60"/>
+    <w:lsdException w:name="Light List" w:uiPriority="61"/>
+    <w:lsdException w:name="Light Grid" w:uiPriority="62"/>
+    <w:lsdException w:name="Medium Shading 1" w:uiPriority="63"/>
+    <w:lsdException w:name="Medium Shading 2" w:uiPriority="64"/>
+    <w:lsdException w:name="Medium List 1" w:uiPriority="65"/>
+    <w:lsdException w:name="Medium List 2" w:uiPriority="66"/>
+    <w:lsdException w:name="Medium Grid 1" w:uiPriority="67"/>
+    <w:lsdException w:name="Medium Grid 2" w:uiPriority="68"/>
+    <w:lsdException w:name="Medium Grid 3" w:uiPriority="69"/>
+    <w:lsdException w:name="Dark List" w:uiPriority="70"/>
+    <w:lsdException w:name="Colorful Shading" w:uiPriority="71"/>
+    <w:lsdException w:name="Colorful List" w:uiPriority="72"/>
+    <w:lsdException w:name="Colorful Grid" w:uiPriority="73"/>
+    <w:lsdException w:name="Light Shading Accent 1" w:uiPriority="60"/>
+    <w:lsdException w:name="Light List Accent 1" w:uiPriority="61"/>
+    <w:lsdException w:name="Light Grid Accent 1" w:uiPriority="62"/>
+    <w:lsdException w:name="Medium Shading 1 Accent 1" w:uiPriority="63"/>
+    <w:lsdException w:name="Medium Shading 2 Accent 1" w:uiPriority="64"/>
+    <w:lsdException w:name="Medium List 1 Accent 1" w:uiPriority="65"/>
+    <w:lsdException w:name="Revision" w:semiHidden="1"/>
+    <w:lsdException w:name="List Paragraph" w:uiPriority="34" w:qFormat="1"/>
+    <w:lsdException w:name="Quote" w:uiPriority="29" w:qFormat="1"/>
+    <w:lsdException w:name="Intense Quote" w:uiPriority="30" w:qFormat="1"/>
+    <w:lsdException w:name="Medium List 2 Accent 1" w:uiPriority="66"/>
+    <w:lsdException w:name="Medium Grid 1 Accent 1" w:uiPriority="67"/>
+    <w:lsdException w:name="Medium Grid 2 Accent 1" w:uiPriority="68"/>
+    <w:lsdException w:name="Medium Grid 3 Accent 1" w:uiPriority="69"/>
+    <w:lsdException w:name="Dark List Accent 1" w:uiPriority="70"/>
+    <w:lsdException w:name="Colorful Shading Accent 1" w:uiPriority="71"/>
+    <w:lsdException w:name="Colorful List Accent 1" w:uiPriority="72"/>
+    <w:lsdException w:name="Colorful Grid Accent 1" w:uiPriority="73"/>
+    <w:lsdException w:name="Light Shading Accent 2" w:uiPriority="60"/>
+    <w:lsdException w:name="Light List Accent 2" w:uiPriority="61"/>
+    <w:lsdException w:name="Light Grid Accent 2" w:uiPriority="62"/>
+    <w:lsdException w:name="Medium Shading 1 Accent 2" w:uiPriority="63"/>
+    <w:lsdException w:name="Medium Shading 2 Accent 2" w:uiPriority="64"/>
+    <w:lsdException w:name="Medium List 1 Accent 2" w:uiPriority="65"/>
+    <w:lsdException w:name="Medium List 2 Accent 2" w:uiPriority="66"/>
+    <w:lsdException w:name="Medium Grid 1 Accent 2" w:uiPriority="67"/>
+    <w:lsdException w:name="Medium Grid 2 Accent 2" w:uiPriority="68"/>
+    <w:lsdException w:name="Medium Grid 3 Accent 2" w:uiPriority="69"/>
+    <w:lsdException w:name="Dark List Accent 2" w:uiPriority="70"/>
+    <w:lsdException w:name="Colorful Shading Accent 2" w:uiPriority="71"/>
+    <w:lsdException w:name="Colorful List Accent 2" w:uiPriority="72"/>
+    <w:lsdException w:name="Colorful Grid Accent 2" w:uiPriority="73"/>
+    <w:lsdException w:name="Light Shading Accent 3" w:uiPriority="60"/>
+    <w:lsdException w:name="Light List Accent 3" w:uiPriority="61"/>
+    <w:lsdException w:name="Light Grid Accent 3" w:uiPriority="62"/>
+    <w:lsdException w:name="Medium Shading 1 Accent 3" w:uiPriority="63"/>
+    <w:lsdException w:name="Medium Shading 2 Accent 3" w:uiPriority="64"/>
+    <w:lsdException w:name="Medium List 1 Accent 3" w:uiPriority="65"/>
+    <w:lsdException w:name="Medium List 2 Accent 3" w:uiPriority="66"/>
+    <w:lsdException w:name="Medium Grid 1 Accent 3" w:uiPriority="67"/>
+    <w:lsdException w:name="Medium Grid 2 Accent 3" w:uiPriority="68"/>
+    <w:lsdException w:name="Medium Grid 3 Accent 3" w:uiPriority="69"/>
+    <w:lsdException w:name="Dark List Accent 3" w:uiPriority="70"/>
+    <w:lsdException w:name="Colorful Shading Accent 3" w:uiPriority="71"/>
+    <w:lsdException w:name="Colorful List Accent 3" w:uiPriority="72"/>
+    <w:lsdException w:name="Colorful Grid Accent 3" w:uiPriority="73"/>
+    <w:lsdException w:name="Light Shading Accent 4" w:uiPriority="60"/>
+    <w:lsdException w:name="Light List Accent 4" w:uiPriority="61"/>
+    <w:lsdException w:name="Light Grid Accent 4" w:uiPriority="62"/>
+    <w:lsdException w:name="Medium Shading 1 Accent 4" w:uiPriority="63"/>
+    <w:lsdException w:name="Medium Shading 2 Accent 4" w:uiPriority="64"/>
+    <w:lsdException w:name="Medium List 1 Accent 4" w:uiPriority="65"/>
+    <w:lsdException w:name="Medium List 2 Accent 4" w:uiPriority="66"/>
+    <w:lsdException w:name="Medium Grid 1 Accent 4" w:uiPriority="67"/>
+    <w:lsdException w:name="Medium Grid 2 Accent 4" w:uiPriority="68"/>
+    <w:lsdException w:name="Medium Grid 3 Accent 4" w:uiPriority="69"/>
+    <w:lsdException w:name="Dark List Accent 4" w:uiPriority="70"/>
+    <w:lsdException w:name="Colorful Shading Accent 4" w:uiPriority="71"/>
+    <w:lsdException w:name="Colorful List Accent 4" w:uiPriority="72"/>
+    <w:lsdException w:name="Colorful Grid Accent 4" w:uiPriority="73"/>
+    <w:lsdException w:name="Light Shading Accent 5" w:uiPriority="60"/>
+    <w:lsdException w:name="Light List Accent 5" w:uiPriority="61"/>
+    <w:lsdException w:name="Light Grid Accent 5" w:uiPriority="62"/>
+    <w:lsdException w:name="Medium Shading 1 Accent 5" w:uiPriority="63"/>
+    <w:lsdException w:name="Medium Shading 2 Accent 5" w:uiPriority="64"/>
+    <w:lsdException w:name="Medium List 1 Accent 5" w:uiPriority="65"/>
+    <w:lsdException w:name="Medium List 2 Accent 5" w:uiPriority="66"/>
+    <w:lsdException w:name="Medium Grid 1 Accent 5" w:uiPriority="67"/>
+    <w:lsdException w:name="Medium Grid 2 Accent 5" w:uiPriority="68"/>
+    <w:lsdException w:name="Medium Grid 3 Accent 5" w:uiPriority="69"/>
+    <w:lsdException w:name="Dark List Accent 5" w:uiPriority="70"/>
+    <w:lsdException w:name="Colorful Shading Accent 5" w:uiPriority="71"/>
+    <w:lsdException w:name="Colorful List Accent 5" w:uiPriority="72"/>
+    <w:lsdException w:name="Colorful Grid Accent 5" w:uiPriority="73"/>
+    <w:lsdException w:name="Light Shading Accent 6" w:uiPriority="60"/>
+    <w:lsdException w:name="Light List Accent 6" w:uiPriority="61"/>
+    <w:lsdException w:name="Light Grid Accent 6" w:uiPriority="62"/>
+    <w:lsdException w:name="Medium Shading 1 Accent 6" w:uiPriority="63"/>
+    <w:lsdException w:name="Medium Shading 2 Accent 6" w:uiPriority="64"/>
+    <w:lsdException w:name="Medium List 1 Accent 6" w:uiPriority="65"/>
+    <w:lsdException w:name="Medium List 2 Accent 6" w:uiPriority="66"/>
+    <w:lsdException w:name="Medium Grid 1 Accent 6" w:uiPriority="67"/>
+    <w:lsdException w:name="Medium Grid 2 Accent 6" w:uiPriority="68"/>
+    <w:lsdException w:name="Medium Grid 3 Accent 6" w:uiPriority="69"/>
+    <w:lsdException w:name="Dark List Accent 6" w:uiPriority="70"/>
+    <w:lsdException w:name="Colorful Shading Accent 6" w:uiPriority="71"/>
+    <w:lsdException w:name="Colorful List Accent 6" w:uiPriority="72"/>
+    <w:lsdException w:name="Colorful Grid Accent 6" w:uiPriority="73"/>
+    <w:lsdException w:name="Subtle Emphasis" w:uiPriority="19" w:qFormat="1"/>
+    <w:lsdException w:name="Intense Emphasis" w:uiPriority="21" w:qFormat="1"/>
+    <w:lsdException w:name="Subtle Reference" w:uiPriority="31" w:qFormat="1"/>
+    <w:lsdException w:name="Intense Reference" w:uiPriority="32" w:qFormat="1"/>
+    <w:lsdException w:name="Book Title" w:uiPriority="33" w:qFormat="1"/>
+    <w:lsdException w:name="Bibliography" w:semiHidden="1" w:uiPriority="37" w:unhideWhenUsed="1"/>
+    <w:lsdException w:name="TOC Heading" w:semiHidden="1" w:uiPriority="39" w:unhideWhenUsed="1" w:qFormat="1"/>
+    <w:lsdException w:name="Plain Table 1" w:uiPriority="41"/>
+    <w:lsdException w:name="Plain Table 2" w:uiPriority="42"/>
+    <w:lsdException w:name="Plain Table 3" w:uiPriority="43"/>
+    <w:lsdException w:name="Plain Table 4" w:uiPriority="44"/>
+    <w:lsdException w:name="Plain Table 5" w:uiPriority="45"/>
+    <w:lsdException w:name="Grid Table Light" w:uiPriority="40"/>
+    <w:lsdException w:name="Grid Table 1 Light" w:uiPriority="46"/>
+    <w:lsdException w:name="Grid Table 2" w:uiPriority="47"/>
+    <w:lsdException w:name="Grid Table 3" w:uiPriority="48"/>
+    <w:lsdException w:name="Grid Table 4" w:uiPriority="49"/>
+    <w:lsdException w:name="Grid Table 5 Dark" w:uiPriority="50"/>
+    <w:lsdException w:name="Grid Table 6 Colorful" w:uiPriority="51"/>
+    <w:lsdException w:name="Grid Table 7 Colorful" w:uiPriority="52"/>
+    <w:lsdException w:name="Grid Table 1 Light Accent 1" w:uiPriority="46"/>
+    <w:lsdException w:name="Grid Table 2 Accent 1" w:uiPriority="47"/>
+    <w:lsdException w:name="Grid Table 3 Accent 1" w:uiPriority="48"/>
+    <w:lsdException w:name="Grid Table 4 Accent 1" w:uiPriority="49"/>
+    <w:lsdException w:name="Grid Table 5 Dark Accent 1" w:uiPriority="50"/>
+    <w:lsdException w:name="Grid Table 6 Colorful Accent 1" w:uiPriority="51"/>
+    <w:lsdException w:name="Grid Table 7 Colorful Accent 1" w:uiPriority="52"/>
+    <w:lsdException w:name="Grid Table 1 Light Accent 2" w:uiPriority="46"/>
+    <w:lsdException w:name="Grid Table 2 Accent 2" w:uiPriority="47"/>
+    <w:lsdException w:name="Grid Table 3 Accent 2" w:uiPriority="48"/>
+    <w:lsdException w:name="Grid Table 4 Accent 2" w:uiPriority="49"/>
+    <w:lsdException w:name="Grid Table 5 Dark Accent 2" w:uiPriority="50"/>
+    <w:lsdException w:name="Grid Table 6 Colorful Accent 2" w:uiPriority="51"/>
+    <w:lsdException w:name="Grid Table 7 Colorful Accent 2" w:uiPriority="52"/>
+    <w:lsdException w:name="Grid Table 1 Light Accent 3" w:uiPriority="46"/>
+    <w:lsdException w:name="Grid Table 2 Accent 3" w:uiPriority="47"/>
+    <w:lsdException w:name="Grid Table 3 Accent 3" w:uiPriority="48"/>
+    <w:lsdException w:name="Grid Table 4 Accent 3" w:uiPriority="49"/>
+    <w:lsdException w:name="Grid Table 5 Dark Accent 3" w:uiPriority="50"/>
+    <w:lsdException w:name="Grid Table 6 Colorful Accent 3" w:uiPriority="51"/>
+    <w:lsdException w:name="Grid Table 7 Colorful Accent 3" w:uiPriority="52"/>
+    <w:lsdException w:name="Grid Table 1 Light Accent 4" w:uiPriority="46"/>
+    <w:lsdException w:name="Grid Table 2 Accent 4" w:uiPriority="47"/>
+    <w:lsdException w:name="Grid Table 3 Accent 4" w:uiPriority="48"/>
+    <w:lsdException w:name="Grid Table 4 Accent 4" w:uiPriority="49"/>
+    <w:lsdException w:name="Grid Table 5 Dark Accent 4" w:uiPriority="50"/>
+    <w:lsdException w:name="Grid Table 6 Colorful Accent 4" w:uiPriority="51"/>
+    <w:lsdException w:name="Grid Table 7 Colorful Accent 4" w:uiPriority="52"/>
+    <w:lsdException w:name="Grid Table 1 Light Accent 5" w:uiPriority="46"/>
+    <w:lsdException w:name="Grid Table 2 Accent 5" w:uiPriority="47"/>
+    <w:lsdException w:name="Grid Table 3 Accent 5" w:uiPriority="48"/>
+    <w:lsdException w:name="Grid Table 4 Accent 5" w:uiPriority="49"/>
+    <w:lsdException w:name="Grid Table 5 Dark Accent 5" w:uiPriority="50"/>
+    <w:lsdException w:name="Grid Table 6 Colorful Accent 5" w:uiPriority="51"/>
+    <w:lsdException w:name="Grid Table 7 Colorful Accent 5" w:uiPriority="52"/>
+    <w:lsdException w:name="Grid Table 1 Light Accent 6" w:uiPriority="46"/>
+    <w:lsdException w:name="Grid Table 2 Accent 6" w:uiPriority="47"/>
+    <w:lsdException w:name="Grid Table 3 Accent 6" w:uiPriority="48"/>
+    <w:lsdException w:name="Grid Table 4 Accent 6" w:uiPriority="49"/>
+    <w:lsdException w:name="Grid Table 5 Dark Accent 6" w:uiPriority="50"/>
+    <w:lsdException w:name="Grid Table 6 Colorful Accent 6" w:uiPriority="51"/>
+    <w:lsdException w:name="Grid Table 7 Colorful Accent 6" w:uiPriority="52"/>
+    <w:lsdException w:name="List Table 1 Light" w:uiPriority="46"/>
+    <w:lsdException w:name="List Table 2" w:uiPriority="47"/>
+    <w:lsdException w:name="List Table 3" w:uiPriority="48"/>
+    <w:lsdException w:name="List Table 4" w:uiPriority="49"/>
+    <w:lsdException w:name="List Table 5 Dark" w:uiPriority="50"/>
+    <w:lsdException w:name="List Table 6 Colorful" w:uiPriority="51"/>
+    <w:lsdException w:name="List Table 7 Colorful" w:uiPriority="52"/>
+    <w:lsdException w:name="List Table 1 Light Accent 1" w:uiPriority="46"/>
+    <w:lsdException w:name="List Table 2 Accent 1" w:uiPriority="47"/>
+    <w:lsdException w:name="List Table 3 Accent 1" w:uiPriority="48"/>
+    <w:lsdException w:name="List Table 4 Accent 1" w:uiPriority="49"/>
+    <w:lsdException w:name="List Table 5 Dark Accent 1" w:uiPriority="50"/>
+    <w:lsdException w:name="List Table 6 Colorful Accent 1" w:uiPriority="51"/>
+    <w:lsdException w:name="List Table 7 Colorful Accent 1" w:uiPriority="52"/>
+    <w:lsdException w:name="List Table 1 Light Accent 2" w:uiPriority="46"/>
+    <w:lsdException w:name="List Table 2 Accent 2" w:uiPriority="47"/>
+    <w:lsdException w:name="List Table 3 Accent 2" w:uiPriority="48"/>
+    <w:lsdException w:name="List Table 4 Accent 2" w:uiPriority="49"/>
+    <w:lsdException w:name="List Table 5 Dark Accent 2" w:uiPriority="50"/>
+    <w:lsdException w:name="List Table 6 Colorful Accent 2" w:uiPriority="51"/>
+    <w:lsdException w:name="List Table 7 Colorful Accent 2" w:uiPriority="52"/>
+    <w:lsdException w:name="List Table 1 Light Accent 3" w:uiPriority="46"/>
+    <w:lsdException w:name="List Table 2 Accent 3" w:uiPriority="47"/>
+    <w:lsdException w:name="List Table 3 Accent 3" w:uiPriority="48"/>
+    <w:lsdException w:name="List Table 4 Accent 3" w:uiPriority="49"/>
+    <w:lsdException w:name="List Table 5 Dark Accent 3" w:uiPriority="50"/>
+    <w:lsdException w:name="List Table 6 Colorful Accent 3" w:uiPriority="51"/>
+    <w:lsdException w:name="List Table 7 Colorful Accent 3" w:uiPriority="52"/>
+    <w:lsdException w:name="List Table 1 Light Accent 4" w:uiPriority="46"/>
+    <w:lsdException w:name="List Table 2 Accent 4" w:uiPriority="47"/>
+    <w:lsdException w:name="List Table 3 Accent 4" w:uiPriority="48"/>
+    <w:lsdException w:name="List Table 4 Accent 4" w:uiPriority="49"/>
+    <w:lsdException w:name="List Table 5 Dark Accent 4" w:uiPriority="50"/>
+    <w:lsdException w:name="List Table 6 Colorful Accent 4" w:uiPriority="51"/>
+    <w:lsdException w:name="List Table 7 Colorful Accent 4" w:uiPriority="52"/>
+    <w:lsdException w:name="List Table 1 Light Accent 5" w:uiPriority="46"/>
+    <w:lsdException w:name="List Table 2 Accent 5" w:uiPriority="47"/>
+    <w:lsdException w:name="List Table 3 Accent 5" w:uiPriority="48"/>
+    <w:lsdException w:name="List Table 4 Accent 5" w:uiPriority="49"/>
+    <w:lsdException w:name="List Table 5 Dark Accent 5" w:uiPriority="50"/>
+    <w:lsdException w:name="List Table 6 Colorful Accent 5" w:uiPriority="51"/>
+    <w:lsdException w:name="List Table 7 Colorful Accent 5" w:uiPriority="52"/>
+    <w:lsdException w:name="List Table 1 Light Accent 6" w:uiPriority="46"/>
+    <w:lsdException w:name="List Table 2 Accent 6" w:uiPriority="47"/>
+    <w:lsdException w:name="List Table 3 Accent 6" w:uiPriority="48"/>
+    <w:lsdException w:name="List Table 4 Accent 6" w:uiPriority="49"/>
+    <w:lsdException w:name="List Table 5 Dark Accent 6" w:uiPriority="50"/>
+    <w:lsdException w:name="List Table 6 Colorful Accent 6" w:uiPriority="51"/>
+    <w:lsdException w:name="List Table 7 Colorful Accent 6" w:uiPriority="52"/>
+    <w:lsdException w:name="Mention" w:semiHidden="1" w:unhideWhenUsed="1"/>
+    <w:lsdException w:name="Smart Hyperlink" w:semiHidden="1" w:unhideWhenUsed="1"/>
+    <w:lsdException w:name="Hashtag" w:semiHidden="1" w:unhideWhenUsed="1"/>
+    <w:lsdException w:name="Unresolved Mention" w:semiHidden="1" w:unhideWhenUsed="1"/>
+    <w:lsdException w:name="Smart Link" w:semiHidden="1" w:unhideWhenUsed="1"/>
   </w:latentStyles>
   <w:style w:type="paragraph" w:default="1" w:styleId="Normal">
     <w:name w:val="Normal"/>
@@ -701,7 +3845,6 @@
     <w:uiPriority w:val="99"/>
     <w:semiHidden/>
     <w:unhideWhenUsed/>
-    <w:qFormat/>
     <w:tblPr>
       <w:tblInd w:w="0" w:type="dxa"/>
       <w:tblCellMar>
@@ -728,6 +3871,46 @@
       <w:ind w:left="720"/>
       <w:contextualSpacing/>
     </w:pPr>
+  </w:style>
+  <w:style w:type="character" w:styleId="Hyperlink">
+    <w:name w:val="Hyperlink"/>
+    <w:basedOn w:val="DefaultParagraphFont"/>
+    <w:uiPriority w:val="99"/>
+    <w:unhideWhenUsed/>
+    <w:rsid w:val="008F3171"/>
+    <w:rPr>
+      <w:color w:val="0000FF" w:themeColor="hyperlink"/>
+      <w:u w:val="single"/>
+    </w:rPr>
+  </w:style>
+  <w:style w:type="character" w:styleId="UnresolvedMention">
+    <w:name w:val="Unresolved Mention"/>
+    <w:basedOn w:val="DefaultParagraphFont"/>
+    <w:uiPriority w:val="99"/>
+    <w:semiHidden/>
+    <w:unhideWhenUsed/>
+    <w:rsid w:val="008F3171"/>
+    <w:rPr>
+      <w:color w:val="605E5C"/>
+      <w:shd w:val="clear" w:color="auto" w:fill="E1DFDD"/>
+    </w:rPr>
+  </w:style>
+  <w:style w:type="paragraph" w:customStyle="1" w:styleId="Default">
+    <w:name w:val="Default"/>
+    <w:rsid w:val="004F2DE9"/>
+    <w:pPr>
+      <w:autoSpaceDE w:val="0"/>
+      <w:autoSpaceDN w:val="0"/>
+      <w:adjustRightInd w:val="0"/>
+      <w:spacing w:after="0" w:line="240" w:lineRule="auto"/>
+    </w:pPr>
+    <w:rPr>
+      <w:rFonts w:ascii="Calibri" w:hAnsi="Calibri" w:cs="Calibri"/>
+      <w:color w:val="000000"/>
+      <w:sz w:val="24"/>
+      <w:szCs w:val="24"/>
+      <w:lang w:bidi="ar-SA"/>
+    </w:rPr>
   </w:style>
 </w:styles>
 </file>

--- a/resume_points.docx
+++ b/resume_points.docx
@@ -1,6 +1,6 @@
 
 <file path=word/document.xml><?xml version="1.0" encoding="utf-8"?>
-<w:document xmlns:wpc="http://schemas.microsoft.com/office/word/2010/wordprocessingCanvas" xmlns:cx="http://schemas.microsoft.com/office/drawing/2014/chartex" xmlns:cx1="http://schemas.microsoft.com/office/drawing/2015/9/8/chartex" xmlns:cx2="http://schemas.microsoft.com/office/drawing/2015/10/21/chartex" xmlns:cx3="http://schemas.microsoft.com/office/drawing/2016/5/9/chartex" xmlns:cx4="http://schemas.microsoft.com/office/drawing/2016/5/10/chartex" xmlns:cx5="http://schemas.microsoft.com/office/drawing/2016/5/11/chartex" xmlns:cx6="http://schemas.microsoft.com/office/drawing/2016/5/12/chartex" xmlns:cx7="http://schemas.microsoft.com/office/drawing/2016/5/13/chartex" xmlns:cx8="http://schemas.microsoft.com/office/drawing/2016/5/14/chartex" xmlns:mc="http://schemas.openxmlformats.org/markup-compatibility/2006" xmlns:aink="http://schemas.microsoft.com/office/drawing/2016/ink" xmlns:am3d="http://schemas.microsoft.com/office/drawing/2017/model3d" xmlns:o="urn:schemas-microsoft-com:office:office" xmlns:r="http://schemas.openxmlformats.org/officeDocument/2006/relationships" xmlns:m="http://schemas.openxmlformats.org/officeDocument/2006/math" xmlns:v="urn:schemas-microsoft-com:vml" xmlns:wp14="http://schemas.microsoft.com/office/word/2010/wordprocessingDrawing" xmlns:wp="http://schemas.openxmlformats.org/drawingml/2006/wordprocessingDrawing" xmlns:w10="urn:schemas-microsoft-com:office:word" xmlns:w="http://schemas.openxmlformats.org/wordprocessingml/2006/main" xmlns:w14="http://schemas.microsoft.com/office/word/2010/wordml" xmlns:w15="http://schemas.microsoft.com/office/word/2012/wordml" xmlns:w16cex="http://schemas.microsoft.com/office/word/2018/wordml/cex" xmlns:w16cid="http://schemas.microsoft.com/office/word/2016/wordml/cid" xmlns:w16="http://schemas.microsoft.com/office/word/2018/wordml" xmlns:w16sdtdh="http://schemas.microsoft.com/office/word/2020/wordml/sdtdatahash" xmlns:w16se="http://schemas.microsoft.com/office/word/2015/wordml/symex" xmlns:wpg="http://schemas.microsoft.com/office/word/2010/wordprocessingGroup" xmlns:wpi="http://schemas.microsoft.com/office/word/2010/wordprocessingInk" xmlns:wne="http://schemas.microsoft.com/office/word/2006/wordml" xmlns:wps="http://schemas.microsoft.com/office/word/2010/wordprocessingShape" mc:Ignorable="w14 w15 w16se w16cid w16 w16cex w16sdtdh wp14">
+<w:document xmlns:ve="http://schemas.openxmlformats.org/markup-compatibility/2006" xmlns:o="urn:schemas-microsoft-com:office:office" xmlns:r="http://schemas.openxmlformats.org/officeDocument/2006/relationships" xmlns:m="http://schemas.openxmlformats.org/officeDocument/2006/math" xmlns:v="urn:schemas-microsoft-com:vml" xmlns:wp="http://schemas.openxmlformats.org/drawingml/2006/wordprocessingDrawing" xmlns:w10="urn:schemas-microsoft-com:office:word" xmlns:w="http://schemas.openxmlformats.org/wordprocessingml/2006/main" xmlns:wne="http://schemas.microsoft.com/office/word/2006/wordml">
   <w:body>
     <w:p>
       <w:pPr>
@@ -2647,7 +2647,32 @@
         <w:rPr>
           <w:lang w:val="en-IN"/>
         </w:rPr>
-        <w:t>Key Generator Bot - KeyHub</w:t>
+        <w:t>Built a Key Generator Bot called ‘KeyHub’, where a user can buy license key for a set of products.</w:t>
+      </w:r>
+      <w:r>
+        <w:rPr>
+          <w:lang w:val="en-IN"/>
+        </w:rPr>
+        <w:t xml:space="preserve"> The key usage is continuously monitored along with exact location obtained through reverse-geocoding of coordinates.</w:t>
+      </w:r>
+      <w:r>
+        <w:rPr>
+          <w:lang w:val="en-IN"/>
+        </w:rPr>
+        <w:t xml:space="preserve"> </w:t>
+      </w:r>
+      <w:r>
+        <w:rPr>
+          <w:u w:val="single"/>
+          <w:lang w:val="en-IN"/>
+        </w:rPr>
+        <w:t>Language used</w:t>
+      </w:r>
+      <w:r>
+        <w:rPr>
+          <w:lang w:val="en-IN"/>
+        </w:rPr>
+        <w:t>: Python, Bash.</w:t>
       </w:r>
     </w:p>
     <w:p>
@@ -2666,7 +2691,25 @@
         <w:rPr>
           <w:lang w:val="en-IN"/>
         </w:rPr>
-        <w:t>Random Dog breed generator – LEO</w:t>
+        <w:t>Created a Bot called ‘LEO’</w:t>
+      </w:r>
+      <w:r>
+        <w:rPr>
+          <w:lang w:val="en-IN"/>
+        </w:rPr>
+        <w:t xml:space="preserve"> which allows a user to get dog images based on their saved breed as preference and also featured to load random dog images.</w:t>
+      </w:r>
+      <w:r>
+        <w:rPr>
+          <w:lang w:val="en-IN"/>
+        </w:rPr>
+        <w:t xml:space="preserve"> A donation programme feature was also added which then allowed dog lovers to donate money directly to the Dog Welfare centres. </w:t>
+      </w:r>
+      <w:r>
+        <w:rPr>
+          <w:lang w:val="en-IN"/>
+        </w:rPr>
+        <w:t xml:space="preserve"> </w:t>
       </w:r>
     </w:p>
     <w:p>
@@ -2685,7 +2728,74 @@
         <w:rPr>
           <w:lang w:val="en-IN"/>
         </w:rPr>
-        <w:t>Quiz Bot</w:t>
+        <w:lastRenderedPageBreak/>
+        <w:t>Created a general purpose Quiz bot with MCQs, Image,</w:t>
+      </w:r>
+      <w:r>
+        <w:rPr>
+          <w:lang w:val="en-IN"/>
+        </w:rPr>
+        <w:t xml:space="preserve"> Audio, GIF, Video, features</w:t>
+      </w:r>
+      <w:r>
+        <w:rPr>
+          <w:lang w:val="en-IN"/>
+        </w:rPr>
+        <w:t xml:space="preserve"> for </w:t>
+      </w:r>
+      <w:r>
+        <w:rPr>
+          <w:lang w:val="en-IN"/>
+        </w:rPr>
+        <w:t>any topic</w:t>
+      </w:r>
+      <w:r>
+        <w:rPr>
+          <w:lang w:val="en-IN"/>
+        </w:rPr>
+        <w:t xml:space="preserve"> where </w:t>
+      </w:r>
+      <w:r>
+        <w:rPr>
+          <w:lang w:val="en-IN"/>
+        </w:rPr>
+        <w:t>a teacher/School/College c</w:t>
+      </w:r>
+      <w:r>
+        <w:rPr>
+          <w:lang w:val="en-IN"/>
+        </w:rPr>
+        <w:t>an</w:t>
+      </w:r>
+      <w:r>
+        <w:rPr>
+          <w:lang w:val="en-IN"/>
+        </w:rPr>
+        <w:t xml:space="preserve"> conduct exam</w:t>
+      </w:r>
+      <w:r>
+        <w:rPr>
+          <w:lang w:val="en-IN"/>
+        </w:rPr>
+        <w:t xml:space="preserve"> </w:t>
+      </w:r>
+      <w:r>
+        <w:rPr>
+          <w:lang w:val="en-IN"/>
+        </w:rPr>
+        <w:t>for their students.</w:t>
+      </w:r>
+      <w:r>
+        <w:rPr>
+          <w:lang w:val="en-IN"/>
+        </w:rPr>
+        <w:t xml:space="preserve"> Addition of proper examining of subjective types is </w:t>
+      </w:r>
+      <w:r>
+        <w:rPr>
+          <w:lang w:val="en-IN"/>
+        </w:rPr>
+        <w:t>to be added into the Bot.</w:t>
       </w:r>
     </w:p>
     <w:p>
@@ -2732,7 +2842,6 @@
         <w:rPr>
           <w:lang w:val="en-IN"/>
         </w:rPr>
-        <w:lastRenderedPageBreak/>
         <w:t xml:space="preserve">In 2018, </w:t>
       </w:r>
       <w:r>
@@ -3316,8 +3425,8 @@
 </file>
 
 <file path=word/numbering.xml><?xml version="1.0" encoding="utf-8"?>
-<w:numbering xmlns:wpc="http://schemas.microsoft.com/office/word/2010/wordprocessingCanvas" xmlns:cx="http://schemas.microsoft.com/office/drawing/2014/chartex" xmlns:cx1="http://schemas.microsoft.com/office/drawing/2015/9/8/chartex" xmlns:cx2="http://schemas.microsoft.com/office/drawing/2015/10/21/chartex" xmlns:cx3="http://schemas.microsoft.com/office/drawing/2016/5/9/chartex" xmlns:cx4="http://schemas.microsoft.com/office/drawing/2016/5/10/chartex" xmlns:cx5="http://schemas.microsoft.com/office/drawing/2016/5/11/chartex" xmlns:cx6="http://schemas.microsoft.com/office/drawing/2016/5/12/chartex" xmlns:cx7="http://schemas.microsoft.com/office/drawing/2016/5/13/chartex" xmlns:cx8="http://schemas.microsoft.com/office/drawing/2016/5/14/chartex" xmlns:mc="http://schemas.openxmlformats.org/markup-compatibility/2006" xmlns:aink="http://schemas.microsoft.com/office/drawing/2016/ink" xmlns:am3d="http://schemas.microsoft.com/office/drawing/2017/model3d" xmlns:o="urn:schemas-microsoft-com:office:office" xmlns:r="http://schemas.openxmlformats.org/officeDocument/2006/relationships" xmlns:m="http://schemas.openxmlformats.org/officeDocument/2006/math" xmlns:v="urn:schemas-microsoft-com:vml" xmlns:wp14="http://schemas.microsoft.com/office/word/2010/wordprocessingDrawing" xmlns:wp="http://schemas.openxmlformats.org/drawingml/2006/wordprocessingDrawing" xmlns:w10="urn:schemas-microsoft-com:office:word" xmlns:w="http://schemas.openxmlformats.org/wordprocessingml/2006/main" xmlns:w14="http://schemas.microsoft.com/office/word/2010/wordml" xmlns:w15="http://schemas.microsoft.com/office/word/2012/wordml" xmlns:w16cex="http://schemas.microsoft.com/office/word/2018/wordml/cex" xmlns:w16cid="http://schemas.microsoft.com/office/word/2016/wordml/cid" xmlns:w16="http://schemas.microsoft.com/office/word/2018/wordml" xmlns:w16sdtdh="http://schemas.microsoft.com/office/word/2020/wordml/sdtdatahash" xmlns:w16se="http://schemas.microsoft.com/office/word/2015/wordml/symex" xmlns:wpg="http://schemas.microsoft.com/office/word/2010/wordprocessingGroup" xmlns:wpi="http://schemas.microsoft.com/office/word/2010/wordprocessingInk" xmlns:wne="http://schemas.microsoft.com/office/word/2006/wordml" xmlns:wps="http://schemas.microsoft.com/office/word/2010/wordprocessingShape" mc:Ignorable="w14 w15 w16se w16cid w16 w16cex w16sdtdh wp14">
-  <w:abstractNum w:abstractNumId="0" w15:restartNumberingAfterBreak="0">
+<w:numbering xmlns:ve="http://schemas.openxmlformats.org/markup-compatibility/2006" xmlns:o="urn:schemas-microsoft-com:office:office" xmlns:r="http://schemas.openxmlformats.org/officeDocument/2006/relationships" xmlns:m="http://schemas.openxmlformats.org/officeDocument/2006/math" xmlns:v="urn:schemas-microsoft-com:vml" xmlns:wp="http://schemas.openxmlformats.org/drawingml/2006/wordprocessingDrawing" xmlns:w10="urn:schemas-microsoft-com:office:word" xmlns:w="http://schemas.openxmlformats.org/wordprocessingml/2006/main" xmlns:wne="http://schemas.microsoft.com/office/word/2006/wordml">
+  <w:abstractNum w:abstractNumId="0">
     <w:nsid w:val="61FF4857"/>
     <w:multiLevelType w:val="hybridMultilevel"/>
     <w:tmpl w:val="C66CCE7E"/>
@@ -3436,7 +3545,7 @@
 </file>
 
 <file path=word/styles.xml><?xml version="1.0" encoding="utf-8"?>
-<w:styles xmlns:mc="http://schemas.openxmlformats.org/markup-compatibility/2006" xmlns:r="http://schemas.openxmlformats.org/officeDocument/2006/relationships" xmlns:w="http://schemas.openxmlformats.org/wordprocessingml/2006/main" xmlns:w14="http://schemas.microsoft.com/office/word/2010/wordml" xmlns:w15="http://schemas.microsoft.com/office/word/2012/wordml" xmlns:w16cex="http://schemas.microsoft.com/office/word/2018/wordml/cex" xmlns:w16cid="http://schemas.microsoft.com/office/word/2016/wordml/cid" xmlns:w16="http://schemas.microsoft.com/office/word/2018/wordml" xmlns:w16sdtdh="http://schemas.microsoft.com/office/word/2020/wordml/sdtdatahash" xmlns:w16se="http://schemas.microsoft.com/office/word/2015/wordml/symex" mc:Ignorable="w14 w15 w16se w16cid w16 w16cex w16sdtdh">
+<w:styles xmlns:r="http://schemas.openxmlformats.org/officeDocument/2006/relationships" xmlns:w="http://schemas.openxmlformats.org/wordprocessingml/2006/main">
   <w:docDefaults>
     <w:rPrDefault>
       <w:rPr>
@@ -3451,383 +3560,144 @@
       </w:pPr>
     </w:pPrDefault>
   </w:docDefaults>
-  <w:latentStyles w:defLockedState="0" w:defUIPriority="99" w:defSemiHidden="0" w:defUnhideWhenUsed="0" w:defQFormat="0" w:count="376">
-    <w:lsdException w:name="Normal" w:uiPriority="0" w:qFormat="1"/>
-    <w:lsdException w:name="heading 1" w:uiPriority="9" w:qFormat="1"/>
-    <w:lsdException w:name="heading 2" w:semiHidden="1" w:uiPriority="9" w:unhideWhenUsed="1" w:qFormat="1"/>
-    <w:lsdException w:name="heading 3" w:semiHidden="1" w:uiPriority="9" w:unhideWhenUsed="1" w:qFormat="1"/>
-    <w:lsdException w:name="heading 4" w:semiHidden="1" w:uiPriority="9" w:unhideWhenUsed="1" w:qFormat="1"/>
-    <w:lsdException w:name="heading 5" w:semiHidden="1" w:uiPriority="9" w:unhideWhenUsed="1" w:qFormat="1"/>
-    <w:lsdException w:name="heading 6" w:semiHidden="1" w:uiPriority="9" w:unhideWhenUsed="1" w:qFormat="1"/>
-    <w:lsdException w:name="heading 7" w:semiHidden="1" w:uiPriority="9" w:unhideWhenUsed="1" w:qFormat="1"/>
-    <w:lsdException w:name="heading 8" w:semiHidden="1" w:uiPriority="9" w:unhideWhenUsed="1" w:qFormat="1"/>
-    <w:lsdException w:name="heading 9" w:semiHidden="1" w:uiPriority="9" w:unhideWhenUsed="1" w:qFormat="1"/>
-    <w:lsdException w:name="index 1" w:semiHidden="1" w:unhideWhenUsed="1"/>
-    <w:lsdException w:name="index 2" w:semiHidden="1" w:unhideWhenUsed="1"/>
-    <w:lsdException w:name="index 3" w:semiHidden="1" w:unhideWhenUsed="1"/>
-    <w:lsdException w:name="index 4" w:semiHidden="1" w:unhideWhenUsed="1"/>
-    <w:lsdException w:name="index 5" w:semiHidden="1" w:unhideWhenUsed="1"/>
-    <w:lsdException w:name="index 6" w:semiHidden="1" w:unhideWhenUsed="1"/>
-    <w:lsdException w:name="index 7" w:semiHidden="1" w:unhideWhenUsed="1"/>
-    <w:lsdException w:name="index 8" w:semiHidden="1" w:unhideWhenUsed="1"/>
-    <w:lsdException w:name="index 9" w:semiHidden="1" w:unhideWhenUsed="1"/>
-    <w:lsdException w:name="toc 1" w:semiHidden="1" w:uiPriority="39" w:unhideWhenUsed="1"/>
-    <w:lsdException w:name="toc 2" w:semiHidden="1" w:uiPriority="39" w:unhideWhenUsed="1"/>
-    <w:lsdException w:name="toc 3" w:semiHidden="1" w:uiPriority="39" w:unhideWhenUsed="1"/>
-    <w:lsdException w:name="toc 4" w:semiHidden="1" w:uiPriority="39" w:unhideWhenUsed="1"/>
-    <w:lsdException w:name="toc 5" w:semiHidden="1" w:uiPriority="39" w:unhideWhenUsed="1"/>
-    <w:lsdException w:name="toc 6" w:semiHidden="1" w:uiPriority="39" w:unhideWhenUsed="1"/>
-    <w:lsdException w:name="toc 7" w:semiHidden="1" w:uiPriority="39" w:unhideWhenUsed="1"/>
-    <w:lsdException w:name="toc 8" w:semiHidden="1" w:uiPriority="39" w:unhideWhenUsed="1"/>
-    <w:lsdException w:name="toc 9" w:semiHidden="1" w:uiPriority="39" w:unhideWhenUsed="1"/>
-    <w:lsdException w:name="Normal Indent" w:semiHidden="1" w:unhideWhenUsed="1"/>
-    <w:lsdException w:name="footnote text" w:semiHidden="1" w:unhideWhenUsed="1"/>
-    <w:lsdException w:name="annotation text" w:semiHidden="1" w:unhideWhenUsed="1"/>
-    <w:lsdException w:name="header" w:semiHidden="1" w:unhideWhenUsed="1"/>
-    <w:lsdException w:name="footer" w:semiHidden="1" w:unhideWhenUsed="1"/>
-    <w:lsdException w:name="index heading" w:semiHidden="1" w:unhideWhenUsed="1"/>
-    <w:lsdException w:name="caption" w:semiHidden="1" w:uiPriority="35" w:unhideWhenUsed="1" w:qFormat="1"/>
-    <w:lsdException w:name="table of figures" w:semiHidden="1" w:unhideWhenUsed="1"/>
-    <w:lsdException w:name="envelope address" w:semiHidden="1" w:unhideWhenUsed="1"/>
-    <w:lsdException w:name="envelope return" w:semiHidden="1" w:unhideWhenUsed="1"/>
-    <w:lsdException w:name="footnote reference" w:semiHidden="1" w:unhideWhenUsed="1"/>
-    <w:lsdException w:name="annotation reference" w:semiHidden="1" w:unhideWhenUsed="1"/>
-    <w:lsdException w:name="line number" w:semiHidden="1" w:unhideWhenUsed="1"/>
-    <w:lsdException w:name="page number" w:semiHidden="1" w:unhideWhenUsed="1"/>
-    <w:lsdException w:name="endnote reference" w:semiHidden="1" w:unhideWhenUsed="1"/>
-    <w:lsdException w:name="endnote text" w:semiHidden="1" w:unhideWhenUsed="1"/>
-    <w:lsdException w:name="table of authorities" w:semiHidden="1" w:unhideWhenUsed="1"/>
-    <w:lsdException w:name="macro" w:semiHidden="1" w:unhideWhenUsed="1"/>
-    <w:lsdException w:name="toa heading" w:semiHidden="1" w:unhideWhenUsed="1"/>
-    <w:lsdException w:name="List" w:semiHidden="1" w:unhideWhenUsed="1"/>
-    <w:lsdException w:name="List Bullet" w:semiHidden="1" w:unhideWhenUsed="1"/>
-    <w:lsdException w:name="List Number" w:semiHidden="1" w:unhideWhenUsed="1"/>
-    <w:lsdException w:name="List 2" w:semiHidden="1" w:unhideWhenUsed="1"/>
-    <w:lsdException w:name="List 3" w:semiHidden="1" w:unhideWhenUsed="1"/>
-    <w:lsdException w:name="List 4" w:semiHidden="1" w:unhideWhenUsed="1"/>
-    <w:lsdException w:name="List 5" w:semiHidden="1" w:unhideWhenUsed="1"/>
-    <w:lsdException w:name="List Bullet 2" w:semiHidden="1" w:unhideWhenUsed="1"/>
-    <w:lsdException w:name="List Bullet 3" w:semiHidden="1" w:unhideWhenUsed="1"/>
-    <w:lsdException w:name="List Bullet 4" w:semiHidden="1" w:unhideWhenUsed="1"/>
-    <w:lsdException w:name="List Bullet 5" w:semiHidden="1" w:unhideWhenUsed="1"/>
-    <w:lsdException w:name="List Number 2" w:semiHidden="1" w:unhideWhenUsed="1"/>
-    <w:lsdException w:name="List Number 3" w:semiHidden="1" w:unhideWhenUsed="1"/>
-    <w:lsdException w:name="List Number 4" w:semiHidden="1" w:unhideWhenUsed="1"/>
-    <w:lsdException w:name="List Number 5" w:semiHidden="1" w:unhideWhenUsed="1"/>
-    <w:lsdException w:name="Title" w:uiPriority="10" w:qFormat="1"/>
-    <w:lsdException w:name="Closing" w:semiHidden="1" w:unhideWhenUsed="1"/>
-    <w:lsdException w:name="Signature" w:semiHidden="1" w:unhideWhenUsed="1"/>
-    <w:lsdException w:name="Default Paragraph Font" w:semiHidden="1" w:uiPriority="1" w:unhideWhenUsed="1"/>
-    <w:lsdException w:name="Body Text" w:semiHidden="1" w:unhideWhenUsed="1"/>
-    <w:lsdException w:name="Body Text Indent" w:semiHidden="1" w:unhideWhenUsed="1"/>
-    <w:lsdException w:name="List Continue" w:semiHidden="1" w:unhideWhenUsed="1"/>
-    <w:lsdException w:name="List Continue 2" w:semiHidden="1" w:unhideWhenUsed="1"/>
-    <w:lsdException w:name="List Continue 3" w:semiHidden="1" w:unhideWhenUsed="1"/>
-    <w:lsdException w:name="List Continue 4" w:semiHidden="1" w:unhideWhenUsed="1"/>
-    <w:lsdException w:name="List Continue 5" w:semiHidden="1" w:unhideWhenUsed="1"/>
-    <w:lsdException w:name="Message Header" w:semiHidden="1" w:unhideWhenUsed="1"/>
-    <w:lsdException w:name="Subtitle" w:uiPriority="11" w:qFormat="1"/>
-    <w:lsdException w:name="Salutation" w:semiHidden="1" w:unhideWhenUsed="1"/>
-    <w:lsdException w:name="Date" w:semiHidden="1" w:unhideWhenUsed="1"/>
-    <w:lsdException w:name="Body Text First Indent" w:semiHidden="1" w:unhideWhenUsed="1"/>
-    <w:lsdException w:name="Body Text First Indent 2" w:semiHidden="1" w:unhideWhenUsed="1"/>
-    <w:lsdException w:name="Note Heading" w:semiHidden="1" w:unhideWhenUsed="1"/>
-    <w:lsdException w:name="Body Text 2" w:semiHidden="1" w:unhideWhenUsed="1"/>
-    <w:lsdException w:name="Body Text 3" w:semiHidden="1" w:unhideWhenUsed="1"/>
-    <w:lsdException w:name="Body Text Indent 2" w:semiHidden="1" w:unhideWhenUsed="1"/>
-    <w:lsdException w:name="Body Text Indent 3" w:semiHidden="1" w:unhideWhenUsed="1"/>
-    <w:lsdException w:name="Block Text" w:semiHidden="1" w:unhideWhenUsed="1"/>
-    <w:lsdException w:name="Hyperlink" w:semiHidden="1" w:unhideWhenUsed="1"/>
-    <w:lsdException w:name="FollowedHyperlink" w:semiHidden="1" w:unhideWhenUsed="1"/>
-    <w:lsdException w:name="Strong" w:uiPriority="22" w:qFormat="1"/>
-    <w:lsdException w:name="Emphasis" w:uiPriority="20" w:qFormat="1"/>
-    <w:lsdException w:name="Document Map" w:semiHidden="1" w:unhideWhenUsed="1"/>
-    <w:lsdException w:name="Plain Text" w:semiHidden="1" w:unhideWhenUsed="1"/>
-    <w:lsdException w:name="E-mail Signature" w:semiHidden="1" w:unhideWhenUsed="1"/>
-    <w:lsdException w:name="HTML Top of Form" w:semiHidden="1" w:unhideWhenUsed="1"/>
-    <w:lsdException w:name="HTML Bottom of Form" w:semiHidden="1" w:unhideWhenUsed="1"/>
-    <w:lsdException w:name="Normal (Web)" w:semiHidden="1" w:unhideWhenUsed="1"/>
-    <w:lsdException w:name="HTML Acronym" w:semiHidden="1" w:unhideWhenUsed="1"/>
-    <w:lsdException w:name="HTML Address" w:semiHidden="1" w:unhideWhenUsed="1"/>
-    <w:lsdException w:name="HTML Cite" w:semiHidden="1" w:unhideWhenUsed="1"/>
-    <w:lsdException w:name="HTML Code" w:semiHidden="1" w:unhideWhenUsed="1"/>
-    <w:lsdException w:name="HTML Definition" w:semiHidden="1" w:unhideWhenUsed="1"/>
-    <w:lsdException w:name="HTML Keyboard" w:semiHidden="1" w:unhideWhenUsed="1"/>
-    <w:lsdException w:name="HTML Preformatted" w:semiHidden="1" w:unhideWhenUsed="1"/>
-    <w:lsdException w:name="HTML Sample" w:semiHidden="1" w:unhideWhenUsed="1"/>
-    <w:lsdException w:name="HTML Typewriter" w:semiHidden="1" w:unhideWhenUsed="1"/>
-    <w:lsdException w:name="HTML Variable" w:semiHidden="1" w:unhideWhenUsed="1"/>
-    <w:lsdException w:name="Normal Table" w:semiHidden="1" w:unhideWhenUsed="1"/>
-    <w:lsdException w:name="annotation subject" w:semiHidden="1" w:unhideWhenUsed="1"/>
-    <w:lsdException w:name="No List" w:semiHidden="1" w:unhideWhenUsed="1"/>
-    <w:lsdException w:name="Outline List 1" w:semiHidden="1" w:unhideWhenUsed="1"/>
-    <w:lsdException w:name="Outline List 2" w:semiHidden="1" w:unhideWhenUsed="1"/>
-    <w:lsdException w:name="Outline List 3" w:semiHidden="1" w:unhideWhenUsed="1"/>
-    <w:lsdException w:name="Table Simple 1" w:semiHidden="1" w:unhideWhenUsed="1"/>
-    <w:lsdException w:name="Table Simple 2" w:semiHidden="1" w:unhideWhenUsed="1"/>
-    <w:lsdException w:name="Table Simple 3" w:semiHidden="1" w:unhideWhenUsed="1"/>
-    <w:lsdException w:name="Table Classic 1" w:semiHidden="1" w:unhideWhenUsed="1"/>
-    <w:lsdException w:name="Table Classic 2" w:semiHidden="1" w:unhideWhenUsed="1"/>
-    <w:lsdException w:name="Table Classic 3" w:semiHidden="1" w:unhideWhenUsed="1"/>
-    <w:lsdException w:name="Table Classic 4" w:semiHidden="1" w:unhideWhenUsed="1"/>
-    <w:lsdException w:name="Table Colorful 1" w:semiHidden="1" w:unhideWhenUsed="1"/>
-    <w:lsdException w:name="Table Colorful 2" w:semiHidden="1" w:unhideWhenUsed="1"/>
-    <w:lsdException w:name="Table Colorful 3" w:semiHidden="1" w:unhideWhenUsed="1"/>
-    <w:lsdException w:name="Table Columns 1" w:semiHidden="1" w:unhideWhenUsed="1"/>
-    <w:lsdException w:name="Table Columns 2" w:semiHidden="1" w:unhideWhenUsed="1"/>
-    <w:lsdException w:name="Table Columns 3" w:semiHidden="1" w:unhideWhenUsed="1"/>
-    <w:lsdException w:name="Table Columns 4" w:semiHidden="1" w:unhideWhenUsed="1"/>
-    <w:lsdException w:name="Table Columns 5" w:semiHidden="1" w:unhideWhenUsed="1"/>
-    <w:lsdException w:name="Table Grid 1" w:semiHidden="1" w:unhideWhenUsed="1"/>
-    <w:lsdException w:name="Table Grid 2" w:semiHidden="1" w:unhideWhenUsed="1"/>
-    <w:lsdException w:name="Table Grid 3" w:semiHidden="1" w:unhideWhenUsed="1"/>
-    <w:lsdException w:name="Table Grid 4" w:semiHidden="1" w:unhideWhenUsed="1"/>
-    <w:lsdException w:name="Table Grid 5" w:semiHidden="1" w:unhideWhenUsed="1"/>
-    <w:lsdException w:name="Table Grid 6" w:semiHidden="1" w:unhideWhenUsed="1"/>
-    <w:lsdException w:name="Table Grid 7" w:semiHidden="1" w:unhideWhenUsed="1"/>
-    <w:lsdException w:name="Table Grid 8" w:semiHidden="1" w:unhideWhenUsed="1"/>
-    <w:lsdException w:name="Table List 1" w:semiHidden="1" w:unhideWhenUsed="1"/>
-    <w:lsdException w:name="Table List 2" w:semiHidden="1" w:unhideWhenUsed="1"/>
-    <w:lsdException w:name="Table List 3" w:semiHidden="1" w:unhideWhenUsed="1"/>
-    <w:lsdException w:name="Table List 4" w:semiHidden="1" w:unhideWhenUsed="1"/>
-    <w:lsdException w:name="Table List 5" w:semiHidden="1" w:unhideWhenUsed="1"/>
-    <w:lsdException w:name="Table List 6" w:semiHidden="1" w:unhideWhenUsed="1"/>
-    <w:lsdException w:name="Table List 7" w:semiHidden="1" w:unhideWhenUsed="1"/>
-    <w:lsdException w:name="Table List 8" w:semiHidden="1" w:unhideWhenUsed="1"/>
-    <w:lsdException w:name="Table 3D effects 1" w:semiHidden="1" w:unhideWhenUsed="1"/>
-    <w:lsdException w:name="Table 3D effects 2" w:semiHidden="1" w:unhideWhenUsed="1"/>
-    <w:lsdException w:name="Table 3D effects 3" w:semiHidden="1" w:unhideWhenUsed="1"/>
-    <w:lsdException w:name="Table Contemporary" w:semiHidden="1" w:unhideWhenUsed="1"/>
-    <w:lsdException w:name="Table Elegant" w:semiHidden="1" w:unhideWhenUsed="1"/>
-    <w:lsdException w:name="Table Professional" w:semiHidden="1" w:unhideWhenUsed="1"/>
-    <w:lsdException w:name="Table Subtle 1" w:semiHidden="1" w:unhideWhenUsed="1"/>
-    <w:lsdException w:name="Table Subtle 2" w:semiHidden="1" w:unhideWhenUsed="1"/>
-    <w:lsdException w:name="Table Web 1" w:semiHidden="1" w:unhideWhenUsed="1"/>
-    <w:lsdException w:name="Table Web 2" w:semiHidden="1" w:unhideWhenUsed="1"/>
-    <w:lsdException w:name="Table Web 3" w:semiHidden="1" w:unhideWhenUsed="1"/>
-    <w:lsdException w:name="Balloon Text" w:semiHidden="1" w:unhideWhenUsed="1"/>
-    <w:lsdException w:name="Table Grid" w:uiPriority="59"/>
-    <w:lsdException w:name="Table Theme" w:semiHidden="1" w:unhideWhenUsed="1"/>
-    <w:lsdException w:name="Placeholder Text" w:semiHidden="1"/>
-    <w:lsdException w:name="No Spacing" w:uiPriority="1" w:qFormat="1"/>
-    <w:lsdException w:name="Light Shading" w:uiPriority="60"/>
-    <w:lsdException w:name="Light List" w:uiPriority="61"/>
-    <w:lsdException w:name="Light Grid" w:uiPriority="62"/>
-    <w:lsdException w:name="Medium Shading 1" w:uiPriority="63"/>
-    <w:lsdException w:name="Medium Shading 2" w:uiPriority="64"/>
-    <w:lsdException w:name="Medium List 1" w:uiPriority="65"/>
-    <w:lsdException w:name="Medium List 2" w:uiPriority="66"/>
-    <w:lsdException w:name="Medium Grid 1" w:uiPriority="67"/>
-    <w:lsdException w:name="Medium Grid 2" w:uiPriority="68"/>
-    <w:lsdException w:name="Medium Grid 3" w:uiPriority="69"/>
-    <w:lsdException w:name="Dark List" w:uiPriority="70"/>
-    <w:lsdException w:name="Colorful Shading" w:uiPriority="71"/>
-    <w:lsdException w:name="Colorful List" w:uiPriority="72"/>
-    <w:lsdException w:name="Colorful Grid" w:uiPriority="73"/>
-    <w:lsdException w:name="Light Shading Accent 1" w:uiPriority="60"/>
-    <w:lsdException w:name="Light List Accent 1" w:uiPriority="61"/>
-    <w:lsdException w:name="Light Grid Accent 1" w:uiPriority="62"/>
-    <w:lsdException w:name="Medium Shading 1 Accent 1" w:uiPriority="63"/>
-    <w:lsdException w:name="Medium Shading 2 Accent 1" w:uiPriority="64"/>
-    <w:lsdException w:name="Medium List 1 Accent 1" w:uiPriority="65"/>
-    <w:lsdException w:name="Revision" w:semiHidden="1"/>
-    <w:lsdException w:name="List Paragraph" w:uiPriority="34" w:qFormat="1"/>
-    <w:lsdException w:name="Quote" w:uiPriority="29" w:qFormat="1"/>
-    <w:lsdException w:name="Intense Quote" w:uiPriority="30" w:qFormat="1"/>
-    <w:lsdException w:name="Medium List 2 Accent 1" w:uiPriority="66"/>
-    <w:lsdException w:name="Medium Grid 1 Accent 1" w:uiPriority="67"/>
-    <w:lsdException w:name="Medium Grid 2 Accent 1" w:uiPriority="68"/>
-    <w:lsdException w:name="Medium Grid 3 Accent 1" w:uiPriority="69"/>
-    <w:lsdException w:name="Dark List Accent 1" w:uiPriority="70"/>
-    <w:lsdException w:name="Colorful Shading Accent 1" w:uiPriority="71"/>
-    <w:lsdException w:name="Colorful List Accent 1" w:uiPriority="72"/>
-    <w:lsdException w:name="Colorful Grid Accent 1" w:uiPriority="73"/>
-    <w:lsdException w:name="Light Shading Accent 2" w:uiPriority="60"/>
-    <w:lsdException w:name="Light List Accent 2" w:uiPriority="61"/>
-    <w:lsdException w:name="Light Grid Accent 2" w:uiPriority="62"/>
-    <w:lsdException w:name="Medium Shading 1 Accent 2" w:uiPriority="63"/>
-    <w:lsdException w:name="Medium Shading 2 Accent 2" w:uiPriority="64"/>
-    <w:lsdException w:name="Medium List 1 Accent 2" w:uiPriority="65"/>
-    <w:lsdException w:name="Medium List 2 Accent 2" w:uiPriority="66"/>
-    <w:lsdException w:name="Medium Grid 1 Accent 2" w:uiPriority="67"/>
-    <w:lsdException w:name="Medium Grid 2 Accent 2" w:uiPriority="68"/>
-    <w:lsdException w:name="Medium Grid 3 Accent 2" w:uiPriority="69"/>
-    <w:lsdException w:name="Dark List Accent 2" w:uiPriority="70"/>
-    <w:lsdException w:name="Colorful Shading Accent 2" w:uiPriority="71"/>
-    <w:lsdException w:name="Colorful List Accent 2" w:uiPriority="72"/>
-    <w:lsdException w:name="Colorful Grid Accent 2" w:uiPriority="73"/>
-    <w:lsdException w:name="Light Shading Accent 3" w:uiPriority="60"/>
-    <w:lsdException w:name="Light List Accent 3" w:uiPriority="61"/>
-    <w:lsdException w:name="Light Grid Accent 3" w:uiPriority="62"/>
-    <w:lsdException w:name="Medium Shading 1 Accent 3" w:uiPriority="63"/>
-    <w:lsdException w:name="Medium Shading 2 Accent 3" w:uiPriority="64"/>
-    <w:lsdException w:name="Medium List 1 Accent 3" w:uiPriority="65"/>
-    <w:lsdException w:name="Medium List 2 Accent 3" w:uiPriority="66"/>
-    <w:lsdException w:name="Medium Grid 1 Accent 3" w:uiPriority="67"/>
-    <w:lsdException w:name="Medium Grid 2 Accent 3" w:uiPriority="68"/>
-    <w:lsdException w:name="Medium Grid 3 Accent 3" w:uiPriority="69"/>
-    <w:lsdException w:name="Dark List Accent 3" w:uiPriority="70"/>
-    <w:lsdException w:name="Colorful Shading Accent 3" w:uiPriority="71"/>
-    <w:lsdException w:name="Colorful List Accent 3" w:uiPriority="72"/>
-    <w:lsdException w:name="Colorful Grid Accent 3" w:uiPriority="73"/>
-    <w:lsdException w:name="Light Shading Accent 4" w:uiPriority="60"/>
-    <w:lsdException w:name="Light List Accent 4" w:uiPriority="61"/>
-    <w:lsdException w:name="Light Grid Accent 4" w:uiPriority="62"/>
-    <w:lsdException w:name="Medium Shading 1 Accent 4" w:uiPriority="63"/>
-    <w:lsdException w:name="Medium Shading 2 Accent 4" w:uiPriority="64"/>
-    <w:lsdException w:name="Medium List 1 Accent 4" w:uiPriority="65"/>
-    <w:lsdException w:name="Medium List 2 Accent 4" w:uiPriority="66"/>
-    <w:lsdException w:name="Medium Grid 1 Accent 4" w:uiPriority="67"/>
-    <w:lsdException w:name="Medium Grid 2 Accent 4" w:uiPriority="68"/>
-    <w:lsdException w:name="Medium Grid 3 Accent 4" w:uiPriority="69"/>
-    <w:lsdException w:name="Dark List Accent 4" w:uiPriority="70"/>
-    <w:lsdException w:name="Colorful Shading Accent 4" w:uiPriority="71"/>
-    <w:lsdException w:name="Colorful List Accent 4" w:uiPriority="72"/>
-    <w:lsdException w:name="Colorful Grid Accent 4" w:uiPriority="73"/>
-    <w:lsdException w:name="Light Shading Accent 5" w:uiPriority="60"/>
-    <w:lsdException w:name="Light List Accent 5" w:uiPriority="61"/>
-    <w:lsdException w:name="Light Grid Accent 5" w:uiPriority="62"/>
-    <w:lsdException w:name="Medium Shading 1 Accent 5" w:uiPriority="63"/>
-    <w:lsdException w:name="Medium Shading 2 Accent 5" w:uiPriority="64"/>
-    <w:lsdException w:name="Medium List 1 Accent 5" w:uiPriority="65"/>
-    <w:lsdException w:name="Medium List 2 Accent 5" w:uiPriority="66"/>
-    <w:lsdException w:name="Medium Grid 1 Accent 5" w:uiPriority="67"/>
-    <w:lsdException w:name="Medium Grid 2 Accent 5" w:uiPriority="68"/>
-    <w:lsdException w:name="Medium Grid 3 Accent 5" w:uiPriority="69"/>
-    <w:lsdException w:name="Dark List Accent 5" w:uiPriority="70"/>
-    <w:lsdException w:name="Colorful Shading Accent 5" w:uiPriority="71"/>
-    <w:lsdException w:name="Colorful List Accent 5" w:uiPriority="72"/>
-    <w:lsdException w:name="Colorful Grid Accent 5" w:uiPriority="73"/>
-    <w:lsdException w:name="Light Shading Accent 6" w:uiPriority="60"/>
-    <w:lsdException w:name="Light List Accent 6" w:uiPriority="61"/>
-    <w:lsdException w:name="Light Grid Accent 6" w:uiPriority="62"/>
-    <w:lsdException w:name="Medium Shading 1 Accent 6" w:uiPriority="63"/>
-    <w:lsdException w:name="Medium Shading 2 Accent 6" w:uiPriority="64"/>
-    <w:lsdException w:name="Medium List 1 Accent 6" w:uiPriority="65"/>
-    <w:lsdException w:name="Medium List 2 Accent 6" w:uiPriority="66"/>
-    <w:lsdException w:name="Medium Grid 1 Accent 6" w:uiPriority="67"/>
-    <w:lsdException w:name="Medium Grid 2 Accent 6" w:uiPriority="68"/>
-    <w:lsdException w:name="Medium Grid 3 Accent 6" w:uiPriority="69"/>
-    <w:lsdException w:name="Dark List Accent 6" w:uiPriority="70"/>
-    <w:lsdException w:name="Colorful Shading Accent 6" w:uiPriority="71"/>
-    <w:lsdException w:name="Colorful List Accent 6" w:uiPriority="72"/>
-    <w:lsdException w:name="Colorful Grid Accent 6" w:uiPriority="73"/>
-    <w:lsdException w:name="Subtle Emphasis" w:uiPriority="19" w:qFormat="1"/>
-    <w:lsdException w:name="Intense Emphasis" w:uiPriority="21" w:qFormat="1"/>
-    <w:lsdException w:name="Subtle Reference" w:uiPriority="31" w:qFormat="1"/>
-    <w:lsdException w:name="Intense Reference" w:uiPriority="32" w:qFormat="1"/>
-    <w:lsdException w:name="Book Title" w:uiPriority="33" w:qFormat="1"/>
-    <w:lsdException w:name="Bibliography" w:semiHidden="1" w:uiPriority="37" w:unhideWhenUsed="1"/>
-    <w:lsdException w:name="TOC Heading" w:semiHidden="1" w:uiPriority="39" w:unhideWhenUsed="1" w:qFormat="1"/>
-    <w:lsdException w:name="Plain Table 1" w:uiPriority="41"/>
-    <w:lsdException w:name="Plain Table 2" w:uiPriority="42"/>
-    <w:lsdException w:name="Plain Table 3" w:uiPriority="43"/>
-    <w:lsdException w:name="Plain Table 4" w:uiPriority="44"/>
-    <w:lsdException w:name="Plain Table 5" w:uiPriority="45"/>
-    <w:lsdException w:name="Grid Table Light" w:uiPriority="40"/>
-    <w:lsdException w:name="Grid Table 1 Light" w:uiPriority="46"/>
-    <w:lsdException w:name="Grid Table 2" w:uiPriority="47"/>
-    <w:lsdException w:name="Grid Table 3" w:uiPriority="48"/>
-    <w:lsdException w:name="Grid Table 4" w:uiPriority="49"/>
-    <w:lsdException w:name="Grid Table 5 Dark" w:uiPriority="50"/>
-    <w:lsdException w:name="Grid Table 6 Colorful" w:uiPriority="51"/>
-    <w:lsdException w:name="Grid Table 7 Colorful" w:uiPriority="52"/>
-    <w:lsdException w:name="Grid Table 1 Light Accent 1" w:uiPriority="46"/>
-    <w:lsdException w:name="Grid Table 2 Accent 1" w:uiPriority="47"/>
-    <w:lsdException w:name="Grid Table 3 Accent 1" w:uiPriority="48"/>
-    <w:lsdException w:name="Grid Table 4 Accent 1" w:uiPriority="49"/>
-    <w:lsdException w:name="Grid Table 5 Dark Accent 1" w:uiPriority="50"/>
-    <w:lsdException w:name="Grid Table 6 Colorful Accent 1" w:uiPriority="51"/>
-    <w:lsdException w:name="Grid Table 7 Colorful Accent 1" w:uiPriority="52"/>
-    <w:lsdException w:name="Grid Table 1 Light Accent 2" w:uiPriority="46"/>
-    <w:lsdException w:name="Grid Table 2 Accent 2" w:uiPriority="47"/>
-    <w:lsdException w:name="Grid Table 3 Accent 2" w:uiPriority="48"/>
-    <w:lsdException w:name="Grid Table 4 Accent 2" w:uiPriority="49"/>
-    <w:lsdException w:name="Grid Table 5 Dark Accent 2" w:uiPriority="50"/>
-    <w:lsdException w:name="Grid Table 6 Colorful Accent 2" w:uiPriority="51"/>
-    <w:lsdException w:name="Grid Table 7 Colorful Accent 2" w:uiPriority="52"/>
-    <w:lsdException w:name="Grid Table 1 Light Accent 3" w:uiPriority="46"/>
-    <w:lsdException w:name="Grid Table 2 Accent 3" w:uiPriority="47"/>
-    <w:lsdException w:name="Grid Table 3 Accent 3" w:uiPriority="48"/>
-    <w:lsdException w:name="Grid Table 4 Accent 3" w:uiPriority="49"/>
-    <w:lsdException w:name="Grid Table 5 Dark Accent 3" w:uiPriority="50"/>
-    <w:lsdException w:name="Grid Table 6 Colorful Accent 3" w:uiPriority="51"/>
-    <w:lsdException w:name="Grid Table 7 Colorful Accent 3" w:uiPriority="52"/>
-    <w:lsdException w:name="Grid Table 1 Light Accent 4" w:uiPriority="46"/>
-    <w:lsdException w:name="Grid Table 2 Accent 4" w:uiPriority="47"/>
-    <w:lsdException w:name="Grid Table 3 Accent 4" w:uiPriority="48"/>
-    <w:lsdException w:name="Grid Table 4 Accent 4" w:uiPriority="49"/>
-    <w:lsdException w:name="Grid Table 5 Dark Accent 4" w:uiPriority="50"/>
-    <w:lsdException w:name="Grid Table 6 Colorful Accent 4" w:uiPriority="51"/>
-    <w:lsdException w:name="Grid Table 7 Colorful Accent 4" w:uiPriority="52"/>
-    <w:lsdException w:name="Grid Table 1 Light Accent 5" w:uiPriority="46"/>
-    <w:lsdException w:name="Grid Table 2 Accent 5" w:uiPriority="47"/>
-    <w:lsdException w:name="Grid Table 3 Accent 5" w:uiPriority="48"/>
-    <w:lsdException w:name="Grid Table 4 Accent 5" w:uiPriority="49"/>
-    <w:lsdException w:name="Grid Table 5 Dark Accent 5" w:uiPriority="50"/>
-    <w:lsdException w:name="Grid Table 6 Colorful Accent 5" w:uiPriority="51"/>
-    <w:lsdException w:name="Grid Table 7 Colorful Accent 5" w:uiPriority="52"/>
-    <w:lsdException w:name="Grid Table 1 Light Accent 6" w:uiPriority="46"/>
-    <w:lsdException w:name="Grid Table 2 Accent 6" w:uiPriority="47"/>
-    <w:lsdException w:name="Grid Table 3 Accent 6" w:uiPriority="48"/>
-    <w:lsdException w:name="Grid Table 4 Accent 6" w:uiPriority="49"/>
-    <w:lsdException w:name="Grid Table 5 Dark Accent 6" w:uiPriority="50"/>
-    <w:lsdException w:name="Grid Table 6 Colorful Accent 6" w:uiPriority="51"/>
-    <w:lsdException w:name="Grid Table 7 Colorful Accent 6" w:uiPriority="52"/>
-    <w:lsdException w:name="List Table 1 Light" w:uiPriority="46"/>
-    <w:lsdException w:name="List Table 2" w:uiPriority="47"/>
-    <w:lsdException w:name="List Table 3" w:uiPriority="48"/>
-    <w:lsdException w:name="List Table 4" w:uiPriority="49"/>
-    <w:lsdException w:name="List Table 5 Dark" w:uiPriority="50"/>
-    <w:lsdException w:name="List Table 6 Colorful" w:uiPriority="51"/>
-    <w:lsdException w:name="List Table 7 Colorful" w:uiPriority="52"/>
-    <w:lsdException w:name="List Table 1 Light Accent 1" w:uiPriority="46"/>
-    <w:lsdException w:name="List Table 2 Accent 1" w:uiPriority="47"/>
-    <w:lsdException w:name="List Table 3 Accent 1" w:uiPriority="48"/>
-    <w:lsdException w:name="List Table 4 Accent 1" w:uiPriority="49"/>
-    <w:lsdException w:name="List Table 5 Dark Accent 1" w:uiPriority="50"/>
-    <w:lsdException w:name="List Table 6 Colorful Accent 1" w:uiPriority="51"/>
-    <w:lsdException w:name="List Table 7 Colorful Accent 1" w:uiPriority="52"/>
-    <w:lsdException w:name="List Table 1 Light Accent 2" w:uiPriority="46"/>
-    <w:lsdException w:name="List Table 2 Accent 2" w:uiPriority="47"/>
-    <w:lsdException w:name="List Table 3 Accent 2" w:uiPriority="48"/>
-    <w:lsdException w:name="List Table 4 Accent 2" w:uiPriority="49"/>
-    <w:lsdException w:name="List Table 5 Dark Accent 2" w:uiPriority="50"/>
-    <w:lsdException w:name="List Table 6 Colorful Accent 2" w:uiPriority="51"/>
-    <w:lsdException w:name="List Table 7 Colorful Accent 2" w:uiPriority="52"/>
-    <w:lsdException w:name="List Table 1 Light Accent 3" w:uiPriority="46"/>
-    <w:lsdException w:name="List Table 2 Accent 3" w:uiPriority="47"/>
-    <w:lsdException w:name="List Table 3 Accent 3" w:uiPriority="48"/>
-    <w:lsdException w:name="List Table 4 Accent 3" w:uiPriority="49"/>
-    <w:lsdException w:name="List Table 5 Dark Accent 3" w:uiPriority="50"/>
-    <w:lsdException w:name="List Table 6 Colorful Accent 3" w:uiPriority="51"/>
-    <w:lsdException w:name="List Table 7 Colorful Accent 3" w:uiPriority="52"/>
-    <w:lsdException w:name="List Table 1 Light Accent 4" w:uiPriority="46"/>
-    <w:lsdException w:name="List Table 2 Accent 4" w:uiPriority="47"/>
-    <w:lsdException w:name="List Table 3 Accent 4" w:uiPriority="48"/>
-    <w:lsdException w:name="List Table 4 Accent 4" w:uiPriority="49"/>
-    <w:lsdException w:name="List Table 5 Dark Accent 4" w:uiPriority="50"/>
-    <w:lsdException w:name="List Table 6 Colorful Accent 4" w:uiPriority="51"/>
-    <w:lsdException w:name="List Table 7 Colorful Accent 4" w:uiPriority="52"/>
-    <w:lsdException w:name="List Table 1 Light Accent 5" w:uiPriority="46"/>
-    <w:lsdException w:name="List Table 2 Accent 5" w:uiPriority="47"/>
-    <w:lsdException w:name="List Table 3 Accent 5" w:uiPriority="48"/>
-    <w:lsdException w:name="List Table 4 Accent 5" w:uiPriority="49"/>
-    <w:lsdException w:name="List Table 5 Dark Accent 5" w:uiPriority="50"/>
-    <w:lsdException w:name="List Table 6 Colorful Accent 5" w:uiPriority="51"/>
-    <w:lsdException w:name="List Table 7 Colorful Accent 5" w:uiPriority="52"/>
-    <w:lsdException w:name="List Table 1 Light Accent 6" w:uiPriority="46"/>
-    <w:lsdException w:name="List Table 2 Accent 6" w:uiPriority="47"/>
-    <w:lsdException w:name="List Table 3 Accent 6" w:uiPriority="48"/>
-    <w:lsdException w:name="List Table 4 Accent 6" w:uiPriority="49"/>
-    <w:lsdException w:name="List Table 5 Dark Accent 6" w:uiPriority="50"/>
-    <w:lsdException w:name="List Table 6 Colorful Accent 6" w:uiPriority="51"/>
-    <w:lsdException w:name="List Table 7 Colorful Accent 6" w:uiPriority="52"/>
-    <w:lsdException w:name="Mention" w:semiHidden="1" w:unhideWhenUsed="1"/>
-    <w:lsdException w:name="Smart Hyperlink" w:semiHidden="1" w:unhideWhenUsed="1"/>
-    <w:lsdException w:name="Hashtag" w:semiHidden="1" w:unhideWhenUsed="1"/>
-    <w:lsdException w:name="Unresolved Mention" w:semiHidden="1" w:unhideWhenUsed="1"/>
-    <w:lsdException w:name="Smart Link" w:semiHidden="1" w:unhideWhenUsed="1"/>
+  <w:latentStyles w:defLockedState="0" w:defUIPriority="99" w:defSemiHidden="1" w:defUnhideWhenUsed="1" w:defQFormat="0" w:count="267">
+    <w:lsdException w:name="Normal" w:semiHidden="0" w:uiPriority="0" w:unhideWhenUsed="0" w:qFormat="1"/>
+    <w:lsdException w:name="heading 1" w:semiHidden="0" w:uiPriority="9" w:unhideWhenUsed="0" w:qFormat="1"/>
+    <w:lsdException w:name="heading 2" w:uiPriority="9" w:qFormat="1"/>
+    <w:lsdException w:name="heading 3" w:uiPriority="9" w:qFormat="1"/>
+    <w:lsdException w:name="heading 4" w:uiPriority="9" w:qFormat="1"/>
+    <w:lsdException w:name="heading 5" w:uiPriority="9" w:qFormat="1"/>
+    <w:lsdException w:name="heading 6" w:uiPriority="9" w:qFormat="1"/>
+    <w:lsdException w:name="heading 7" w:uiPriority="9" w:qFormat="1"/>
+    <w:lsdException w:name="heading 8" w:uiPriority="9" w:qFormat="1"/>
+    <w:lsdException w:name="heading 9" w:uiPriority="9" w:qFormat="1"/>
+    <w:lsdException w:name="toc 1" w:uiPriority="39"/>
+    <w:lsdException w:name="toc 2" w:uiPriority="39"/>
+    <w:lsdException w:name="toc 3" w:uiPriority="39"/>
+    <w:lsdException w:name="toc 4" w:uiPriority="39"/>
+    <w:lsdException w:name="toc 5" w:uiPriority="39"/>
+    <w:lsdException w:name="toc 6" w:uiPriority="39"/>
+    <w:lsdException w:name="toc 7" w:uiPriority="39"/>
+    <w:lsdException w:name="toc 8" w:uiPriority="39"/>
+    <w:lsdException w:name="toc 9" w:uiPriority="39"/>
+    <w:lsdException w:name="caption" w:uiPriority="35" w:qFormat="1"/>
+    <w:lsdException w:name="Title" w:semiHidden="0" w:uiPriority="10" w:unhideWhenUsed="0" w:qFormat="1"/>
+    <w:lsdException w:name="Default Paragraph Font" w:uiPriority="1"/>
+    <w:lsdException w:name="Subtitle" w:semiHidden="0" w:uiPriority="11" w:unhideWhenUsed="0" w:qFormat="1"/>
+    <w:lsdException w:name="Strong" w:semiHidden="0" w:uiPriority="22" w:unhideWhenUsed="0" w:qFormat="1"/>
+    <w:lsdException w:name="Emphasis" w:semiHidden="0" w:uiPriority="20" w:unhideWhenUsed="0" w:qFormat="1"/>
+    <w:lsdException w:name="Table Grid" w:semiHidden="0" w:uiPriority="59" w:unhideWhenUsed="0"/>
+    <w:lsdException w:name="Placeholder Text" w:unhideWhenUsed="0"/>
+    <w:lsdException w:name="No Spacing" w:semiHidden="0" w:uiPriority="1" w:unhideWhenUsed="0" w:qFormat="1"/>
+    <w:lsdException w:name="Light Shading" w:semiHidden="0" w:uiPriority="60" w:unhideWhenUsed="0"/>
+    <w:lsdException w:name="Light List" w:semiHidden="0" w:uiPriority="61" w:unhideWhenUsed="0"/>
+    <w:lsdException w:name="Light Grid" w:semiHidden="0" w:uiPriority="62" w:unhideWhenUsed="0"/>
+    <w:lsdException w:name="Medium Shading 1" w:semiHidden="0" w:uiPriority="63" w:unhideWhenUsed="0"/>
+    <w:lsdException w:name="Medium Shading 2" w:semiHidden="0" w:uiPriority="64" w:unhideWhenUsed="0"/>
+    <w:lsdException w:name="Medium List 1" w:semiHidden="0" w:uiPriority="65" w:unhideWhenUsed="0"/>
+    <w:lsdException w:name="Medium List 2" w:semiHidden="0" w:uiPriority="66" w:unhideWhenUsed="0"/>
+    <w:lsdException w:name="Medium Grid 1" w:semiHidden="0" w:uiPriority="67" w:unhideWhenUsed="0"/>
+    <w:lsdException w:name="Medium Grid 2" w:semiHidden="0" w:uiPriority="68" w:unhideWhenUsed="0"/>
+    <w:lsdException w:name="Medium Grid 3" w:semiHidden="0" w:uiPriority="69" w:unhideWhenUsed="0"/>
+    <w:lsdException w:name="Dark List" w:semiHidden="0" w:uiPriority="70" w:unhideWhenUsed="0"/>
+    <w:lsdException w:name="Colorful Shading" w:semiHidden="0" w:uiPriority="71" w:unhideWhenUsed="0"/>
+    <w:lsdException w:name="Colorful List" w:semiHidden="0" w:uiPriority="72" w:unhideWhenUsed="0"/>
+    <w:lsdException w:name="Colorful Grid" w:semiHidden="0" w:uiPriority="73" w:unhideWhenUsed="0"/>
+    <w:lsdException w:name="Light Shading Accent 1" w:semiHidden="0" w:uiPriority="60" w:unhideWhenUsed="0"/>
+    <w:lsdException w:name="Light List Accent 1" w:semiHidden="0" w:uiPriority="61" w:unhideWhenUsed="0"/>
+    <w:lsdException w:name="Light Grid Accent 1" w:semiHidden="0" w:uiPriority="62" w:unhideWhenUsed="0"/>
+    <w:lsdException w:name="Medium Shading 1 Accent 1" w:semiHidden="0" w:uiPriority="63" w:unhideWhenUsed="0"/>
+    <w:lsdException w:name="Medium Shading 2 Accent 1" w:semiHidden="0" w:uiPriority="64" w:unhideWhenUsed="0"/>
+    <w:lsdException w:name="Medium List 1 Accent 1" w:semiHidden="0" w:uiPriority="65" w:unhideWhenUsed="0"/>
+    <w:lsdException w:name="Revision" w:unhideWhenUsed="0"/>
+    <w:lsdException w:name="List Paragraph" w:semiHidden="0" w:uiPriority="34" w:unhideWhenUsed="0" w:qFormat="1"/>
+    <w:lsdException w:name="Quote" w:semiHidden="0" w:uiPriority="29" w:unhideWhenUsed="0" w:qFormat="1"/>
+    <w:lsdException w:name="Intense Quote" w:semiHidden="0" w:uiPriority="30" w:unhideWhenUsed="0" w:qFormat="1"/>
+    <w:lsdException w:name="Medium List 2 Accent 1" w:semiHidden="0" w:uiPriority="66" w:unhideWhenUsed="0"/>
+    <w:lsdException w:name="Medium Grid 1 Accent 1" w:semiHidden="0" w:uiPriority="67" w:unhideWhenUsed="0"/>
+    <w:lsdException w:name="Medium Grid 2 Accent 1" w:semiHidden="0" w:uiPriority="68" w:unhideWhenUsed="0"/>
+    <w:lsdException w:name="Medium Grid 3 Accent 1" w:semiHidden="0" w:uiPriority="69" w:unhideWhenUsed="0"/>
+    <w:lsdException w:name="Dark List Accent 1" w:semiHidden="0" w:uiPriority="70" w:unhideWhenUsed="0"/>
+    <w:lsdException w:name="Colorful Shading Accent 1" w:semiHidden="0" w:uiPriority="71" w:unhideWhenUsed="0"/>
+    <w:lsdException w:name="Colorful List Accent 1" w:semiHidden="0" w:uiPriority="72" w:unhideWhenUsed="0"/>
+    <w:lsdException w:name="Colorful Grid Accent 1" w:semiHidden="0" w:uiPriority="73" w:unhideWhenUsed="0"/>
+    <w:lsdException w:name="Light Shading Accent 2" w:semiHidden="0" w:uiPriority="60" w:unhideWhenUsed="0"/>
+    <w:lsdException w:name="Light List Accent 2" w:semiHidden="0" w:uiPriority="61" w:unhideWhenUsed="0"/>
+    <w:lsdException w:name="Light Grid Accent 2" w:semiHidden="0" w:uiPriority="62" w:unhideWhenUsed="0"/>
+    <w:lsdException w:name="Medium Shading 1 Accent 2" w:semiHidden="0" w:uiPriority="63" w:unhideWhenUsed="0"/>
+    <w:lsdException w:name="Medium Shading 2 Accent 2" w:semiHidden="0" w:uiPriority="64" w:unhideWhenUsed="0"/>
+    <w:lsdException w:name="Medium List 1 Accent 2" w:semiHidden="0" w:uiPriority="65" w:unhideWhenUsed="0"/>
+    <w:lsdException w:name="Medium List 2 Accent 2" w:semiHidden="0" w:uiPriority="66" w:unhideWhenUsed="0"/>
+    <w:lsdException w:name="Medium Grid 1 Accent 2" w:semiHidden="0" w:uiPriority="67" w:unhideWhenUsed="0"/>
+    <w:lsdException w:name="Medium Grid 2 Accent 2" w:semiHidden="0" w:uiPriority="68" w:unhideWhenUsed="0"/>
+    <w:lsdException w:name="Medium Grid 3 Accent 2" w:semiHidden="0" w:uiPriority="69" w:unhideWhenUsed="0"/>
+    <w:lsdException w:name="Dark List Accent 2" w:semiHidden="0" w:uiPriority="70" w:unhideWhenUsed="0"/>
+    <w:lsdException w:name="Colorful Shading Accent 2" w:semiHidden="0" w:uiPriority="71" w:unhideWhenUsed="0"/>
+    <w:lsdException w:name="Colorful List Accent 2" w:semiHidden="0" w:uiPriority="72" w:unhideWhenUsed="0"/>
+    <w:lsdException w:name="Colorful Grid Accent 2" w:semiHidden="0" w:uiPriority="73" w:unhideWhenUsed="0"/>
+    <w:lsdException w:name="Light Shading Accent 3" w:semiHidden="0" w:uiPriority="60" w:unhideWhenUsed="0"/>
+    <w:lsdException w:name="Light List Accent 3" w:semiHidden="0" w:uiPriority="61" w:unhideWhenUsed="0"/>
+    <w:lsdException w:name="Light Grid Accent 3" w:semiHidden="0" w:uiPriority="62" w:unhideWhenUsed="0"/>
+    <w:lsdException w:name="Medium Shading 1 Accent 3" w:semiHidden="0" w:uiPriority="63" w:unhideWhenUsed="0"/>
+    <w:lsdException w:name="Medium Shading 2 Accent 3" w:semiHidden="0" w:uiPriority="64" w:unhideWhenUsed="0"/>
+    <w:lsdException w:name="Medium List 1 Accent 3" w:semiHidden="0" w:uiPriority="65" w:unhideWhenUsed="0"/>
+    <w:lsdException w:name="Medium List 2 Accent 3" w:semiHidden="0" w:uiPriority="66" w:unhideWhenUsed="0"/>
+    <w:lsdException w:name="Medium Grid 1 Accent 3" w:semiHidden="0" w:uiPriority="67" w:unhideWhenUsed="0"/>
+    <w:lsdException w:name="Medium Grid 2 Accent 3" w:semiHidden="0" w:uiPriority="68" w:unhideWhenUsed="0"/>
+    <w:lsdException w:name="Medium Grid 3 Accent 3" w:semiHidden="0" w:uiPriority="69" w:unhideWhenUsed="0"/>
+    <w:lsdException w:name="Dark List Accent 3" w:semiHidden="0" w:uiPriority="70" w:unhideWhenUsed="0"/>
+    <w:lsdException w:name="Colorful Shading Accent 3" w:semiHidden="0" w:uiPriority="71" w:unhideWhenUsed="0"/>
+    <w:lsdException w:name="Colorful List Accent 3" w:semiHidden="0" w:uiPriority="72" w:unhideWhenUsed="0"/>
+    <w:lsdException w:name="Colorful Grid Accent 3" w:semiHidden="0" w:uiPriority="73" w:unhideWhenUsed="0"/>
+    <w:lsdException w:name="Light Shading Accent 4" w:semiHidden="0" w:uiPriority="60" w:unhideWhenUsed="0"/>
+    <w:lsdException w:name="Light List Accent 4" w:semiHidden="0" w:uiPriority="61" w:unhideWhenUsed="0"/>
+    <w:lsdException w:name="Light Grid Accent 4" w:semiHidden="0" w:uiPriority="62" w:unhideWhenUsed="0"/>
+    <w:lsdException w:name="Medium Shading 1 Accent 4" w:semiHidden="0" w:uiPriority="63" w:unhideWhenUsed="0"/>
+    <w:lsdException w:name="Medium Shading 2 Accent 4" w:semiHidden="0" w:uiPriority="64" w:unhideWhenUsed="0"/>
+    <w:lsdException w:name="Medium List 1 Accent 4" w:semiHidden="0" w:uiPriority="65" w:unhideWhenUsed="0"/>
+    <w:lsdException w:name="Medium List 2 Accent 4" w:semiHidden="0" w:uiPriority="66" w:unhideWhenUsed="0"/>
+    <w:lsdException w:name="Medium Grid 1 Accent 4" w:semiHidden="0" w:uiPriority="67" w:unhideWhenUsed="0"/>
+    <w:lsdException w:name="Medium Grid 2 Accent 4" w:semiHidden="0" w:uiPriority="68" w:unhideWhenUsed="0"/>
+    <w:lsdException w:name="Medium Grid 3 Accent 4" w:semiHidden="0" w:uiPriority="69" w:unhideWhenUsed="0"/>
+    <w:lsdException w:name="Dark List Accent 4" w:semiHidden="0" w:uiPriority="70" w:unhideWhenUsed="0"/>
+    <w:lsdException w:name="Colorful Shading Accent 4" w:semiHidden="0" w:uiPriority="71" w:unhideWhenUsed="0"/>
+    <w:lsdException w:name="Colorful List Accent 4" w:semiHidden="0" w:uiPriority="72" w:unhideWhenUsed="0"/>
+    <w:lsdException w:name="Colorful Grid Accent 4" w:semiHidden="0" w:uiPriority="73" w:unhideWhenUsed="0"/>
+    <w:lsdException w:name="Light Shading Accent 5" w:semiHidden="0" w:uiPriority="60" w:unhideWhenUsed="0"/>
+    <w:lsdException w:name="Light List Accent 5" w:semiHidden="0" w:uiPriority="61" w:unhideWhenUsed="0"/>
+    <w:lsdException w:name="Light Grid Accent 5" w:semiHidden="0" w:uiPriority="62" w:unhideWhenUsed="0"/>
+    <w:lsdException w:name="Medium Shading 1 Accent 5" w:semiHidden="0" w:uiPriority="63" w:unhideWhenUsed="0"/>
+    <w:lsdException w:name="Medium Shading 2 Accent 5" w:semiHidden="0" w:uiPriority="64" w:unhideWhenUsed="0"/>
+    <w:lsdException w:name="Medium List 1 Accent 5" w:semiHidden="0" w:uiPriority="65" w:unhideWhenUsed="0"/>
+    <w:lsdException w:name="Medium List 2 Accent 5" w:semiHidden="0" w:uiPriority="66" w:unhideWhenUsed="0"/>
+    <w:lsdException w:name="Medium Grid 1 Accent 5" w:semiHidden="0" w:uiPriority="67" w:unhideWhenUsed="0"/>
+    <w:lsdException w:name="Medium Grid 2 Accent 5" w:semiHidden="0" w:uiPriority="68" w:unhideWhenUsed="0"/>
+    <w:lsdException w:name="Medium Grid 3 Accent 5" w:semiHidden="0" w:uiPriority="69" w:unhideWhenUsed="0"/>
+    <w:lsdException w:name="Dark List Accent 5" w:semiHidden="0" w:uiPriority="70" w:unhideWhenUsed="0"/>
+    <w:lsdException w:name="Colorful Shading Accent 5" w:semiHidden="0" w:uiPriority="71" w:unhideWhenUsed="0"/>
+    <w:lsdException w:name="Colorful List Accent 5" w:semiHidden="0" w:uiPriority="72" w:unhideWhenUsed="0"/>
+    <w:lsdException w:name="Colorful Grid Accent 5" w:semiHidden="0" w:uiPriority="73" w:unhideWhenUsed="0"/>
+    <w:lsdException w:name="Light Shading Accent 6" w:semiHidden="0" w:uiPriority="60" w:unhideWhenUsed="0"/>
+    <w:lsdException w:name="Light List Accent 6" w:semiHidden="0" w:uiPriority="61" w:unhideWhenUsed="0"/>
+    <w:lsdException w:name="Light Grid Accent 6" w:semiHidden="0" w:uiPriority="62" w:unhideWhenUsed="0"/>
+    <w:lsdException w:name="Medium Shading 1 Accent 6" w:semiHidden="0" w:uiPriority="63" w:unhideWhenUsed="0"/>
+    <w:lsdException w:name="Medium Shading 2 Accent 6" w:semiHidden="0" w:uiPriority="64" w:unhideWhenUsed="0"/>
+    <w:lsdException w:name="Medium List 1 Accent 6" w:semiHidden="0" w:uiPriority="65" w:unhideWhenUsed="0"/>
+    <w:lsdException w:name="Medium List 2 Accent 6" w:semiHidden="0" w:uiPriority="66" w:unhideWhenUsed="0"/>
+    <w:lsdException w:name="Medium Grid 1 Accent 6" w:semiHidden="0" w:uiPriority="67" w:unhideWhenUsed="0"/>
+    <w:lsdException w:name="Medium Grid 2 Accent 6" w:semiHidden="0" w:uiPriority="68" w:unhideWhenUsed="0"/>
+    <w:lsdException w:name="Medium Grid 3 Accent 6" w:semiHidden="0" w:uiPriority="69" w:unhideWhenUsed="0"/>
+    <w:lsdException w:name="Dark List Accent 6" w:semiHidden="0" w:uiPriority="70" w:unhideWhenUsed="0"/>
+    <w:lsdException w:name="Colorful Shading Accent 6" w:semiHidden="0" w:uiPriority="71" w:unhideWhenUsed="0"/>
+    <w:lsdException w:name="Colorful List Accent 6" w:semiHidden="0" w:uiPriority="72" w:unhideWhenUsed="0"/>
+    <w:lsdException w:name="Colorful Grid Accent 6" w:semiHidden="0" w:uiPriority="73" w:unhideWhenUsed="0"/>
+    <w:lsdException w:name="Subtle Emphasis" w:semiHidden="0" w:uiPriority="19" w:unhideWhenUsed="0" w:qFormat="1"/>
+    <w:lsdException w:name="Intense Emphasis" w:semiHidden="0" w:uiPriority="21" w:unhideWhenUsed="0" w:qFormat="1"/>
+    <w:lsdException w:name="Subtle Reference" w:semiHidden="0" w:uiPriority="31" w:unhideWhenUsed="0" w:qFormat="1"/>
+    <w:lsdException w:name="Intense Reference" w:semiHidden="0" w:uiPriority="32" w:unhideWhenUsed="0" w:qFormat="1"/>
+    <w:lsdException w:name="Book Title" w:semiHidden="0" w:uiPriority="33" w:unhideWhenUsed="0" w:qFormat="1"/>
+    <w:lsdException w:name="Bibliography" w:uiPriority="37"/>
+    <w:lsdException w:name="TOC Heading" w:uiPriority="39" w:qFormat="1"/>
   </w:latentStyles>
   <w:style w:type="paragraph" w:default="1" w:styleId="Normal">
     <w:name w:val="Normal"/>
@@ -3845,6 +3715,7 @@
     <w:uiPriority w:val="99"/>
     <w:semiHidden/>
     <w:unhideWhenUsed/>
+    <w:qFormat/>
     <w:tblPr>
       <w:tblInd w:w="0" w:type="dxa"/>
       <w:tblCellMar>
@@ -3883,7 +3754,7 @@
       <w:u w:val="single"/>
     </w:rPr>
   </w:style>
-  <w:style w:type="character" w:styleId="UnresolvedMention">
+  <w:style w:type="character" w:customStyle="1" w:styleId="UnresolvedMention">
     <w:name w:val="Unresolved Mention"/>
     <w:basedOn w:val="DefaultParagraphFont"/>
     <w:uiPriority w:val="99"/>

--- a/resume_points.docx
+++ b/resume_points.docx
@@ -1,6 +1,6 @@
 
 <file path=word/document.xml><?xml version="1.0" encoding="utf-8"?>
-<w:document xmlns:ve="http://schemas.openxmlformats.org/markup-compatibility/2006" xmlns:o="urn:schemas-microsoft-com:office:office" xmlns:r="http://schemas.openxmlformats.org/officeDocument/2006/relationships" xmlns:m="http://schemas.openxmlformats.org/officeDocument/2006/math" xmlns:v="urn:schemas-microsoft-com:vml" xmlns:wp="http://schemas.openxmlformats.org/drawingml/2006/wordprocessingDrawing" xmlns:w10="urn:schemas-microsoft-com:office:word" xmlns:w="http://schemas.openxmlformats.org/wordprocessingml/2006/main" xmlns:wne="http://schemas.microsoft.com/office/word/2006/wordml">
+<w:document xmlns:wpc="http://schemas.microsoft.com/office/word/2010/wordprocessingCanvas" xmlns:cx="http://schemas.microsoft.com/office/drawing/2014/chartex" xmlns:cx1="http://schemas.microsoft.com/office/drawing/2015/9/8/chartex" xmlns:cx2="http://schemas.microsoft.com/office/drawing/2015/10/21/chartex" xmlns:cx3="http://schemas.microsoft.com/office/drawing/2016/5/9/chartex" xmlns:cx4="http://schemas.microsoft.com/office/drawing/2016/5/10/chartex" xmlns:cx5="http://schemas.microsoft.com/office/drawing/2016/5/11/chartex" xmlns:cx6="http://schemas.microsoft.com/office/drawing/2016/5/12/chartex" xmlns:cx7="http://schemas.microsoft.com/office/drawing/2016/5/13/chartex" xmlns:cx8="http://schemas.microsoft.com/office/drawing/2016/5/14/chartex" xmlns:mc="http://schemas.openxmlformats.org/markup-compatibility/2006" xmlns:aink="http://schemas.microsoft.com/office/drawing/2016/ink" xmlns:am3d="http://schemas.microsoft.com/office/drawing/2017/model3d" xmlns:o="urn:schemas-microsoft-com:office:office" xmlns:r="http://schemas.openxmlformats.org/officeDocument/2006/relationships" xmlns:m="http://schemas.openxmlformats.org/officeDocument/2006/math" xmlns:v="urn:schemas-microsoft-com:vml" xmlns:wp14="http://schemas.microsoft.com/office/word/2010/wordprocessingDrawing" xmlns:wp="http://schemas.openxmlformats.org/drawingml/2006/wordprocessingDrawing" xmlns:w10="urn:schemas-microsoft-com:office:word" xmlns:w="http://schemas.openxmlformats.org/wordprocessingml/2006/main" xmlns:w14="http://schemas.microsoft.com/office/word/2010/wordml" xmlns:w15="http://schemas.microsoft.com/office/word/2012/wordml" xmlns:w16cex="http://schemas.microsoft.com/office/word/2018/wordml/cex" xmlns:w16cid="http://schemas.microsoft.com/office/word/2016/wordml/cid" xmlns:w16="http://schemas.microsoft.com/office/word/2018/wordml" xmlns:w16sdtdh="http://schemas.microsoft.com/office/word/2020/wordml/sdtdatahash" xmlns:w16se="http://schemas.microsoft.com/office/word/2015/wordml/symex" xmlns:wpg="http://schemas.microsoft.com/office/word/2010/wordprocessingGroup" xmlns:wpi="http://schemas.microsoft.com/office/word/2010/wordprocessingInk" xmlns:wne="http://schemas.microsoft.com/office/word/2006/wordml" xmlns:wps="http://schemas.microsoft.com/office/word/2010/wordprocessingShape" mc:Ignorable="w14 w15 w16se w16cid w16 w16cex w16sdtdh wp14">
   <w:body>
     <w:p>
       <w:pPr>
@@ -38,7 +38,21 @@
         <w:rPr>
           <w:lang w:val="en-IN"/>
         </w:rPr>
-        <w:t>an All-in-One Android App – ‘BitInfoCoin’ for Crypto Industry in 2017</w:t>
+        <w:t>an All-in-One Android App – ‘</w:t>
+      </w:r>
+      <w:proofErr w:type="spellStart"/>
+      <w:r>
+        <w:rPr>
+          <w:lang w:val="en-IN"/>
+        </w:rPr>
+        <w:t>BitInfoCoin</w:t>
+      </w:r>
+      <w:proofErr w:type="spellEnd"/>
+      <w:r>
+        <w:rPr>
+          <w:lang w:val="en-IN"/>
+        </w:rPr>
+        <w:t>’ for Crypto Industry in 2017</w:t>
       </w:r>
       <w:r>
         <w:rPr>
@@ -130,7 +144,21 @@
         <w:rPr>
           <w:lang w:val="en-IN"/>
         </w:rPr>
-        <w:t xml:space="preserve">staking model for a Ride Sharing DApp </w:t>
+        <w:t xml:space="preserve">staking model for a Ride Sharing </w:t>
+      </w:r>
+      <w:proofErr w:type="spellStart"/>
+      <w:r>
+        <w:rPr>
+          <w:lang w:val="en-IN"/>
+        </w:rPr>
+        <w:t>DApp</w:t>
+      </w:r>
+      <w:proofErr w:type="spellEnd"/>
+      <w:r>
+        <w:rPr>
+          <w:lang w:val="en-IN"/>
+        </w:rPr>
+        <w:t xml:space="preserve"> </w:t>
       </w:r>
       <w:r>
         <w:rPr>
@@ -258,8 +286,16 @@
         <w:rPr>
           <w:lang w:val="en-IN"/>
         </w:rPr>
-        <w:t>Ride Sharing DApp</w:t>
-      </w:r>
+        <w:t xml:space="preserve">Ride Sharing </w:t>
+      </w:r>
+      <w:proofErr w:type="spellStart"/>
+      <w:r>
+        <w:rPr>
+          <w:lang w:val="en-IN"/>
+        </w:rPr>
+        <w:t>DApp</w:t>
+      </w:r>
+      <w:proofErr w:type="spellEnd"/>
       <w:r>
         <w:rPr>
           <w:lang w:val="en-IN"/>
@@ -354,7 +390,35 @@
         <w:rPr>
           <w:lang w:val="en-IN"/>
         </w:rPr>
-        <w:t xml:space="preserve"> using DeFi’s Bancor Algorithm</w:t>
+        <w:t xml:space="preserve"> using </w:t>
+      </w:r>
+      <w:proofErr w:type="spellStart"/>
+      <w:r>
+        <w:rPr>
+          <w:lang w:val="en-IN"/>
+        </w:rPr>
+        <w:t>DeFi’s</w:t>
+      </w:r>
+      <w:proofErr w:type="spellEnd"/>
+      <w:r>
+        <w:rPr>
+          <w:lang w:val="en-IN"/>
+        </w:rPr>
+        <w:t xml:space="preserve"> </w:t>
+      </w:r>
+      <w:proofErr w:type="spellStart"/>
+      <w:r>
+        <w:rPr>
+          <w:lang w:val="en-IN"/>
+        </w:rPr>
+        <w:t>Bancor</w:t>
+      </w:r>
+      <w:proofErr w:type="spellEnd"/>
+      <w:r>
+        <w:rPr>
+          <w:lang w:val="en-IN"/>
+        </w:rPr>
+        <w:t xml:space="preserve"> Algorithm</w:t>
       </w:r>
       <w:r>
         <w:rPr>
@@ -1368,7 +1432,21 @@
         <w:rPr>
           <w:lang w:val="en-IN"/>
         </w:rPr>
-        <w:t xml:space="preserve">features DeFi as an option </w:t>
+        <w:t xml:space="preserve">features </w:t>
+      </w:r>
+      <w:proofErr w:type="spellStart"/>
+      <w:r>
+        <w:rPr>
+          <w:lang w:val="en-IN"/>
+        </w:rPr>
+        <w:t>DeFi</w:t>
+      </w:r>
+      <w:proofErr w:type="spellEnd"/>
+      <w:r>
+        <w:rPr>
+          <w:lang w:val="en-IN"/>
+        </w:rPr>
+        <w:t xml:space="preserve"> as an option </w:t>
       </w:r>
       <w:r>
         <w:rPr>
@@ -1533,7 +1611,21 @@
           <w:lang w:val="en-IN"/>
         </w:rPr>
         <w:lastRenderedPageBreak/>
-        <w:t xml:space="preserve">Working on an AgriTech project </w:t>
+        <w:t xml:space="preserve">Working on an </w:t>
+      </w:r>
+      <w:proofErr w:type="spellStart"/>
+      <w:r>
+        <w:rPr>
+          <w:lang w:val="en-IN"/>
+        </w:rPr>
+        <w:t>AgriTech</w:t>
+      </w:r>
+      <w:proofErr w:type="spellEnd"/>
+      <w:r>
+        <w:rPr>
+          <w:lang w:val="en-IN"/>
+        </w:rPr>
+        <w:t xml:space="preserve"> project </w:t>
       </w:r>
       <w:r>
         <w:rPr>
@@ -1778,12 +1870,14 @@
         </w:rPr>
         <w:t>‘</w:t>
       </w:r>
+      <w:proofErr w:type="spellStart"/>
       <w:r>
         <w:rPr>
           <w:lang w:val="en-IN"/>
         </w:rPr>
         <w:t>TripZo</w:t>
       </w:r>
+      <w:proofErr w:type="spellEnd"/>
       <w:r>
         <w:rPr>
           <w:lang w:val="en-IN"/>
@@ -1794,7 +1888,21 @@
         <w:rPr>
           <w:lang w:val="en-IN"/>
         </w:rPr>
-        <w:t xml:space="preserve"> on Steem Blockchain</w:t>
+        <w:t xml:space="preserve"> on </w:t>
+      </w:r>
+      <w:proofErr w:type="spellStart"/>
+      <w:r>
+        <w:rPr>
+          <w:lang w:val="en-IN"/>
+        </w:rPr>
+        <w:t>Steem</w:t>
+      </w:r>
+      <w:proofErr w:type="spellEnd"/>
+      <w:r>
+        <w:rPr>
+          <w:lang w:val="en-IN"/>
+        </w:rPr>
+        <w:t xml:space="preserve"> Blockchain</w:t>
       </w:r>
       <w:r>
         <w:rPr>
@@ -1965,7 +2073,25 @@
           <w:szCs w:val="22"/>
           <w:lang w:val="en-IN"/>
         </w:rPr>
-        <w:t xml:space="preserve">a software called ‘AutoPlot’ </w:t>
+        <w:t>a software called ‘</w:t>
+      </w:r>
+      <w:proofErr w:type="spellStart"/>
+      <w:r>
+        <w:rPr>
+          <w:sz w:val="22"/>
+          <w:szCs w:val="22"/>
+          <w:lang w:val="en-IN"/>
+        </w:rPr>
+        <w:t>AutoPlot</w:t>
+      </w:r>
+      <w:proofErr w:type="spellEnd"/>
+      <w:r>
+        <w:rPr>
+          <w:sz w:val="22"/>
+          <w:szCs w:val="22"/>
+          <w:lang w:val="en-IN"/>
+        </w:rPr>
+        <w:t xml:space="preserve">’ </w:t>
       </w:r>
       <w:r>
         <w:rPr>
@@ -2246,7 +2372,21 @@
         <w:rPr>
           <w:lang w:val="en-IN"/>
         </w:rPr>
-        <w:t xml:space="preserve">Image files (formats: dot, png) generation from </w:t>
+        <w:t xml:space="preserve">Image files (formats: dot, </w:t>
+      </w:r>
+      <w:proofErr w:type="spellStart"/>
+      <w:r>
+        <w:rPr>
+          <w:lang w:val="en-IN"/>
+        </w:rPr>
+        <w:t>png</w:t>
+      </w:r>
+      <w:proofErr w:type="spellEnd"/>
+      <w:r>
+        <w:rPr>
+          <w:lang w:val="en-IN"/>
+        </w:rPr>
+        <w:t xml:space="preserve">) generation from </w:t>
       </w:r>
       <w:r>
         <w:rPr>
@@ -2362,12 +2502,14 @@
         </w:rPr>
         <w:t xml:space="preserve">a file (format: </w:t>
       </w:r>
+      <w:proofErr w:type="spellStart"/>
       <w:r>
         <w:rPr>
           <w:lang w:val="en-IN"/>
         </w:rPr>
         <w:t>msr</w:t>
       </w:r>
+      <w:proofErr w:type="spellEnd"/>
       <w:r>
         <w:rPr>
           <w:lang w:val="en-IN"/>
@@ -2586,7 +2728,21 @@
         <w:rPr>
           <w:lang w:val="en-IN"/>
         </w:rPr>
-        <w:t xml:space="preserve">generation for different tenants data (like name, startdate, address, postcode) from Excel data </w:t>
+        <w:t xml:space="preserve">generation for different tenants data (like name, </w:t>
+      </w:r>
+      <w:proofErr w:type="spellStart"/>
+      <w:r>
+        <w:rPr>
+          <w:lang w:val="en-IN"/>
+        </w:rPr>
+        <w:t>startdate</w:t>
+      </w:r>
+      <w:proofErr w:type="spellEnd"/>
+      <w:r>
+        <w:rPr>
+          <w:lang w:val="en-IN"/>
+        </w:rPr>
+        <w:t xml:space="preserve">, address, postcode) from Excel data </w:t>
       </w:r>
       <w:r>
         <w:rPr>
@@ -2647,7 +2803,21 @@
         <w:rPr>
           <w:lang w:val="en-IN"/>
         </w:rPr>
-        <w:t>Built a Key Generator Bot called ‘KeyHub’, where a user can buy license key for a set of products.</w:t>
+        <w:t>Built a Key Generator Bot called ‘</w:t>
+      </w:r>
+      <w:proofErr w:type="spellStart"/>
+      <w:r>
+        <w:rPr>
+          <w:lang w:val="en-IN"/>
+        </w:rPr>
+        <w:t>KeyHub</w:t>
+      </w:r>
+      <w:proofErr w:type="spellEnd"/>
+      <w:r>
+        <w:rPr>
+          <w:lang w:val="en-IN"/>
+        </w:rPr>
+        <w:t>’, where a user can buy license key for a set of products.</w:t>
       </w:r>
       <w:r>
         <w:rPr>
@@ -2703,7 +2873,39 @@
         <w:rPr>
           <w:lang w:val="en-IN"/>
         </w:rPr>
-        <w:t xml:space="preserve"> A donation programme feature was also added which then allowed dog lovers to donate money directly to the Dog Welfare centres. </w:t>
+        <w:t xml:space="preserve"> A donation programme feature was </w:t>
+      </w:r>
+      <w:r>
+        <w:rPr>
+          <w:lang w:val="en-IN"/>
+        </w:rPr>
+        <w:lastRenderedPageBreak/>
+        <w:t>also added which then allowed dog lovers to donate money directly to the Dog Welfare centres.</w:t>
+      </w:r>
+      <w:r>
+        <w:rPr>
+          <w:lang w:val="en-IN"/>
+        </w:rPr>
+        <w:t xml:space="preserve"> </w:t>
+      </w:r>
+      <w:r>
+        <w:rPr>
+          <w:u w:val="single"/>
+          <w:lang w:val="en-IN"/>
+        </w:rPr>
+        <w:t>Language used</w:t>
+      </w:r>
+      <w:r>
+        <w:rPr>
+          <w:lang w:val="en-IN"/>
+        </w:rPr>
+        <w:t>: Python, Bash.</w:t>
+      </w:r>
+      <w:r>
+        <w:rPr>
+          <w:lang w:val="en-IN"/>
+        </w:rPr>
+        <w:t xml:space="preserve"> </w:t>
       </w:r>
       <w:r>
         <w:rPr>
@@ -2728,7 +2930,6 @@
         <w:rPr>
           <w:lang w:val="en-IN"/>
         </w:rPr>
-        <w:lastRenderedPageBreak/>
         <w:t>Created a general purpose Quiz bot with MCQs, Image,</w:t>
       </w:r>
       <w:r>
@@ -2796,6 +2997,31 @@
           <w:lang w:val="en-IN"/>
         </w:rPr>
         <w:t>to be added into the Bot.</w:t>
+      </w:r>
+      <w:r>
+        <w:rPr>
+          <w:lang w:val="en-IN"/>
+        </w:rPr>
+        <w:t xml:space="preserve"> </w:t>
+      </w:r>
+      <w:r>
+        <w:rPr>
+          <w:u w:val="single"/>
+          <w:lang w:val="en-IN"/>
+        </w:rPr>
+        <w:t>Language used</w:t>
+      </w:r>
+      <w:r>
+        <w:rPr>
+          <w:lang w:val="en-IN"/>
+        </w:rPr>
+        <w:t>: Python, Bash.</w:t>
+      </w:r>
+      <w:r>
+        <w:rPr>
+          <w:lang w:val="en-IN"/>
+        </w:rPr>
+        <w:t xml:space="preserve">  </w:t>
       </w:r>
     </w:p>
     <w:p>
@@ -3157,12 +3383,21 @@
         <w:t xml:space="preserve">I provide online education services through my Udemy account – </w:t>
       </w:r>
       <w:hyperlink r:id="rId8" w:history="1">
+        <w:proofErr w:type="spellStart"/>
         <w:r>
           <w:rPr>
             <w:rStyle w:val="Hyperlink"/>
             <w:lang w:val="en-IN"/>
           </w:rPr>
-          <w:t>Block.Hub Academy</w:t>
+          <w:t>Block.Hub</w:t>
+        </w:r>
+        <w:proofErr w:type="spellEnd"/>
+        <w:r>
+          <w:rPr>
+            <w:rStyle w:val="Hyperlink"/>
+            <w:lang w:val="en-IN"/>
+          </w:rPr>
+          <w:t xml:space="preserve"> Academy</w:t>
         </w:r>
       </w:hyperlink>
       <w:r>
@@ -3212,8 +3447,16 @@
         <w:rPr>
           <w:lang w:val="en-IN"/>
         </w:rPr>
-        <w:t>(EOS, NFT, DeFi</w:t>
-      </w:r>
+        <w:t xml:space="preserve">(EOS, NFT, </w:t>
+      </w:r>
+      <w:proofErr w:type="spellStart"/>
+      <w:r>
+        <w:rPr>
+          <w:lang w:val="en-IN"/>
+        </w:rPr>
+        <w:t>DeFi</w:t>
+      </w:r>
+      <w:proofErr w:type="spellEnd"/>
       <w:r>
         <w:rPr>
           <w:lang w:val="en-IN"/>
@@ -3258,7 +3501,21 @@
         <w:rPr>
           <w:lang w:val="en-IN"/>
         </w:rPr>
-        <w:t>Maintain one of the highest starred Github repositories in EOSIO Ecosystem.</w:t>
+        <w:t xml:space="preserve">Maintain one of the highest starred </w:t>
+      </w:r>
+      <w:proofErr w:type="spellStart"/>
+      <w:r>
+        <w:rPr>
+          <w:lang w:val="en-IN"/>
+        </w:rPr>
+        <w:t>Github</w:t>
+      </w:r>
+      <w:proofErr w:type="spellEnd"/>
+      <w:r>
+        <w:rPr>
+          <w:lang w:val="en-IN"/>
+        </w:rPr>
+        <w:t xml:space="preserve"> repositories in EOSIO Ecosystem.</w:t>
       </w:r>
       <w:r>
         <w:rPr>
@@ -3362,6 +3619,7 @@
         <w:t xml:space="preserve">on </w:t>
       </w:r>
       <w:hyperlink r:id="rId13" w:history="1">
+        <w:proofErr w:type="spellStart"/>
         <w:r>
           <w:rPr>
             <w:rStyle w:val="Hyperlink"/>
@@ -3369,6 +3627,7 @@
           </w:rPr>
           <w:t>Steemit</w:t>
         </w:r>
+        <w:proofErr w:type="spellEnd"/>
       </w:hyperlink>
       <w:r>
         <w:rPr>
@@ -3383,6 +3642,7 @@
         <w:t xml:space="preserve"> on </w:t>
       </w:r>
       <w:hyperlink r:id="rId14" w:history="1">
+        <w:proofErr w:type="spellStart"/>
         <w:r>
           <w:rPr>
             <w:rStyle w:val="Hyperlink"/>
@@ -3390,6 +3650,7 @@
           </w:rPr>
           <w:t>Steem</w:t>
         </w:r>
+        <w:proofErr w:type="spellEnd"/>
       </w:hyperlink>
       <w:r>
         <w:rPr>
@@ -3425,8 +3686,8 @@
 </file>
 
 <file path=word/numbering.xml><?xml version="1.0" encoding="utf-8"?>
-<w:numbering xmlns:ve="http://schemas.openxmlformats.org/markup-compatibility/2006" xmlns:o="urn:schemas-microsoft-com:office:office" xmlns:r="http://schemas.openxmlformats.org/officeDocument/2006/relationships" xmlns:m="http://schemas.openxmlformats.org/officeDocument/2006/math" xmlns:v="urn:schemas-microsoft-com:vml" xmlns:wp="http://schemas.openxmlformats.org/drawingml/2006/wordprocessingDrawing" xmlns:w10="urn:schemas-microsoft-com:office:word" xmlns:w="http://schemas.openxmlformats.org/wordprocessingml/2006/main" xmlns:wne="http://schemas.microsoft.com/office/word/2006/wordml">
-  <w:abstractNum w:abstractNumId="0">
+<w:numbering xmlns:wpc="http://schemas.microsoft.com/office/word/2010/wordprocessingCanvas" xmlns:cx="http://schemas.microsoft.com/office/drawing/2014/chartex" xmlns:cx1="http://schemas.microsoft.com/office/drawing/2015/9/8/chartex" xmlns:cx2="http://schemas.microsoft.com/office/drawing/2015/10/21/chartex" xmlns:cx3="http://schemas.microsoft.com/office/drawing/2016/5/9/chartex" xmlns:cx4="http://schemas.microsoft.com/office/drawing/2016/5/10/chartex" xmlns:cx5="http://schemas.microsoft.com/office/drawing/2016/5/11/chartex" xmlns:cx6="http://schemas.microsoft.com/office/drawing/2016/5/12/chartex" xmlns:cx7="http://schemas.microsoft.com/office/drawing/2016/5/13/chartex" xmlns:cx8="http://schemas.microsoft.com/office/drawing/2016/5/14/chartex" xmlns:mc="http://schemas.openxmlformats.org/markup-compatibility/2006" xmlns:aink="http://schemas.microsoft.com/office/drawing/2016/ink" xmlns:am3d="http://schemas.microsoft.com/office/drawing/2017/model3d" xmlns:o="urn:schemas-microsoft-com:office:office" xmlns:r="http://schemas.openxmlformats.org/officeDocument/2006/relationships" xmlns:m="http://schemas.openxmlformats.org/officeDocument/2006/math" xmlns:v="urn:schemas-microsoft-com:vml" xmlns:wp14="http://schemas.microsoft.com/office/word/2010/wordprocessingDrawing" xmlns:wp="http://schemas.openxmlformats.org/drawingml/2006/wordprocessingDrawing" xmlns:w10="urn:schemas-microsoft-com:office:word" xmlns:w="http://schemas.openxmlformats.org/wordprocessingml/2006/main" xmlns:w14="http://schemas.microsoft.com/office/word/2010/wordml" xmlns:w15="http://schemas.microsoft.com/office/word/2012/wordml" xmlns:w16cex="http://schemas.microsoft.com/office/word/2018/wordml/cex" xmlns:w16cid="http://schemas.microsoft.com/office/word/2016/wordml/cid" xmlns:w16="http://schemas.microsoft.com/office/word/2018/wordml" xmlns:w16sdtdh="http://schemas.microsoft.com/office/word/2020/wordml/sdtdatahash" xmlns:w16se="http://schemas.microsoft.com/office/word/2015/wordml/symex" xmlns:wpg="http://schemas.microsoft.com/office/word/2010/wordprocessingGroup" xmlns:wpi="http://schemas.microsoft.com/office/word/2010/wordprocessingInk" xmlns:wne="http://schemas.microsoft.com/office/word/2006/wordml" xmlns:wps="http://schemas.microsoft.com/office/word/2010/wordprocessingShape" mc:Ignorable="w14 w15 w16se w16cid w16 w16cex w16sdtdh wp14">
+  <w:abstractNum w:abstractNumId="0" w15:restartNumberingAfterBreak="0">
     <w:nsid w:val="61FF4857"/>
     <w:multiLevelType w:val="hybridMultilevel"/>
     <w:tmpl w:val="C66CCE7E"/>
@@ -3545,7 +3806,7 @@
 </file>
 
 <file path=word/styles.xml><?xml version="1.0" encoding="utf-8"?>
-<w:styles xmlns:r="http://schemas.openxmlformats.org/officeDocument/2006/relationships" xmlns:w="http://schemas.openxmlformats.org/wordprocessingml/2006/main">
+<w:styles xmlns:mc="http://schemas.openxmlformats.org/markup-compatibility/2006" xmlns:r="http://schemas.openxmlformats.org/officeDocument/2006/relationships" xmlns:w="http://schemas.openxmlformats.org/wordprocessingml/2006/main" xmlns:w14="http://schemas.microsoft.com/office/word/2010/wordml" xmlns:w15="http://schemas.microsoft.com/office/word/2012/wordml" xmlns:w16cex="http://schemas.microsoft.com/office/word/2018/wordml/cex" xmlns:w16cid="http://schemas.microsoft.com/office/word/2016/wordml/cid" xmlns:w16="http://schemas.microsoft.com/office/word/2018/wordml" xmlns:w16sdtdh="http://schemas.microsoft.com/office/word/2020/wordml/sdtdatahash" xmlns:w16se="http://schemas.microsoft.com/office/word/2015/wordml/symex" mc:Ignorable="w14 w15 w16se w16cid w16 w16cex w16sdtdh">
   <w:docDefaults>
     <w:rPrDefault>
       <w:rPr>
@@ -3560,144 +3821,383 @@
       </w:pPr>
     </w:pPrDefault>
   </w:docDefaults>
-  <w:latentStyles w:defLockedState="0" w:defUIPriority="99" w:defSemiHidden="1" w:defUnhideWhenUsed="1" w:defQFormat="0" w:count="267">
-    <w:lsdException w:name="Normal" w:semiHidden="0" w:uiPriority="0" w:unhideWhenUsed="0" w:qFormat="1"/>
-    <w:lsdException w:name="heading 1" w:semiHidden="0" w:uiPriority="9" w:unhideWhenUsed="0" w:qFormat="1"/>
-    <w:lsdException w:name="heading 2" w:uiPriority="9" w:qFormat="1"/>
-    <w:lsdException w:name="heading 3" w:uiPriority="9" w:qFormat="1"/>
-    <w:lsdException w:name="heading 4" w:uiPriority="9" w:qFormat="1"/>
-    <w:lsdException w:name="heading 5" w:uiPriority="9" w:qFormat="1"/>
-    <w:lsdException w:name="heading 6" w:uiPriority="9" w:qFormat="1"/>
-    <w:lsdException w:name="heading 7" w:uiPriority="9" w:qFormat="1"/>
-    <w:lsdException w:name="heading 8" w:uiPriority="9" w:qFormat="1"/>
-    <w:lsdException w:name="heading 9" w:uiPriority="9" w:qFormat="1"/>
-    <w:lsdException w:name="toc 1" w:uiPriority="39"/>
-    <w:lsdException w:name="toc 2" w:uiPriority="39"/>
-    <w:lsdException w:name="toc 3" w:uiPriority="39"/>
-    <w:lsdException w:name="toc 4" w:uiPriority="39"/>
-    <w:lsdException w:name="toc 5" w:uiPriority="39"/>
-    <w:lsdException w:name="toc 6" w:uiPriority="39"/>
-    <w:lsdException w:name="toc 7" w:uiPriority="39"/>
-    <w:lsdException w:name="toc 8" w:uiPriority="39"/>
-    <w:lsdException w:name="toc 9" w:uiPriority="39"/>
-    <w:lsdException w:name="caption" w:uiPriority="35" w:qFormat="1"/>
-    <w:lsdException w:name="Title" w:semiHidden="0" w:uiPriority="10" w:unhideWhenUsed="0" w:qFormat="1"/>
-    <w:lsdException w:name="Default Paragraph Font" w:uiPriority="1"/>
-    <w:lsdException w:name="Subtitle" w:semiHidden="0" w:uiPriority="11" w:unhideWhenUsed="0" w:qFormat="1"/>
-    <w:lsdException w:name="Strong" w:semiHidden="0" w:uiPriority="22" w:unhideWhenUsed="0" w:qFormat="1"/>
-    <w:lsdException w:name="Emphasis" w:semiHidden="0" w:uiPriority="20" w:unhideWhenUsed="0" w:qFormat="1"/>
-    <w:lsdException w:name="Table Grid" w:semiHidden="0" w:uiPriority="59" w:unhideWhenUsed="0"/>
-    <w:lsdException w:name="Placeholder Text" w:unhideWhenUsed="0"/>
-    <w:lsdException w:name="No Spacing" w:semiHidden="0" w:uiPriority="1" w:unhideWhenUsed="0" w:qFormat="1"/>
-    <w:lsdException w:name="Light Shading" w:semiHidden="0" w:uiPriority="60" w:unhideWhenUsed="0"/>
-    <w:lsdException w:name="Light List" w:semiHidden="0" w:uiPriority="61" w:unhideWhenUsed="0"/>
-    <w:lsdException w:name="Light Grid" w:semiHidden="0" w:uiPriority="62" w:unhideWhenUsed="0"/>
-    <w:lsdException w:name="Medium Shading 1" w:semiHidden="0" w:uiPriority="63" w:unhideWhenUsed="0"/>
-    <w:lsdException w:name="Medium Shading 2" w:semiHidden="0" w:uiPriority="64" w:unhideWhenUsed="0"/>
-    <w:lsdException w:name="Medium List 1" w:semiHidden="0" w:uiPriority="65" w:unhideWhenUsed="0"/>
-    <w:lsdException w:name="Medium List 2" w:semiHidden="0" w:uiPriority="66" w:unhideWhenUsed="0"/>
-    <w:lsdException w:name="Medium Grid 1" w:semiHidden="0" w:uiPriority="67" w:unhideWhenUsed="0"/>
-    <w:lsdException w:name="Medium Grid 2" w:semiHidden="0" w:uiPriority="68" w:unhideWhenUsed="0"/>
-    <w:lsdException w:name="Medium Grid 3" w:semiHidden="0" w:uiPriority="69" w:unhideWhenUsed="0"/>
-    <w:lsdException w:name="Dark List" w:semiHidden="0" w:uiPriority="70" w:unhideWhenUsed="0"/>
-    <w:lsdException w:name="Colorful Shading" w:semiHidden="0" w:uiPriority="71" w:unhideWhenUsed="0"/>
-    <w:lsdException w:name="Colorful List" w:semiHidden="0" w:uiPriority="72" w:unhideWhenUsed="0"/>
-    <w:lsdException w:name="Colorful Grid" w:semiHidden="0" w:uiPriority="73" w:unhideWhenUsed="0"/>
-    <w:lsdException w:name="Light Shading Accent 1" w:semiHidden="0" w:uiPriority="60" w:unhideWhenUsed="0"/>
-    <w:lsdException w:name="Light List Accent 1" w:semiHidden="0" w:uiPriority="61" w:unhideWhenUsed="0"/>
-    <w:lsdException w:name="Light Grid Accent 1" w:semiHidden="0" w:uiPriority="62" w:unhideWhenUsed="0"/>
-    <w:lsdException w:name="Medium Shading 1 Accent 1" w:semiHidden="0" w:uiPriority="63" w:unhideWhenUsed="0"/>
-    <w:lsdException w:name="Medium Shading 2 Accent 1" w:semiHidden="0" w:uiPriority="64" w:unhideWhenUsed="0"/>
-    <w:lsdException w:name="Medium List 1 Accent 1" w:semiHidden="0" w:uiPriority="65" w:unhideWhenUsed="0"/>
-    <w:lsdException w:name="Revision" w:unhideWhenUsed="0"/>
-    <w:lsdException w:name="List Paragraph" w:semiHidden="0" w:uiPriority="34" w:unhideWhenUsed="0" w:qFormat="1"/>
-    <w:lsdException w:name="Quote" w:semiHidden="0" w:uiPriority="29" w:unhideWhenUsed="0" w:qFormat="1"/>
-    <w:lsdException w:name="Intense Quote" w:semiHidden="0" w:uiPriority="30" w:unhideWhenUsed="0" w:qFormat="1"/>
-    <w:lsdException w:name="Medium List 2 Accent 1" w:semiHidden="0" w:uiPriority="66" w:unhideWhenUsed="0"/>
-    <w:lsdException w:name="Medium Grid 1 Accent 1" w:semiHidden="0" w:uiPriority="67" w:unhideWhenUsed="0"/>
-    <w:lsdException w:name="Medium Grid 2 Accent 1" w:semiHidden="0" w:uiPriority="68" w:unhideWhenUsed="0"/>
-    <w:lsdException w:name="Medium Grid 3 Accent 1" w:semiHidden="0" w:uiPriority="69" w:unhideWhenUsed="0"/>
-    <w:lsdException w:name="Dark List Accent 1" w:semiHidden="0" w:uiPriority="70" w:unhideWhenUsed="0"/>
-    <w:lsdException w:name="Colorful Shading Accent 1" w:semiHidden="0" w:uiPriority="71" w:unhideWhenUsed="0"/>
-    <w:lsdException w:name="Colorful List Accent 1" w:semiHidden="0" w:uiPriority="72" w:unhideWhenUsed="0"/>
-    <w:lsdException w:name="Colorful Grid Accent 1" w:semiHidden="0" w:uiPriority="73" w:unhideWhenUsed="0"/>
-    <w:lsdException w:name="Light Shading Accent 2" w:semiHidden="0" w:uiPriority="60" w:unhideWhenUsed="0"/>
-    <w:lsdException w:name="Light List Accent 2" w:semiHidden="0" w:uiPriority="61" w:unhideWhenUsed="0"/>
-    <w:lsdException w:name="Light Grid Accent 2" w:semiHidden="0" w:uiPriority="62" w:unhideWhenUsed="0"/>
-    <w:lsdException w:name="Medium Shading 1 Accent 2" w:semiHidden="0" w:uiPriority="63" w:unhideWhenUsed="0"/>
-    <w:lsdException w:name="Medium Shading 2 Accent 2" w:semiHidden="0" w:uiPriority="64" w:unhideWhenUsed="0"/>
-    <w:lsdException w:name="Medium List 1 Accent 2" w:semiHidden="0" w:uiPriority="65" w:unhideWhenUsed="0"/>
-    <w:lsdException w:name="Medium List 2 Accent 2" w:semiHidden="0" w:uiPriority="66" w:unhideWhenUsed="0"/>
-    <w:lsdException w:name="Medium Grid 1 Accent 2" w:semiHidden="0" w:uiPriority="67" w:unhideWhenUsed="0"/>
-    <w:lsdException w:name="Medium Grid 2 Accent 2" w:semiHidden="0" w:uiPriority="68" w:unhideWhenUsed="0"/>
-    <w:lsdException w:name="Medium Grid 3 Accent 2" w:semiHidden="0" w:uiPriority="69" w:unhideWhenUsed="0"/>
-    <w:lsdException w:name="Dark List Accent 2" w:semiHidden="0" w:uiPriority="70" w:unhideWhenUsed="0"/>
-    <w:lsdException w:name="Colorful Shading Accent 2" w:semiHidden="0" w:uiPriority="71" w:unhideWhenUsed="0"/>
-    <w:lsdException w:name="Colorful List Accent 2" w:semiHidden="0" w:uiPriority="72" w:unhideWhenUsed="0"/>
-    <w:lsdException w:name="Colorful Grid Accent 2" w:semiHidden="0" w:uiPriority="73" w:unhideWhenUsed="0"/>
-    <w:lsdException w:name="Light Shading Accent 3" w:semiHidden="0" w:uiPriority="60" w:unhideWhenUsed="0"/>
-    <w:lsdException w:name="Light List Accent 3" w:semiHidden="0" w:uiPriority="61" w:unhideWhenUsed="0"/>
-    <w:lsdException w:name="Light Grid Accent 3" w:semiHidden="0" w:uiPriority="62" w:unhideWhenUsed="0"/>
-    <w:lsdException w:name="Medium Shading 1 Accent 3" w:semiHidden="0" w:uiPriority="63" w:unhideWhenUsed="0"/>
-    <w:lsdException w:name="Medium Shading 2 Accent 3" w:semiHidden="0" w:uiPriority="64" w:unhideWhenUsed="0"/>
-    <w:lsdException w:name="Medium List 1 Accent 3" w:semiHidden="0" w:uiPriority="65" w:unhideWhenUsed="0"/>
-    <w:lsdException w:name="Medium List 2 Accent 3" w:semiHidden="0" w:uiPriority="66" w:unhideWhenUsed="0"/>
-    <w:lsdException w:name="Medium Grid 1 Accent 3" w:semiHidden="0" w:uiPriority="67" w:unhideWhenUsed="0"/>
-    <w:lsdException w:name="Medium Grid 2 Accent 3" w:semiHidden="0" w:uiPriority="68" w:unhideWhenUsed="0"/>
-    <w:lsdException w:name="Medium Grid 3 Accent 3" w:semiHidden="0" w:uiPriority="69" w:unhideWhenUsed="0"/>
-    <w:lsdException w:name="Dark List Accent 3" w:semiHidden="0" w:uiPriority="70" w:unhideWhenUsed="0"/>
-    <w:lsdException w:name="Colorful Shading Accent 3" w:semiHidden="0" w:uiPriority="71" w:unhideWhenUsed="0"/>
-    <w:lsdException w:name="Colorful List Accent 3" w:semiHidden="0" w:uiPriority="72" w:unhideWhenUsed="0"/>
-    <w:lsdException w:name="Colorful Grid Accent 3" w:semiHidden="0" w:uiPriority="73" w:unhideWhenUsed="0"/>
-    <w:lsdException w:name="Light Shading Accent 4" w:semiHidden="0" w:uiPriority="60" w:unhideWhenUsed="0"/>
-    <w:lsdException w:name="Light List Accent 4" w:semiHidden="0" w:uiPriority="61" w:unhideWhenUsed="0"/>
-    <w:lsdException w:name="Light Grid Accent 4" w:semiHidden="0" w:uiPriority="62" w:unhideWhenUsed="0"/>
-    <w:lsdException w:name="Medium Shading 1 Accent 4" w:semiHidden="0" w:uiPriority="63" w:unhideWhenUsed="0"/>
-    <w:lsdException w:name="Medium Shading 2 Accent 4" w:semiHidden="0" w:uiPriority="64" w:unhideWhenUsed="0"/>
-    <w:lsdException w:name="Medium List 1 Accent 4" w:semiHidden="0" w:uiPriority="65" w:unhideWhenUsed="0"/>
-    <w:lsdException w:name="Medium List 2 Accent 4" w:semiHidden="0" w:uiPriority="66" w:unhideWhenUsed="0"/>
-    <w:lsdException w:name="Medium Grid 1 Accent 4" w:semiHidden="0" w:uiPriority="67" w:unhideWhenUsed="0"/>
-    <w:lsdException w:name="Medium Grid 2 Accent 4" w:semiHidden="0" w:uiPriority="68" w:unhideWhenUsed="0"/>
-    <w:lsdException w:name="Medium Grid 3 Accent 4" w:semiHidden="0" w:uiPriority="69" w:unhideWhenUsed="0"/>
-    <w:lsdException w:name="Dark List Accent 4" w:semiHidden="0" w:uiPriority="70" w:unhideWhenUsed="0"/>
-    <w:lsdException w:name="Colorful Shading Accent 4" w:semiHidden="0" w:uiPriority="71" w:unhideWhenUsed="0"/>
-    <w:lsdException w:name="Colorful List Accent 4" w:semiHidden="0" w:uiPriority="72" w:unhideWhenUsed="0"/>
-    <w:lsdException w:name="Colorful Grid Accent 4" w:semiHidden="0" w:uiPriority="73" w:unhideWhenUsed="0"/>
-    <w:lsdException w:name="Light Shading Accent 5" w:semiHidden="0" w:uiPriority="60" w:unhideWhenUsed="0"/>
-    <w:lsdException w:name="Light List Accent 5" w:semiHidden="0" w:uiPriority="61" w:unhideWhenUsed="0"/>
-    <w:lsdException w:name="Light Grid Accent 5" w:semiHidden="0" w:uiPriority="62" w:unhideWhenUsed="0"/>
-    <w:lsdException w:name="Medium Shading 1 Accent 5" w:semiHidden="0" w:uiPriority="63" w:unhideWhenUsed="0"/>
-    <w:lsdException w:name="Medium Shading 2 Accent 5" w:semiHidden="0" w:uiPriority="64" w:unhideWhenUsed="0"/>
-    <w:lsdException w:name="Medium List 1 Accent 5" w:semiHidden="0" w:uiPriority="65" w:unhideWhenUsed="0"/>
-    <w:lsdException w:name="Medium List 2 Accent 5" w:semiHidden="0" w:uiPriority="66" w:unhideWhenUsed="0"/>
-    <w:lsdException w:name="Medium Grid 1 Accent 5" w:semiHidden="0" w:uiPriority="67" w:unhideWhenUsed="0"/>
-    <w:lsdException w:name="Medium Grid 2 Accent 5" w:semiHidden="0" w:uiPriority="68" w:unhideWhenUsed="0"/>
-    <w:lsdException w:name="Medium Grid 3 Accent 5" w:semiHidden="0" w:uiPriority="69" w:unhideWhenUsed="0"/>
-    <w:lsdException w:name="Dark List Accent 5" w:semiHidden="0" w:uiPriority="70" w:unhideWhenUsed="0"/>
-    <w:lsdException w:name="Colorful Shading Accent 5" w:semiHidden="0" w:uiPriority="71" w:unhideWhenUsed="0"/>
-    <w:lsdException w:name="Colorful List Accent 5" w:semiHidden="0" w:uiPriority="72" w:unhideWhenUsed="0"/>
-    <w:lsdException w:name="Colorful Grid Accent 5" w:semiHidden="0" w:uiPriority="73" w:unhideWhenUsed="0"/>
-    <w:lsdException w:name="Light Shading Accent 6" w:semiHidden="0" w:uiPriority="60" w:unhideWhenUsed="0"/>
-    <w:lsdException w:name="Light List Accent 6" w:semiHidden="0" w:uiPriority="61" w:unhideWhenUsed="0"/>
-    <w:lsdException w:name="Light Grid Accent 6" w:semiHidden="0" w:uiPriority="62" w:unhideWhenUsed="0"/>
-    <w:lsdException w:name="Medium Shading 1 Accent 6" w:semiHidden="0" w:uiPriority="63" w:unhideWhenUsed="0"/>
-    <w:lsdException w:name="Medium Shading 2 Accent 6" w:semiHidden="0" w:uiPriority="64" w:unhideWhenUsed="0"/>
-    <w:lsdException w:name="Medium List 1 Accent 6" w:semiHidden="0" w:uiPriority="65" w:unhideWhenUsed="0"/>
-    <w:lsdException w:name="Medium List 2 Accent 6" w:semiHidden="0" w:uiPriority="66" w:unhideWhenUsed="0"/>
-    <w:lsdException w:name="Medium Grid 1 Accent 6" w:semiHidden="0" w:uiPriority="67" w:unhideWhenUsed="0"/>
-    <w:lsdException w:name="Medium Grid 2 Accent 6" w:semiHidden="0" w:uiPriority="68" w:unhideWhenUsed="0"/>
-    <w:lsdException w:name="Medium Grid 3 Accent 6" w:semiHidden="0" w:uiPriority="69" w:unhideWhenUsed="0"/>
-    <w:lsdException w:name="Dark List Accent 6" w:semiHidden="0" w:uiPriority="70" w:unhideWhenUsed="0"/>
-    <w:lsdException w:name="Colorful Shading Accent 6" w:semiHidden="0" w:uiPriority="71" w:unhideWhenUsed="0"/>
-    <w:lsdException w:name="Colorful List Accent 6" w:semiHidden="0" w:uiPriority="72" w:unhideWhenUsed="0"/>
-    <w:lsdException w:name="Colorful Grid Accent 6" w:semiHidden="0" w:uiPriority="73" w:unhideWhenUsed="0"/>
-    <w:lsdException w:name="Subtle Emphasis" w:semiHidden="0" w:uiPriority="19" w:unhideWhenUsed="0" w:qFormat="1"/>
-    <w:lsdException w:name="Intense Emphasis" w:semiHidden="0" w:uiPriority="21" w:unhideWhenUsed="0" w:qFormat="1"/>
-    <w:lsdException w:name="Subtle Reference" w:semiHidden="0" w:uiPriority="31" w:unhideWhenUsed="0" w:qFormat="1"/>
-    <w:lsdException w:name="Intense Reference" w:semiHidden="0" w:uiPriority="32" w:unhideWhenUsed="0" w:qFormat="1"/>
-    <w:lsdException w:name="Book Title" w:semiHidden="0" w:uiPriority="33" w:unhideWhenUsed="0" w:qFormat="1"/>
-    <w:lsdException w:name="Bibliography" w:uiPriority="37"/>
-    <w:lsdException w:name="TOC Heading" w:uiPriority="39" w:qFormat="1"/>
+  <w:latentStyles w:defLockedState="0" w:defUIPriority="99" w:defSemiHidden="0" w:defUnhideWhenUsed="0" w:defQFormat="0" w:count="376">
+    <w:lsdException w:name="Normal" w:uiPriority="0" w:qFormat="1"/>
+    <w:lsdException w:name="heading 1" w:uiPriority="9" w:qFormat="1"/>
+    <w:lsdException w:name="heading 2" w:semiHidden="1" w:uiPriority="9" w:unhideWhenUsed="1" w:qFormat="1"/>
+    <w:lsdException w:name="heading 3" w:semiHidden="1" w:uiPriority="9" w:unhideWhenUsed="1" w:qFormat="1"/>
+    <w:lsdException w:name="heading 4" w:semiHidden="1" w:uiPriority="9" w:unhideWhenUsed="1" w:qFormat="1"/>
+    <w:lsdException w:name="heading 5" w:semiHidden="1" w:uiPriority="9" w:unhideWhenUsed="1" w:qFormat="1"/>
+    <w:lsdException w:name="heading 6" w:semiHidden="1" w:uiPriority="9" w:unhideWhenUsed="1" w:qFormat="1"/>
+    <w:lsdException w:name="heading 7" w:semiHidden="1" w:uiPriority="9" w:unhideWhenUsed="1" w:qFormat="1"/>
+    <w:lsdException w:name="heading 8" w:semiHidden="1" w:uiPriority="9" w:unhideWhenUsed="1" w:qFormat="1"/>
+    <w:lsdException w:name="heading 9" w:semiHidden="1" w:uiPriority="9" w:unhideWhenUsed="1" w:qFormat="1"/>
+    <w:lsdException w:name="index 1" w:semiHidden="1" w:unhideWhenUsed="1"/>
+    <w:lsdException w:name="index 2" w:semiHidden="1" w:unhideWhenUsed="1"/>
+    <w:lsdException w:name="index 3" w:semiHidden="1" w:unhideWhenUsed="1"/>
+    <w:lsdException w:name="index 4" w:semiHidden="1" w:unhideWhenUsed="1"/>
+    <w:lsdException w:name="index 5" w:semiHidden="1" w:unhideWhenUsed="1"/>
+    <w:lsdException w:name="index 6" w:semiHidden="1" w:unhideWhenUsed="1"/>
+    <w:lsdException w:name="index 7" w:semiHidden="1" w:unhideWhenUsed="1"/>
+    <w:lsdException w:name="index 8" w:semiHidden="1" w:unhideWhenUsed="1"/>
+    <w:lsdException w:name="index 9" w:semiHidden="1" w:unhideWhenUsed="1"/>
+    <w:lsdException w:name="toc 1" w:semiHidden="1" w:uiPriority="39" w:unhideWhenUsed="1"/>
+    <w:lsdException w:name="toc 2" w:semiHidden="1" w:uiPriority="39" w:unhideWhenUsed="1"/>
+    <w:lsdException w:name="toc 3" w:semiHidden="1" w:uiPriority="39" w:unhideWhenUsed="1"/>
+    <w:lsdException w:name="toc 4" w:semiHidden="1" w:uiPriority="39" w:unhideWhenUsed="1"/>
+    <w:lsdException w:name="toc 5" w:semiHidden="1" w:uiPriority="39" w:unhideWhenUsed="1"/>
+    <w:lsdException w:name="toc 6" w:semiHidden="1" w:uiPriority="39" w:unhideWhenUsed="1"/>
+    <w:lsdException w:name="toc 7" w:semiHidden="1" w:uiPriority="39" w:unhideWhenUsed="1"/>
+    <w:lsdException w:name="toc 8" w:semiHidden="1" w:uiPriority="39" w:unhideWhenUsed="1"/>
+    <w:lsdException w:name="toc 9" w:semiHidden="1" w:uiPriority="39" w:unhideWhenUsed="1"/>
+    <w:lsdException w:name="Normal Indent" w:semiHidden="1" w:unhideWhenUsed="1"/>
+    <w:lsdException w:name="footnote text" w:semiHidden="1" w:unhideWhenUsed="1"/>
+    <w:lsdException w:name="annotation text" w:semiHidden="1" w:unhideWhenUsed="1"/>
+    <w:lsdException w:name="header" w:semiHidden="1" w:unhideWhenUsed="1"/>
+    <w:lsdException w:name="footer" w:semiHidden="1" w:unhideWhenUsed="1"/>
+    <w:lsdException w:name="index heading" w:semiHidden="1" w:unhideWhenUsed="1"/>
+    <w:lsdException w:name="caption" w:semiHidden="1" w:uiPriority="35" w:unhideWhenUsed="1" w:qFormat="1"/>
+    <w:lsdException w:name="table of figures" w:semiHidden="1" w:unhideWhenUsed="1"/>
+    <w:lsdException w:name="envelope address" w:semiHidden="1" w:unhideWhenUsed="1"/>
+    <w:lsdException w:name="envelope return" w:semiHidden="1" w:unhideWhenUsed="1"/>
+    <w:lsdException w:name="footnote reference" w:semiHidden="1" w:unhideWhenUsed="1"/>
+    <w:lsdException w:name="annotation reference" w:semiHidden="1" w:unhideWhenUsed="1"/>
+    <w:lsdException w:name="line number" w:semiHidden="1" w:unhideWhenUsed="1"/>
+    <w:lsdException w:name="page number" w:semiHidden="1" w:unhideWhenUsed="1"/>
+    <w:lsdException w:name="endnote reference" w:semiHidden="1" w:unhideWhenUsed="1"/>
+    <w:lsdException w:name="endnote text" w:semiHidden="1" w:unhideWhenUsed="1"/>
+    <w:lsdException w:name="table of authorities" w:semiHidden="1" w:unhideWhenUsed="1"/>
+    <w:lsdException w:name="macro" w:semiHidden="1" w:unhideWhenUsed="1"/>
+    <w:lsdException w:name="toa heading" w:semiHidden="1" w:unhideWhenUsed="1"/>
+    <w:lsdException w:name="List" w:semiHidden="1" w:unhideWhenUsed="1"/>
+    <w:lsdException w:name="List Bullet" w:semiHidden="1" w:unhideWhenUsed="1"/>
+    <w:lsdException w:name="List Number" w:semiHidden="1" w:unhideWhenUsed="1"/>
+    <w:lsdException w:name="List 2" w:semiHidden="1" w:unhideWhenUsed="1"/>
+    <w:lsdException w:name="List 3" w:semiHidden="1" w:unhideWhenUsed="1"/>
+    <w:lsdException w:name="List 4" w:semiHidden="1" w:unhideWhenUsed="1"/>
+    <w:lsdException w:name="List 5" w:semiHidden="1" w:unhideWhenUsed="1"/>
+    <w:lsdException w:name="List Bullet 2" w:semiHidden="1" w:unhideWhenUsed="1"/>
+    <w:lsdException w:name="List Bullet 3" w:semiHidden="1" w:unhideWhenUsed="1"/>
+    <w:lsdException w:name="List Bullet 4" w:semiHidden="1" w:unhideWhenUsed="1"/>
+    <w:lsdException w:name="List Bullet 5" w:semiHidden="1" w:unhideWhenUsed="1"/>
+    <w:lsdException w:name="List Number 2" w:semiHidden="1" w:unhideWhenUsed="1"/>
+    <w:lsdException w:name="List Number 3" w:semiHidden="1" w:unhideWhenUsed="1"/>
+    <w:lsdException w:name="List Number 4" w:semiHidden="1" w:unhideWhenUsed="1"/>
+    <w:lsdException w:name="List Number 5" w:semiHidden="1" w:unhideWhenUsed="1"/>
+    <w:lsdException w:name="Title" w:uiPriority="10" w:qFormat="1"/>
+    <w:lsdException w:name="Closing" w:semiHidden="1" w:unhideWhenUsed="1"/>
+    <w:lsdException w:name="Signature" w:semiHidden="1" w:unhideWhenUsed="1"/>
+    <w:lsdException w:name="Default Paragraph Font" w:semiHidden="1" w:uiPriority="1" w:unhideWhenUsed="1"/>
+    <w:lsdException w:name="Body Text" w:semiHidden="1" w:unhideWhenUsed="1"/>
+    <w:lsdException w:name="Body Text Indent" w:semiHidden="1" w:unhideWhenUsed="1"/>
+    <w:lsdException w:name="List Continue" w:semiHidden="1" w:unhideWhenUsed="1"/>
+    <w:lsdException w:name="List Continue 2" w:semiHidden="1" w:unhideWhenUsed="1"/>
+    <w:lsdException w:name="List Continue 3" w:semiHidden="1" w:unhideWhenUsed="1"/>
+    <w:lsdException w:name="List Continue 4" w:semiHidden="1" w:unhideWhenUsed="1"/>
+    <w:lsdException w:name="List Continue 5" w:semiHidden="1" w:unhideWhenUsed="1"/>
+    <w:lsdException w:name="Message Header" w:semiHidden="1" w:unhideWhenUsed="1"/>
+    <w:lsdException w:name="Subtitle" w:uiPriority="11" w:qFormat="1"/>
+    <w:lsdException w:name="Salutation" w:semiHidden="1" w:unhideWhenUsed="1"/>
+    <w:lsdException w:name="Date" w:semiHidden="1" w:unhideWhenUsed="1"/>
+    <w:lsdException w:name="Body Text First Indent" w:semiHidden="1" w:unhideWhenUsed="1"/>
+    <w:lsdException w:name="Body Text First Indent 2" w:semiHidden="1" w:unhideWhenUsed="1"/>
+    <w:lsdException w:name="Note Heading" w:semiHidden="1" w:unhideWhenUsed="1"/>
+    <w:lsdException w:name="Body Text 2" w:semiHidden="1" w:unhideWhenUsed="1"/>
+    <w:lsdException w:name="Body Text 3" w:semiHidden="1" w:unhideWhenUsed="1"/>
+    <w:lsdException w:name="Body Text Indent 2" w:semiHidden="1" w:unhideWhenUsed="1"/>
+    <w:lsdException w:name="Body Text Indent 3" w:semiHidden="1" w:unhideWhenUsed="1"/>
+    <w:lsdException w:name="Block Text" w:semiHidden="1" w:unhideWhenUsed="1"/>
+    <w:lsdException w:name="Hyperlink" w:semiHidden="1" w:unhideWhenUsed="1"/>
+    <w:lsdException w:name="FollowedHyperlink" w:semiHidden="1" w:unhideWhenUsed="1"/>
+    <w:lsdException w:name="Strong" w:uiPriority="22" w:qFormat="1"/>
+    <w:lsdException w:name="Emphasis" w:uiPriority="20" w:qFormat="1"/>
+    <w:lsdException w:name="Document Map" w:semiHidden="1" w:unhideWhenUsed="1"/>
+    <w:lsdException w:name="Plain Text" w:semiHidden="1" w:unhideWhenUsed="1"/>
+    <w:lsdException w:name="E-mail Signature" w:semiHidden="1" w:unhideWhenUsed="1"/>
+    <w:lsdException w:name="HTML Top of Form" w:semiHidden="1" w:unhideWhenUsed="1"/>
+    <w:lsdException w:name="HTML Bottom of Form" w:semiHidden="1" w:unhideWhenUsed="1"/>
+    <w:lsdException w:name="Normal (Web)" w:semiHidden="1" w:unhideWhenUsed="1"/>
+    <w:lsdException w:name="HTML Acronym" w:semiHidden="1" w:unhideWhenUsed="1"/>
+    <w:lsdException w:name="HTML Address" w:semiHidden="1" w:unhideWhenUsed="1"/>
+    <w:lsdException w:name="HTML Cite" w:semiHidden="1" w:unhideWhenUsed="1"/>
+    <w:lsdException w:name="HTML Code" w:semiHidden="1" w:unhideWhenUsed="1"/>
+    <w:lsdException w:name="HTML Definition" w:semiHidden="1" w:unhideWhenUsed="1"/>
+    <w:lsdException w:name="HTML Keyboard" w:semiHidden="1" w:unhideWhenUsed="1"/>
+    <w:lsdException w:name="HTML Preformatted" w:semiHidden="1" w:unhideWhenUsed="1"/>
+    <w:lsdException w:name="HTML Sample" w:semiHidden="1" w:unhideWhenUsed="1"/>
+    <w:lsdException w:name="HTML Typewriter" w:semiHidden="1" w:unhideWhenUsed="1"/>
+    <w:lsdException w:name="HTML Variable" w:semiHidden="1" w:unhideWhenUsed="1"/>
+    <w:lsdException w:name="Normal Table" w:semiHidden="1" w:unhideWhenUsed="1"/>
+    <w:lsdException w:name="annotation subject" w:semiHidden="1" w:unhideWhenUsed="1"/>
+    <w:lsdException w:name="No List" w:semiHidden="1" w:unhideWhenUsed="1"/>
+    <w:lsdException w:name="Outline List 1" w:semiHidden="1" w:unhideWhenUsed="1"/>
+    <w:lsdException w:name="Outline List 2" w:semiHidden="1" w:unhideWhenUsed="1"/>
+    <w:lsdException w:name="Outline List 3" w:semiHidden="1" w:unhideWhenUsed="1"/>
+    <w:lsdException w:name="Table Simple 1" w:semiHidden="1" w:unhideWhenUsed="1"/>
+    <w:lsdException w:name="Table Simple 2" w:semiHidden="1" w:unhideWhenUsed="1"/>
+    <w:lsdException w:name="Table Simple 3" w:semiHidden="1" w:unhideWhenUsed="1"/>
+    <w:lsdException w:name="Table Classic 1" w:semiHidden="1" w:unhideWhenUsed="1"/>
+    <w:lsdException w:name="Table Classic 2" w:semiHidden="1" w:unhideWhenUsed="1"/>
+    <w:lsdException w:name="Table Classic 3" w:semiHidden="1" w:unhideWhenUsed="1"/>
+    <w:lsdException w:name="Table Classic 4" w:semiHidden="1" w:unhideWhenUsed="1"/>
+    <w:lsdException w:name="Table Colorful 1" w:semiHidden="1" w:unhideWhenUsed="1"/>
+    <w:lsdException w:name="Table Colorful 2" w:semiHidden="1" w:unhideWhenUsed="1"/>
+    <w:lsdException w:name="Table Colorful 3" w:semiHidden="1" w:unhideWhenUsed="1"/>
+    <w:lsdException w:name="Table Columns 1" w:semiHidden="1" w:unhideWhenUsed="1"/>
+    <w:lsdException w:name="Table Columns 2" w:semiHidden="1" w:unhideWhenUsed="1"/>
+    <w:lsdException w:name="Table Columns 3" w:semiHidden="1" w:unhideWhenUsed="1"/>
+    <w:lsdException w:name="Table Columns 4" w:semiHidden="1" w:unhideWhenUsed="1"/>
+    <w:lsdException w:name="Table Columns 5" w:semiHidden="1" w:unhideWhenUsed="1"/>
+    <w:lsdException w:name="Table Grid 1" w:semiHidden="1" w:unhideWhenUsed="1"/>
+    <w:lsdException w:name="Table Grid 2" w:semiHidden="1" w:unhideWhenUsed="1"/>
+    <w:lsdException w:name="Table Grid 3" w:semiHidden="1" w:unhideWhenUsed="1"/>
+    <w:lsdException w:name="Table Grid 4" w:semiHidden="1" w:unhideWhenUsed="1"/>
+    <w:lsdException w:name="Table Grid 5" w:semiHidden="1" w:unhideWhenUsed="1"/>
+    <w:lsdException w:name="Table Grid 6" w:semiHidden="1" w:unhideWhenUsed="1"/>
+    <w:lsdException w:name="Table Grid 7" w:semiHidden="1" w:unhideWhenUsed="1"/>
+    <w:lsdException w:name="Table Grid 8" w:semiHidden="1" w:unhideWhenUsed="1"/>
+    <w:lsdException w:name="Table List 1" w:semiHidden="1" w:unhideWhenUsed="1"/>
+    <w:lsdException w:name="Table List 2" w:semiHidden="1" w:unhideWhenUsed="1"/>
+    <w:lsdException w:name="Table List 3" w:semiHidden="1" w:unhideWhenUsed="1"/>
+    <w:lsdException w:name="Table List 4" w:semiHidden="1" w:unhideWhenUsed="1"/>
+    <w:lsdException w:name="Table List 5" w:semiHidden="1" w:unhideWhenUsed="1"/>
+    <w:lsdException w:name="Table List 6" w:semiHidden="1" w:unhideWhenUsed="1"/>
+    <w:lsdException w:name="Table List 7" w:semiHidden="1" w:unhideWhenUsed="1"/>
+    <w:lsdException w:name="Table List 8" w:semiHidden="1" w:unhideWhenUsed="1"/>
+    <w:lsdException w:name="Table 3D effects 1" w:semiHidden="1" w:unhideWhenUsed="1"/>
+    <w:lsdException w:name="Table 3D effects 2" w:semiHidden="1" w:unhideWhenUsed="1"/>
+    <w:lsdException w:name="Table 3D effects 3" w:semiHidden="1" w:unhideWhenUsed="1"/>
+    <w:lsdException w:name="Table Contemporary" w:semiHidden="1" w:unhideWhenUsed="1"/>
+    <w:lsdException w:name="Table Elegant" w:semiHidden="1" w:unhideWhenUsed="1"/>
+    <w:lsdException w:name="Table Professional" w:semiHidden="1" w:unhideWhenUsed="1"/>
+    <w:lsdException w:name="Table Subtle 1" w:semiHidden="1" w:unhideWhenUsed="1"/>
+    <w:lsdException w:name="Table Subtle 2" w:semiHidden="1" w:unhideWhenUsed="1"/>
+    <w:lsdException w:name="Table Web 1" w:semiHidden="1" w:unhideWhenUsed="1"/>
+    <w:lsdException w:name="Table Web 2" w:semiHidden="1" w:unhideWhenUsed="1"/>
+    <w:lsdException w:name="Table Web 3" w:semiHidden="1" w:unhideWhenUsed="1"/>
+    <w:lsdException w:name="Balloon Text" w:semiHidden="1" w:unhideWhenUsed="1"/>
+    <w:lsdException w:name="Table Grid" w:semiHidden="1" w:uiPriority="59" w:unhideWhenUsed="1"/>
+    <w:lsdException w:name="Table Theme" w:semiHidden="1" w:unhideWhenUsed="1"/>
+    <w:lsdException w:name="Placeholder Text" w:semiHidden="1"/>
+    <w:lsdException w:name="No Spacing" w:uiPriority="1" w:qFormat="1"/>
+    <w:lsdException w:name="Light Shading" w:uiPriority="60"/>
+    <w:lsdException w:name="Light List" w:uiPriority="61"/>
+    <w:lsdException w:name="Light Grid" w:uiPriority="62"/>
+    <w:lsdException w:name="Medium Shading 1" w:uiPriority="63"/>
+    <w:lsdException w:name="Medium Shading 2" w:uiPriority="64"/>
+    <w:lsdException w:name="Medium List 1" w:uiPriority="65"/>
+    <w:lsdException w:name="Medium List 2" w:uiPriority="66"/>
+    <w:lsdException w:name="Medium Grid 1" w:uiPriority="67"/>
+    <w:lsdException w:name="Medium Grid 2" w:uiPriority="68"/>
+    <w:lsdException w:name="Medium Grid 3" w:uiPriority="69"/>
+    <w:lsdException w:name="Dark List" w:uiPriority="70"/>
+    <w:lsdException w:name="Colorful Shading" w:uiPriority="71"/>
+    <w:lsdException w:name="Colorful List" w:uiPriority="72"/>
+    <w:lsdException w:name="Colorful Grid" w:uiPriority="73"/>
+    <w:lsdException w:name="Light Shading Accent 1" w:uiPriority="60"/>
+    <w:lsdException w:name="Light List Accent 1" w:uiPriority="61"/>
+    <w:lsdException w:name="Light Grid Accent 1" w:uiPriority="62"/>
+    <w:lsdException w:name="Medium Shading 1 Accent 1" w:uiPriority="63"/>
+    <w:lsdException w:name="Medium Shading 2 Accent 1" w:uiPriority="64"/>
+    <w:lsdException w:name="Medium List 1 Accent 1" w:uiPriority="65"/>
+    <w:lsdException w:name="Revision" w:semiHidden="1"/>
+    <w:lsdException w:name="List Paragraph" w:uiPriority="34" w:qFormat="1"/>
+    <w:lsdException w:name="Quote" w:uiPriority="29" w:qFormat="1"/>
+    <w:lsdException w:name="Intense Quote" w:uiPriority="30" w:qFormat="1"/>
+    <w:lsdException w:name="Medium List 2 Accent 1" w:uiPriority="66"/>
+    <w:lsdException w:name="Medium Grid 1 Accent 1" w:uiPriority="67"/>
+    <w:lsdException w:name="Medium Grid 2 Accent 1" w:uiPriority="68"/>
+    <w:lsdException w:name="Medium Grid 3 Accent 1" w:uiPriority="69"/>
+    <w:lsdException w:name="Dark List Accent 1" w:uiPriority="70"/>
+    <w:lsdException w:name="Colorful Shading Accent 1" w:uiPriority="71"/>
+    <w:lsdException w:name="Colorful List Accent 1" w:uiPriority="72"/>
+    <w:lsdException w:name="Colorful Grid Accent 1" w:uiPriority="73"/>
+    <w:lsdException w:name="Light Shading Accent 2" w:uiPriority="60"/>
+    <w:lsdException w:name="Light List Accent 2" w:uiPriority="61"/>
+    <w:lsdException w:name="Light Grid Accent 2" w:uiPriority="62"/>
+    <w:lsdException w:name="Medium Shading 1 Accent 2" w:uiPriority="63"/>
+    <w:lsdException w:name="Medium Shading 2 Accent 2" w:uiPriority="64"/>
+    <w:lsdException w:name="Medium List 1 Accent 2" w:uiPriority="65"/>
+    <w:lsdException w:name="Medium List 2 Accent 2" w:uiPriority="66"/>
+    <w:lsdException w:name="Medium Grid 1 Accent 2" w:uiPriority="67"/>
+    <w:lsdException w:name="Medium Grid 2 Accent 2" w:uiPriority="68"/>
+    <w:lsdException w:name="Medium Grid 3 Accent 2" w:uiPriority="69"/>
+    <w:lsdException w:name="Dark List Accent 2" w:uiPriority="70"/>
+    <w:lsdException w:name="Colorful Shading Accent 2" w:uiPriority="71"/>
+    <w:lsdException w:name="Colorful List Accent 2" w:uiPriority="72"/>
+    <w:lsdException w:name="Colorful Grid Accent 2" w:uiPriority="73"/>
+    <w:lsdException w:name="Light Shading Accent 3" w:uiPriority="60"/>
+    <w:lsdException w:name="Light List Accent 3" w:uiPriority="61"/>
+    <w:lsdException w:name="Light Grid Accent 3" w:uiPriority="62"/>
+    <w:lsdException w:name="Medium Shading 1 Accent 3" w:uiPriority="63"/>
+    <w:lsdException w:name="Medium Shading 2 Accent 3" w:uiPriority="64"/>
+    <w:lsdException w:name="Medium List 1 Accent 3" w:uiPriority="65"/>
+    <w:lsdException w:name="Medium List 2 Accent 3" w:uiPriority="66"/>
+    <w:lsdException w:name="Medium Grid 1 Accent 3" w:uiPriority="67"/>
+    <w:lsdException w:name="Medium Grid 2 Accent 3" w:uiPriority="68"/>
+    <w:lsdException w:name="Medium Grid 3 Accent 3" w:uiPriority="69"/>
+    <w:lsdException w:name="Dark List Accent 3" w:uiPriority="70"/>
+    <w:lsdException w:name="Colorful Shading Accent 3" w:uiPriority="71"/>
+    <w:lsdException w:name="Colorful List Accent 3" w:uiPriority="72"/>
+    <w:lsdException w:name="Colorful Grid Accent 3" w:uiPriority="73"/>
+    <w:lsdException w:name="Light Shading Accent 4" w:uiPriority="60"/>
+    <w:lsdException w:name="Light List Accent 4" w:uiPriority="61"/>
+    <w:lsdException w:name="Light Grid Accent 4" w:uiPriority="62"/>
+    <w:lsdException w:name="Medium Shading 1 Accent 4" w:uiPriority="63"/>
+    <w:lsdException w:name="Medium Shading 2 Accent 4" w:uiPriority="64"/>
+    <w:lsdException w:name="Medium List 1 Accent 4" w:uiPriority="65"/>
+    <w:lsdException w:name="Medium List 2 Accent 4" w:uiPriority="66"/>
+    <w:lsdException w:name="Medium Grid 1 Accent 4" w:uiPriority="67"/>
+    <w:lsdException w:name="Medium Grid 2 Accent 4" w:uiPriority="68"/>
+    <w:lsdException w:name="Medium Grid 3 Accent 4" w:uiPriority="69"/>
+    <w:lsdException w:name="Dark List Accent 4" w:uiPriority="70"/>
+    <w:lsdException w:name="Colorful Shading Accent 4" w:uiPriority="71"/>
+    <w:lsdException w:name="Colorful List Accent 4" w:uiPriority="72"/>
+    <w:lsdException w:name="Colorful Grid Accent 4" w:uiPriority="73"/>
+    <w:lsdException w:name="Light Shading Accent 5" w:uiPriority="60"/>
+    <w:lsdException w:name="Light List Accent 5" w:uiPriority="61"/>
+    <w:lsdException w:name="Light Grid Accent 5" w:uiPriority="62"/>
+    <w:lsdException w:name="Medium Shading 1 Accent 5" w:uiPriority="63"/>
+    <w:lsdException w:name="Medium Shading 2 Accent 5" w:uiPriority="64"/>
+    <w:lsdException w:name="Medium List 1 Accent 5" w:uiPriority="65"/>
+    <w:lsdException w:name="Medium List 2 Accent 5" w:uiPriority="66"/>
+    <w:lsdException w:name="Medium Grid 1 Accent 5" w:uiPriority="67"/>
+    <w:lsdException w:name="Medium Grid 2 Accent 5" w:uiPriority="68"/>
+    <w:lsdException w:name="Medium Grid 3 Accent 5" w:uiPriority="69"/>
+    <w:lsdException w:name="Dark List Accent 5" w:uiPriority="70"/>
+    <w:lsdException w:name="Colorful Shading Accent 5" w:uiPriority="71"/>
+    <w:lsdException w:name="Colorful List Accent 5" w:uiPriority="72"/>
+    <w:lsdException w:name="Colorful Grid Accent 5" w:uiPriority="73"/>
+    <w:lsdException w:name="Light Shading Accent 6" w:uiPriority="60"/>
+    <w:lsdException w:name="Light List Accent 6" w:uiPriority="61"/>
+    <w:lsdException w:name="Light Grid Accent 6" w:uiPriority="62"/>
+    <w:lsdException w:name="Medium Shading 1 Accent 6" w:uiPriority="63"/>
+    <w:lsdException w:name="Medium Shading 2 Accent 6" w:uiPriority="64"/>
+    <w:lsdException w:name="Medium List 1 Accent 6" w:uiPriority="65"/>
+    <w:lsdException w:name="Medium List 2 Accent 6" w:uiPriority="66"/>
+    <w:lsdException w:name="Medium Grid 1 Accent 6" w:uiPriority="67"/>
+    <w:lsdException w:name="Medium Grid 2 Accent 6" w:uiPriority="68"/>
+    <w:lsdException w:name="Medium Grid 3 Accent 6" w:uiPriority="69"/>
+    <w:lsdException w:name="Dark List Accent 6" w:uiPriority="70"/>
+    <w:lsdException w:name="Colorful Shading Accent 6" w:uiPriority="71"/>
+    <w:lsdException w:name="Colorful List Accent 6" w:uiPriority="72"/>
+    <w:lsdException w:name="Colorful Grid Accent 6" w:uiPriority="73"/>
+    <w:lsdException w:name="Subtle Emphasis" w:uiPriority="19" w:qFormat="1"/>
+    <w:lsdException w:name="Intense Emphasis" w:uiPriority="21" w:qFormat="1"/>
+    <w:lsdException w:name="Subtle Reference" w:uiPriority="31" w:qFormat="1"/>
+    <w:lsdException w:name="Intense Reference" w:uiPriority="32" w:qFormat="1"/>
+    <w:lsdException w:name="Book Title" w:uiPriority="33" w:qFormat="1"/>
+    <w:lsdException w:name="Bibliography" w:semiHidden="1" w:uiPriority="37" w:unhideWhenUsed="1"/>
+    <w:lsdException w:name="TOC Heading" w:semiHidden="1" w:uiPriority="39" w:unhideWhenUsed="1" w:qFormat="1"/>
+    <w:lsdException w:name="Plain Table 1" w:uiPriority="41"/>
+    <w:lsdException w:name="Plain Table 2" w:uiPriority="42"/>
+    <w:lsdException w:name="Plain Table 3" w:uiPriority="43"/>
+    <w:lsdException w:name="Plain Table 4" w:uiPriority="44"/>
+    <w:lsdException w:name="Plain Table 5" w:uiPriority="45"/>
+    <w:lsdException w:name="Grid Table Light" w:uiPriority="40"/>
+    <w:lsdException w:name="Grid Table 1 Light" w:uiPriority="46"/>
+    <w:lsdException w:name="Grid Table 2" w:uiPriority="47"/>
+    <w:lsdException w:name="Grid Table 3" w:uiPriority="48"/>
+    <w:lsdException w:name="Grid Table 4" w:uiPriority="49"/>
+    <w:lsdException w:name="Grid Table 5 Dark" w:uiPriority="50"/>
+    <w:lsdException w:name="Grid Table 6 Colorful" w:uiPriority="51"/>
+    <w:lsdException w:name="Grid Table 7 Colorful" w:uiPriority="52"/>
+    <w:lsdException w:name="Grid Table 1 Light Accent 1" w:uiPriority="46"/>
+    <w:lsdException w:name="Grid Table 2 Accent 1" w:uiPriority="47"/>
+    <w:lsdException w:name="Grid Table 3 Accent 1" w:uiPriority="48"/>
+    <w:lsdException w:name="Grid Table 4 Accent 1" w:uiPriority="49"/>
+    <w:lsdException w:name="Grid Table 5 Dark Accent 1" w:uiPriority="50"/>
+    <w:lsdException w:name="Grid Table 6 Colorful Accent 1" w:uiPriority="51"/>
+    <w:lsdException w:name="Grid Table 7 Colorful Accent 1" w:uiPriority="52"/>
+    <w:lsdException w:name="Grid Table 1 Light Accent 2" w:uiPriority="46"/>
+    <w:lsdException w:name="Grid Table 2 Accent 2" w:uiPriority="47"/>
+    <w:lsdException w:name="Grid Table 3 Accent 2" w:uiPriority="48"/>
+    <w:lsdException w:name="Grid Table 4 Accent 2" w:uiPriority="49"/>
+    <w:lsdException w:name="Grid Table 5 Dark Accent 2" w:uiPriority="50"/>
+    <w:lsdException w:name="Grid Table 6 Colorful Accent 2" w:uiPriority="51"/>
+    <w:lsdException w:name="Grid Table 7 Colorful Accent 2" w:uiPriority="52"/>
+    <w:lsdException w:name="Grid Table 1 Light Accent 3" w:uiPriority="46"/>
+    <w:lsdException w:name="Grid Table 2 Accent 3" w:uiPriority="47"/>
+    <w:lsdException w:name="Grid Table 3 Accent 3" w:uiPriority="48"/>
+    <w:lsdException w:name="Grid Table 4 Accent 3" w:uiPriority="49"/>
+    <w:lsdException w:name="Grid Table 5 Dark Accent 3" w:uiPriority="50"/>
+    <w:lsdException w:name="Grid Table 6 Colorful Accent 3" w:uiPriority="51"/>
+    <w:lsdException w:name="Grid Table 7 Colorful Accent 3" w:uiPriority="52"/>
+    <w:lsdException w:name="Grid Table 1 Light Accent 4" w:uiPriority="46"/>
+    <w:lsdException w:name="Grid Table 2 Accent 4" w:uiPriority="47"/>
+    <w:lsdException w:name="Grid Table 3 Accent 4" w:uiPriority="48"/>
+    <w:lsdException w:name="Grid Table 4 Accent 4" w:uiPriority="49"/>
+    <w:lsdException w:name="Grid Table 5 Dark Accent 4" w:uiPriority="50"/>
+    <w:lsdException w:name="Grid Table 6 Colorful Accent 4" w:uiPriority="51"/>
+    <w:lsdException w:name="Grid Table 7 Colorful Accent 4" w:uiPriority="52"/>
+    <w:lsdException w:name="Grid Table 1 Light Accent 5" w:uiPriority="46"/>
+    <w:lsdException w:name="Grid Table 2 Accent 5" w:uiPriority="47"/>
+    <w:lsdException w:name="Grid Table 3 Accent 5" w:uiPriority="48"/>
+    <w:lsdException w:name="Grid Table 4 Accent 5" w:uiPriority="49"/>
+    <w:lsdException w:name="Grid Table 5 Dark Accent 5" w:uiPriority="50"/>
+    <w:lsdException w:name="Grid Table 6 Colorful Accent 5" w:uiPriority="51"/>
+    <w:lsdException w:name="Grid Table 7 Colorful Accent 5" w:uiPriority="52"/>
+    <w:lsdException w:name="Grid Table 1 Light Accent 6" w:uiPriority="46"/>
+    <w:lsdException w:name="Grid Table 2 Accent 6" w:uiPriority="47"/>
+    <w:lsdException w:name="Grid Table 3 Accent 6" w:uiPriority="48"/>
+    <w:lsdException w:name="Grid Table 4 Accent 6" w:uiPriority="49"/>
+    <w:lsdException w:name="Grid Table 5 Dark Accent 6" w:uiPriority="50"/>
+    <w:lsdException w:name="Grid Table 6 Colorful Accent 6" w:uiPriority="51"/>
+    <w:lsdException w:name="Grid Table 7 Colorful Accent 6" w:uiPriority="52"/>
+    <w:lsdException w:name="List Table 1 Light" w:uiPriority="46"/>
+    <w:lsdException w:name="List Table 2" w:uiPriority="47"/>
+    <w:lsdException w:name="List Table 3" w:uiPriority="48"/>
+    <w:lsdException w:name="List Table 4" w:uiPriority="49"/>
+    <w:lsdException w:name="List Table 5 Dark" w:uiPriority="50"/>
+    <w:lsdException w:name="List Table 6 Colorful" w:uiPriority="51"/>
+    <w:lsdException w:name="List Table 7 Colorful" w:uiPriority="52"/>
+    <w:lsdException w:name="List Table 1 Light Accent 1" w:uiPriority="46"/>
+    <w:lsdException w:name="List Table 2 Accent 1" w:uiPriority="47"/>
+    <w:lsdException w:name="List Table 3 Accent 1" w:uiPriority="48"/>
+    <w:lsdException w:name="List Table 4 Accent 1" w:uiPriority="49"/>
+    <w:lsdException w:name="List Table 5 Dark Accent 1" w:uiPriority="50"/>
+    <w:lsdException w:name="List Table 6 Colorful Accent 1" w:uiPriority="51"/>
+    <w:lsdException w:name="List Table 7 Colorful Accent 1" w:uiPriority="52"/>
+    <w:lsdException w:name="List Table 1 Light Accent 2" w:uiPriority="46"/>
+    <w:lsdException w:name="List Table 2 Accent 2" w:uiPriority="47"/>
+    <w:lsdException w:name="List Table 3 Accent 2" w:uiPriority="48"/>
+    <w:lsdException w:name="List Table 4 Accent 2" w:uiPriority="49"/>
+    <w:lsdException w:name="List Table 5 Dark Accent 2" w:uiPriority="50"/>
+    <w:lsdException w:name="List Table 6 Colorful Accent 2" w:uiPriority="51"/>
+    <w:lsdException w:name="List Table 7 Colorful Accent 2" w:uiPriority="52"/>
+    <w:lsdException w:name="List Table 1 Light Accent 3" w:uiPriority="46"/>
+    <w:lsdException w:name="List Table 2 Accent 3" w:uiPriority="47"/>
+    <w:lsdException w:name="List Table 3 Accent 3" w:uiPriority="48"/>
+    <w:lsdException w:name="List Table 4 Accent 3" w:uiPriority="49"/>
+    <w:lsdException w:name="List Table 5 Dark Accent 3" w:uiPriority="50"/>
+    <w:lsdException w:name="List Table 6 Colorful Accent 3" w:uiPriority="51"/>
+    <w:lsdException w:name="List Table 7 Colorful Accent 3" w:uiPriority="52"/>
+    <w:lsdException w:name="List Table 1 Light Accent 4" w:uiPriority="46"/>
+    <w:lsdException w:name="List Table 2 Accent 4" w:uiPriority="47"/>
+    <w:lsdException w:name="List Table 3 Accent 4" w:uiPriority="48"/>
+    <w:lsdException w:name="List Table 4 Accent 4" w:uiPriority="49"/>
+    <w:lsdException w:name="List Table 5 Dark Accent 4" w:uiPriority="50"/>
+    <w:lsdException w:name="List Table 6 Colorful Accent 4" w:uiPriority="51"/>
+    <w:lsdException w:name="List Table 7 Colorful Accent 4" w:uiPriority="52"/>
+    <w:lsdException w:name="List Table 1 Light Accent 5" w:uiPriority="46"/>
+    <w:lsdException w:name="List Table 2 Accent 5" w:uiPriority="47"/>
+    <w:lsdException w:name="List Table 3 Accent 5" w:uiPriority="48"/>
+    <w:lsdException w:name="List Table 4 Accent 5" w:uiPriority="49"/>
+    <w:lsdException w:name="List Table 5 Dark Accent 5" w:uiPriority="50"/>
+    <w:lsdException w:name="List Table 6 Colorful Accent 5" w:uiPriority="51"/>
+    <w:lsdException w:name="List Table 7 Colorful Accent 5" w:uiPriority="52"/>
+    <w:lsdException w:name="List Table 1 Light Accent 6" w:uiPriority="46"/>
+    <w:lsdException w:name="List Table 2 Accent 6" w:uiPriority="47"/>
+    <w:lsdException w:name="List Table 3 Accent 6" w:uiPriority="48"/>
+    <w:lsdException w:name="List Table 4 Accent 6" w:uiPriority="49"/>
+    <w:lsdException w:name="List Table 5 Dark Accent 6" w:uiPriority="50"/>
+    <w:lsdException w:name="List Table 6 Colorful Accent 6" w:uiPriority="51"/>
+    <w:lsdException w:name="List Table 7 Colorful Accent 6" w:uiPriority="52"/>
+    <w:lsdException w:name="Mention" w:semiHidden="1" w:unhideWhenUsed="1"/>
+    <w:lsdException w:name="Smart Hyperlink" w:semiHidden="1" w:unhideWhenUsed="1"/>
+    <w:lsdException w:name="Hashtag" w:semiHidden="1" w:unhideWhenUsed="1"/>
+    <w:lsdException w:name="Unresolved Mention" w:semiHidden="1" w:unhideWhenUsed="1"/>
+    <w:lsdException w:name="Smart Link" w:semiHidden="1" w:unhideWhenUsed="1"/>
   </w:latentStyles>
   <w:style w:type="paragraph" w:default="1" w:styleId="Normal">
     <w:name w:val="Normal"/>
@@ -3715,7 +4215,6 @@
     <w:uiPriority w:val="99"/>
     <w:semiHidden/>
     <w:unhideWhenUsed/>
-    <w:qFormat/>
     <w:tblPr>
       <w:tblInd w:w="0" w:type="dxa"/>
       <w:tblCellMar>
@@ -3754,8 +4253,8 @@
       <w:u w:val="single"/>
     </w:rPr>
   </w:style>
-  <w:style w:type="character" w:customStyle="1" w:styleId="UnresolvedMention">
-    <w:name w:val="Unresolved Mention"/>
+  <w:style w:type="character" w:customStyle="1" w:styleId="UnresolvedMention1">
+    <w:name w:val="Unresolved Mention1"/>
     <w:basedOn w:val="DefaultParagraphFont"/>
     <w:uiPriority w:val="99"/>
     <w:semiHidden/>
